--- a/3需求工程计划/PRD2017-G07-需求工程计划1.0.docx
+++ b/3需求工程计划/PRD2017-G07-需求工程计划1.0.docx
@@ -13,7 +13,7 @@
         </w:rPr>
       </w:pPr>
       <w:bookmarkStart w:id="0" w:name="_Toc496863234"/>
-      <w:bookmarkStart w:id="1" w:name="_Toc497065630"/>
+      <w:bookmarkStart w:id="1" w:name="_Toc497331552"/>
       <w:r>
         <w:rPr>
           <w:rFonts w:hint="eastAsia"/>
@@ -49,7 +49,7 @@
       <w:bookmarkStart w:id="8" w:name="_Toc496392862"/>
       <w:bookmarkStart w:id="9" w:name="_Toc496820136"/>
       <w:bookmarkStart w:id="10" w:name="_Toc496863235"/>
-      <w:bookmarkStart w:id="11" w:name="_Toc497065631"/>
+      <w:bookmarkStart w:id="11" w:name="_Toc497331553"/>
       <w:r>
         <w:rPr>
           <w:rFonts w:hint="eastAsia"/>
@@ -174,7 +174,7 @@
           <w:noProof/>
         </w:rPr>
         <w:drawing>
-          <wp:anchor distT="0" distB="0" distL="114300" distR="114300" simplePos="0" relativeHeight="251659264" behindDoc="0" locked="0" layoutInCell="1" allowOverlap="1" wp14:anchorId="6F154E14" wp14:editId="1F614B5B">
+          <wp:anchor distT="0" distB="0" distL="114300" distR="114300" simplePos="0" relativeHeight="251659264" behindDoc="0" locked="0" layoutInCell="1" allowOverlap="1" wp14:anchorId="7DF3EEB2" wp14:editId="12192531">
             <wp:simplePos x="0" y="0"/>
             <wp:positionH relativeFrom="column">
               <wp:posOffset>1468755</wp:posOffset>
@@ -1484,7 +1484,7 @@
           <w:lang w:eastAsia="zh-CN"/>
         </w:rPr>
       </w:pPr>
-      <w:bookmarkStart w:id="12" w:name="_Toc497065632"/>
+      <w:bookmarkStart w:id="12" w:name="_Toc497331554"/>
       <w:r>
         <w:rPr>
           <w:rFonts w:hint="eastAsia"/>
@@ -1536,7 +1536,7 @@
       <w:r>
         <w:fldChar w:fldCharType="separate"/>
       </w:r>
-      <w:hyperlink w:anchor="_Toc497065630" w:history="1">
+      <w:hyperlink w:anchor="_Toc497331552" w:history="1">
         <w:r>
           <w:rPr>
             <w:rStyle w:val="a5"/>
@@ -1564,7 +1564,7 @@
             <w:noProof/>
             <w:webHidden/>
           </w:rPr>
-          <w:instrText xml:space="preserve"> PAGEREF _Toc497065630 \h </w:instrText>
+          <w:instrText xml:space="preserve"> PAGEREF _Toc497331552 \h </w:instrText>
         </w:r>
         <w:r>
           <w:rPr>
@@ -1609,7 +1609,7 @@
           <w:szCs w:val="22"/>
         </w:rPr>
       </w:pPr>
-      <w:hyperlink w:anchor="_Toc497065631" w:history="1">
+      <w:hyperlink w:anchor="_Toc497331553" w:history="1">
         <w:r>
           <w:rPr>
             <w:rStyle w:val="a5"/>
@@ -1643,7 +1643,7 @@
             <w:noProof/>
             <w:webHidden/>
           </w:rPr>
-          <w:instrText xml:space="preserve"> PAGEREF _Toc497065631 \h </w:instrText>
+          <w:instrText xml:space="preserve"> PAGEREF _Toc497331553 \h </w:instrText>
         </w:r>
         <w:r>
           <w:rPr>
@@ -1689,7 +1689,7 @@
           <w:szCs w:val="22"/>
         </w:rPr>
       </w:pPr>
-      <w:hyperlink w:anchor="_Toc497065632" w:history="1">
+      <w:hyperlink w:anchor="_Toc497331554" w:history="1">
         <w:r>
           <w:rPr>
             <w:rStyle w:val="a5"/>
@@ -1732,7 +1732,7 @@
             <w:noProof/>
             <w:webHidden/>
           </w:rPr>
-          <w:instrText xml:space="preserve"> PAGEREF _Toc497065632 \h </w:instrText>
+          <w:instrText xml:space="preserve"> PAGEREF _Toc497331554 \h </w:instrText>
         </w:r>
         <w:r>
           <w:rPr>
@@ -1778,7 +1778,7 @@
           <w:szCs w:val="22"/>
         </w:rPr>
       </w:pPr>
-      <w:hyperlink w:anchor="_Toc497065633" w:history="1">
+      <w:hyperlink w:anchor="_Toc497331555" w:history="1">
         <w:r>
           <w:rPr>
             <w:rStyle w:val="a5"/>
@@ -1821,7 +1821,7 @@
             <w:noProof/>
             <w:webHidden/>
           </w:rPr>
-          <w:instrText xml:space="preserve"> PAGEREF _Toc497065633 \h </w:instrText>
+          <w:instrText xml:space="preserve"> PAGEREF _Toc497331555 \h </w:instrText>
         </w:r>
         <w:r>
           <w:rPr>
@@ -1867,7 +1867,7 @@
           <w:szCs w:val="22"/>
         </w:rPr>
       </w:pPr>
-      <w:hyperlink w:anchor="_Toc497065634" w:history="1">
+      <w:hyperlink w:anchor="_Toc497331556" w:history="1">
         <w:r>
           <w:rPr>
             <w:rStyle w:val="a5"/>
@@ -1910,7 +1910,7 @@
             <w:noProof/>
             <w:webHidden/>
           </w:rPr>
-          <w:instrText xml:space="preserve"> PAGEREF _Toc497065634 \h </w:instrText>
+          <w:instrText xml:space="preserve"> PAGEREF _Toc497331556 \h </w:instrText>
         </w:r>
         <w:r>
           <w:rPr>
@@ -1956,7 +1956,7 @@
           <w:szCs w:val="22"/>
         </w:rPr>
       </w:pPr>
-      <w:hyperlink w:anchor="_Toc497065635" w:history="1">
+      <w:hyperlink w:anchor="_Toc497331557" w:history="1">
         <w:r>
           <w:rPr>
             <w:rStyle w:val="a5"/>
@@ -1999,7 +1999,7 @@
             <w:noProof/>
             <w:webHidden/>
           </w:rPr>
-          <w:instrText xml:space="preserve"> PAGEREF _Toc497065635 \h </w:instrText>
+          <w:instrText xml:space="preserve"> PAGEREF _Toc497331557 \h </w:instrText>
         </w:r>
         <w:r>
           <w:rPr>
@@ -2045,7 +2045,7 @@
           <w:szCs w:val="22"/>
         </w:rPr>
       </w:pPr>
-      <w:hyperlink w:anchor="_Toc497065636" w:history="1">
+      <w:hyperlink w:anchor="_Toc497331558" w:history="1">
         <w:r>
           <w:rPr>
             <w:rStyle w:val="a5"/>
@@ -2088,7 +2088,7 @@
             <w:noProof/>
             <w:webHidden/>
           </w:rPr>
-          <w:instrText xml:space="preserve"> PAGEREF _Toc497065636 \h </w:instrText>
+          <w:instrText xml:space="preserve"> PAGEREF _Toc497331558 \h </w:instrText>
         </w:r>
         <w:r>
           <w:rPr>
@@ -2134,7 +2134,7 @@
           <w:szCs w:val="22"/>
         </w:rPr>
       </w:pPr>
-      <w:hyperlink w:anchor="_Toc497065637" w:history="1">
+      <w:hyperlink w:anchor="_Toc497331559" w:history="1">
         <w:r>
           <w:rPr>
             <w:rStyle w:val="a5"/>
@@ -2177,7 +2177,7 @@
             <w:noProof/>
             <w:webHidden/>
           </w:rPr>
-          <w:instrText xml:space="preserve"> PAGEREF _Toc497065637 \h </w:instrText>
+          <w:instrText xml:space="preserve"> PAGEREF _Toc497331559 \h </w:instrText>
         </w:r>
         <w:r>
           <w:rPr>
@@ -2223,7 +2223,7 @@
           <w:szCs w:val="22"/>
         </w:rPr>
       </w:pPr>
-      <w:hyperlink w:anchor="_Toc497065638" w:history="1">
+      <w:hyperlink w:anchor="_Toc497331560" w:history="1">
         <w:r>
           <w:rPr>
             <w:rStyle w:val="a5"/>
@@ -2266,7 +2266,7 @@
             <w:noProof/>
             <w:webHidden/>
           </w:rPr>
-          <w:instrText xml:space="preserve"> PAGEREF _Toc497065638 \h </w:instrText>
+          <w:instrText xml:space="preserve"> PAGEREF _Toc497331560 \h </w:instrText>
         </w:r>
         <w:r>
           <w:rPr>
@@ -2312,7 +2312,7 @@
           <w:szCs w:val="22"/>
         </w:rPr>
       </w:pPr>
-      <w:hyperlink w:anchor="_Toc497065639" w:history="1">
+      <w:hyperlink w:anchor="_Toc497331561" w:history="1">
         <w:r>
           <w:rPr>
             <w:rStyle w:val="a5"/>
@@ -2355,7 +2355,7 @@
             <w:noProof/>
             <w:webHidden/>
           </w:rPr>
-          <w:instrText xml:space="preserve"> PAGEREF _Toc497065639 \h </w:instrText>
+          <w:instrText xml:space="preserve"> PAGEREF _Toc497331561 \h </w:instrText>
         </w:r>
         <w:r>
           <w:rPr>
@@ -2401,7 +2401,7 @@
           <w:szCs w:val="22"/>
         </w:rPr>
       </w:pPr>
-      <w:hyperlink w:anchor="_Toc497065640" w:history="1">
+      <w:hyperlink w:anchor="_Toc497331562" w:history="1">
         <w:r>
           <w:rPr>
             <w:rStyle w:val="a5"/>
@@ -2444,7 +2444,7 @@
             <w:noProof/>
             <w:webHidden/>
           </w:rPr>
-          <w:instrText xml:space="preserve"> PAGEREF _Toc497065640 \h </w:instrText>
+          <w:instrText xml:space="preserve"> PAGEREF _Toc497331562 \h </w:instrText>
         </w:r>
         <w:r>
           <w:rPr>
@@ -2490,7 +2490,7 @@
           <w:szCs w:val="22"/>
         </w:rPr>
       </w:pPr>
-      <w:hyperlink w:anchor="_Toc497065641" w:history="1">
+      <w:hyperlink w:anchor="_Toc497331563" w:history="1">
         <w:r>
           <w:rPr>
             <w:rStyle w:val="a5"/>
@@ -2533,7 +2533,7 @@
             <w:noProof/>
             <w:webHidden/>
           </w:rPr>
-          <w:instrText xml:space="preserve"> PAGEREF _Toc497065641 \h </w:instrText>
+          <w:instrText xml:space="preserve"> PAGEREF _Toc497331563 \h </w:instrText>
         </w:r>
         <w:r>
           <w:rPr>
@@ -2579,7 +2579,7 @@
           <w:szCs w:val="22"/>
         </w:rPr>
       </w:pPr>
-      <w:hyperlink w:anchor="_Toc497065642" w:history="1">
+      <w:hyperlink w:anchor="_Toc497331564" w:history="1">
         <w:r>
           <w:rPr>
             <w:rStyle w:val="a5"/>
@@ -2622,7 +2622,7 @@
             <w:noProof/>
             <w:webHidden/>
           </w:rPr>
-          <w:instrText xml:space="preserve"> PAGEREF _Toc497065642 \h </w:instrText>
+          <w:instrText xml:space="preserve"> PAGEREF _Toc497331564 \h </w:instrText>
         </w:r>
         <w:r>
           <w:rPr>
@@ -2668,7 +2668,7 @@
           <w:szCs w:val="22"/>
         </w:rPr>
       </w:pPr>
-      <w:hyperlink w:anchor="_Toc497065643" w:history="1">
+      <w:hyperlink w:anchor="_Toc497331565" w:history="1">
         <w:r>
           <w:rPr>
             <w:rStyle w:val="a5"/>
@@ -2711,7 +2711,7 @@
             <w:noProof/>
             <w:webHidden/>
           </w:rPr>
-          <w:instrText xml:space="preserve"> PAGEREF _Toc497065643 \h </w:instrText>
+          <w:instrText xml:space="preserve"> PAGEREF _Toc497331565 \h </w:instrText>
         </w:r>
         <w:r>
           <w:rPr>
@@ -2757,7 +2757,7 @@
           <w:szCs w:val="22"/>
         </w:rPr>
       </w:pPr>
-      <w:hyperlink w:anchor="_Toc497065644" w:history="1">
+      <w:hyperlink w:anchor="_Toc497331566" w:history="1">
         <w:r>
           <w:rPr>
             <w:rStyle w:val="a5"/>
@@ -2800,7 +2800,7 @@
             <w:noProof/>
             <w:webHidden/>
           </w:rPr>
-          <w:instrText xml:space="preserve"> PAGEREF _Toc497065644 \h </w:instrText>
+          <w:instrText xml:space="preserve"> PAGEREF _Toc497331566 \h </w:instrText>
         </w:r>
         <w:r>
           <w:rPr>
@@ -2846,7 +2846,7 @@
           <w:szCs w:val="22"/>
         </w:rPr>
       </w:pPr>
-      <w:hyperlink w:anchor="_Toc497065645" w:history="1">
+      <w:hyperlink w:anchor="_Toc497331567" w:history="1">
         <w:r>
           <w:rPr>
             <w:rStyle w:val="a5"/>
@@ -2889,7 +2889,7 @@
             <w:noProof/>
             <w:webHidden/>
           </w:rPr>
-          <w:instrText xml:space="preserve"> PAGEREF _Toc497065645 \h </w:instrText>
+          <w:instrText xml:space="preserve"> PAGEREF _Toc497331567 \h </w:instrText>
         </w:r>
         <w:r>
           <w:rPr>
@@ -2935,7 +2935,7 @@
           <w:szCs w:val="22"/>
         </w:rPr>
       </w:pPr>
-      <w:hyperlink w:anchor="_Toc497065646" w:history="1">
+      <w:hyperlink w:anchor="_Toc497331568" w:history="1">
         <w:r>
           <w:rPr>
             <w:rStyle w:val="a5"/>
@@ -2978,7 +2978,7 @@
             <w:noProof/>
             <w:webHidden/>
           </w:rPr>
-          <w:instrText xml:space="preserve"> PAGEREF _Toc497065646 \h </w:instrText>
+          <w:instrText xml:space="preserve"> PAGEREF _Toc497331568 \h </w:instrText>
         </w:r>
         <w:r>
           <w:rPr>
@@ -3024,7 +3024,7 @@
           <w:szCs w:val="22"/>
         </w:rPr>
       </w:pPr>
-      <w:hyperlink w:anchor="_Toc497065647" w:history="1">
+      <w:hyperlink w:anchor="_Toc497331569" w:history="1">
         <w:r>
           <w:rPr>
             <w:rStyle w:val="a5"/>
@@ -3067,7 +3067,7 @@
             <w:noProof/>
             <w:webHidden/>
           </w:rPr>
-          <w:instrText xml:space="preserve"> PAGEREF _Toc497065647 \h </w:instrText>
+          <w:instrText xml:space="preserve"> PAGEREF _Toc497331569 \h </w:instrText>
         </w:r>
         <w:r>
           <w:rPr>
@@ -3113,7 +3113,7 @@
           <w:szCs w:val="22"/>
         </w:rPr>
       </w:pPr>
-      <w:hyperlink w:anchor="_Toc497065648" w:history="1">
+      <w:hyperlink w:anchor="_Toc497331570" w:history="1">
         <w:r>
           <w:rPr>
             <w:rStyle w:val="a5"/>
@@ -3163,7 +3163,7 @@
             <w:noProof/>
             <w:webHidden/>
           </w:rPr>
-          <w:instrText xml:space="preserve"> PAGEREF _Toc497065648 \h </w:instrText>
+          <w:instrText xml:space="preserve"> PAGEREF _Toc497331570 \h </w:instrText>
         </w:r>
         <w:r>
           <w:rPr>
@@ -3209,7 +3209,7 @@
           <w:szCs w:val="22"/>
         </w:rPr>
       </w:pPr>
-      <w:hyperlink w:anchor="_Toc497065649" w:history="1">
+      <w:hyperlink w:anchor="_Toc497331571" w:history="1">
         <w:r>
           <w:rPr>
             <w:rStyle w:val="a5"/>
@@ -3252,7 +3252,7 @@
             <w:noProof/>
             <w:webHidden/>
           </w:rPr>
-          <w:instrText xml:space="preserve"> PAGEREF _Toc497065649 \h </w:instrText>
+          <w:instrText xml:space="preserve"> PAGEREF _Toc497331571 \h </w:instrText>
         </w:r>
         <w:r>
           <w:rPr>
@@ -3298,7 +3298,7 @@
           <w:szCs w:val="22"/>
         </w:rPr>
       </w:pPr>
-      <w:hyperlink w:anchor="_Toc497065650" w:history="1">
+      <w:hyperlink w:anchor="_Toc497331572" w:history="1">
         <w:r>
           <w:rPr>
             <w:rStyle w:val="a5"/>
@@ -3341,7 +3341,7 @@
             <w:noProof/>
             <w:webHidden/>
           </w:rPr>
-          <w:instrText xml:space="preserve"> PAGEREF _Toc497065650 \h </w:instrText>
+          <w:instrText xml:space="preserve"> PAGEREF _Toc497331572 \h </w:instrText>
         </w:r>
         <w:r>
           <w:rPr>
@@ -3387,7 +3387,7 @@
           <w:szCs w:val="22"/>
         </w:rPr>
       </w:pPr>
-      <w:hyperlink w:anchor="_Toc497065651" w:history="1">
+      <w:hyperlink w:anchor="_Toc497331573" w:history="1">
         <w:r>
           <w:rPr>
             <w:rStyle w:val="a5"/>
@@ -3430,7 +3430,7 @@
             <w:noProof/>
             <w:webHidden/>
           </w:rPr>
-          <w:instrText xml:space="preserve"> PAGEREF _Toc497065651 \h </w:instrText>
+          <w:instrText xml:space="preserve"> PAGEREF _Toc497331573 \h </w:instrText>
         </w:r>
         <w:r>
           <w:rPr>
@@ -3476,7 +3476,7 @@
           <w:szCs w:val="22"/>
         </w:rPr>
       </w:pPr>
-      <w:hyperlink w:anchor="_Toc497065652" w:history="1">
+      <w:hyperlink w:anchor="_Toc497331574" w:history="1">
         <w:r>
           <w:rPr>
             <w:rStyle w:val="a5"/>
@@ -3519,7 +3519,7 @@
             <w:noProof/>
             <w:webHidden/>
           </w:rPr>
-          <w:instrText xml:space="preserve"> PAGEREF _Toc497065652 \h </w:instrText>
+          <w:instrText xml:space="preserve"> PAGEREF _Toc497331574 \h </w:instrText>
         </w:r>
         <w:r>
           <w:rPr>
@@ -3565,7 +3565,7 @@
           <w:szCs w:val="22"/>
         </w:rPr>
       </w:pPr>
-      <w:hyperlink w:anchor="_Toc497065653" w:history="1">
+      <w:hyperlink w:anchor="_Toc497331575" w:history="1">
         <w:r>
           <w:rPr>
             <w:rStyle w:val="a5"/>
@@ -3608,7 +3608,7 @@
             <w:noProof/>
             <w:webHidden/>
           </w:rPr>
-          <w:instrText xml:space="preserve"> PAGEREF _Toc497065653 \h </w:instrText>
+          <w:instrText xml:space="preserve"> PAGEREF _Toc497331575 \h </w:instrText>
         </w:r>
         <w:r>
           <w:rPr>
@@ -3654,7 +3654,7 @@
           <w:szCs w:val="22"/>
         </w:rPr>
       </w:pPr>
-      <w:hyperlink w:anchor="_Toc497065654" w:history="1">
+      <w:hyperlink w:anchor="_Toc497331576" w:history="1">
         <w:r>
           <w:rPr>
             <w:rStyle w:val="a5"/>
@@ -3697,7 +3697,7 @@
             <w:noProof/>
             <w:webHidden/>
           </w:rPr>
-          <w:instrText xml:space="preserve"> PAGEREF _Toc497065654 \h </w:instrText>
+          <w:instrText xml:space="preserve"> PAGEREF _Toc497331576 \h </w:instrText>
         </w:r>
         <w:r>
           <w:rPr>
@@ -3743,7 +3743,7 @@
           <w:szCs w:val="22"/>
         </w:rPr>
       </w:pPr>
-      <w:hyperlink w:anchor="_Toc497065655" w:history="1">
+      <w:hyperlink w:anchor="_Toc497331577" w:history="1">
         <w:r>
           <w:rPr>
             <w:rStyle w:val="a5"/>
@@ -3786,7 +3786,7 @@
             <w:noProof/>
             <w:webHidden/>
           </w:rPr>
-          <w:instrText xml:space="preserve"> PAGEREF _Toc497065655 \h </w:instrText>
+          <w:instrText xml:space="preserve"> PAGEREF _Toc497331577 \h </w:instrText>
         </w:r>
         <w:r>
           <w:rPr>
@@ -3832,7 +3832,7 @@
           <w:szCs w:val="22"/>
         </w:rPr>
       </w:pPr>
-      <w:hyperlink w:anchor="_Toc497065656" w:history="1">
+      <w:hyperlink w:anchor="_Toc497331578" w:history="1">
         <w:r>
           <w:rPr>
             <w:rStyle w:val="a5"/>
@@ -3875,7 +3875,7 @@
             <w:noProof/>
             <w:webHidden/>
           </w:rPr>
-          <w:instrText xml:space="preserve"> PAGEREF _Toc497065656 \h </w:instrText>
+          <w:instrText xml:space="preserve"> PAGEREF _Toc497331578 \h </w:instrText>
         </w:r>
         <w:r>
           <w:rPr>
@@ -3921,7 +3921,7 @@
           <w:szCs w:val="22"/>
         </w:rPr>
       </w:pPr>
-      <w:hyperlink w:anchor="_Toc497065657" w:history="1">
+      <w:hyperlink w:anchor="_Toc497331579" w:history="1">
         <w:r>
           <w:rPr>
             <w:rStyle w:val="a5"/>
@@ -3964,7 +3964,7 @@
             <w:noProof/>
             <w:webHidden/>
           </w:rPr>
-          <w:instrText xml:space="preserve"> PAGEREF _Toc497065657 \h </w:instrText>
+          <w:instrText xml:space="preserve"> PAGEREF _Toc497331579 \h </w:instrText>
         </w:r>
         <w:r>
           <w:rPr>
@@ -4010,7 +4010,7 @@
           <w:szCs w:val="22"/>
         </w:rPr>
       </w:pPr>
-      <w:hyperlink w:anchor="_Toc497065658" w:history="1">
+      <w:hyperlink w:anchor="_Toc497331580" w:history="1">
         <w:r>
           <w:rPr>
             <w:rStyle w:val="a5"/>
@@ -4053,7 +4053,7 @@
             <w:noProof/>
             <w:webHidden/>
           </w:rPr>
-          <w:instrText xml:space="preserve"> PAGEREF _Toc497065658 \h </w:instrText>
+          <w:instrText xml:space="preserve"> PAGEREF _Toc497331580 \h </w:instrText>
         </w:r>
         <w:r>
           <w:rPr>
@@ -4099,7 +4099,7 @@
           <w:szCs w:val="22"/>
         </w:rPr>
       </w:pPr>
-      <w:hyperlink w:anchor="_Toc497065659" w:history="1">
+      <w:hyperlink w:anchor="_Toc497331581" w:history="1">
         <w:r>
           <w:rPr>
             <w:rStyle w:val="a5"/>
@@ -4142,7 +4142,7 @@
             <w:noProof/>
             <w:webHidden/>
           </w:rPr>
-          <w:instrText xml:space="preserve"> PAGEREF _Toc497065659 \h </w:instrText>
+          <w:instrText xml:space="preserve"> PAGEREF _Toc497331581 \h </w:instrText>
         </w:r>
         <w:r>
           <w:rPr>
@@ -4188,7 +4188,7 @@
           <w:szCs w:val="22"/>
         </w:rPr>
       </w:pPr>
-      <w:hyperlink w:anchor="_Toc497065660" w:history="1">
+      <w:hyperlink w:anchor="_Toc497331582" w:history="1">
         <w:r>
           <w:rPr>
             <w:rStyle w:val="a5"/>
@@ -4231,7 +4231,7 @@
             <w:noProof/>
             <w:webHidden/>
           </w:rPr>
-          <w:instrText xml:space="preserve"> PAGEREF _Toc497065660 \h </w:instrText>
+          <w:instrText xml:space="preserve"> PAGEREF _Toc497331582 \h </w:instrText>
         </w:r>
         <w:r>
           <w:rPr>
@@ -4277,7 +4277,7 @@
           <w:szCs w:val="22"/>
         </w:rPr>
       </w:pPr>
-      <w:hyperlink w:anchor="_Toc497065661" w:history="1">
+      <w:hyperlink w:anchor="_Toc497331583" w:history="1">
         <w:r>
           <w:rPr>
             <w:rStyle w:val="a5"/>
@@ -4320,7 +4320,7 @@
             <w:noProof/>
             <w:webHidden/>
           </w:rPr>
-          <w:instrText xml:space="preserve"> PAGEREF _Toc497065661 \h </w:instrText>
+          <w:instrText xml:space="preserve"> PAGEREF _Toc497331583 \h </w:instrText>
         </w:r>
         <w:r>
           <w:rPr>
@@ -4366,7 +4366,7 @@
           <w:szCs w:val="22"/>
         </w:rPr>
       </w:pPr>
-      <w:hyperlink w:anchor="_Toc497065662" w:history="1">
+      <w:hyperlink w:anchor="_Toc497331584" w:history="1">
         <w:r>
           <w:rPr>
             <w:rStyle w:val="a5"/>
@@ -4409,7 +4409,7 @@
             <w:noProof/>
             <w:webHidden/>
           </w:rPr>
-          <w:instrText xml:space="preserve"> PAGEREF _Toc497065662 \h </w:instrText>
+          <w:instrText xml:space="preserve"> PAGEREF _Toc497331584 \h </w:instrText>
         </w:r>
         <w:r>
           <w:rPr>
@@ -4455,7 +4455,7 @@
           <w:szCs w:val="22"/>
         </w:rPr>
       </w:pPr>
-      <w:hyperlink w:anchor="_Toc497065663" w:history="1">
+      <w:hyperlink w:anchor="_Toc497331585" w:history="1">
         <w:r>
           <w:rPr>
             <w:rStyle w:val="a5"/>
@@ -4498,7 +4498,7 @@
             <w:noProof/>
             <w:webHidden/>
           </w:rPr>
-          <w:instrText xml:space="preserve"> PAGEREF _Toc497065663 \h </w:instrText>
+          <w:instrText xml:space="preserve"> PAGEREF _Toc497331585 \h </w:instrText>
         </w:r>
         <w:r>
           <w:rPr>
@@ -4544,7 +4544,7 @@
           <w:szCs w:val="22"/>
         </w:rPr>
       </w:pPr>
-      <w:hyperlink w:anchor="_Toc497065664" w:history="1">
+      <w:hyperlink w:anchor="_Toc497331586" w:history="1">
         <w:r>
           <w:rPr>
             <w:rStyle w:val="a5"/>
@@ -4587,7 +4587,7 @@
             <w:noProof/>
             <w:webHidden/>
           </w:rPr>
-          <w:instrText xml:space="preserve"> PAGEREF _Toc497065664 \h </w:instrText>
+          <w:instrText xml:space="preserve"> PAGEREF _Toc497331586 \h </w:instrText>
         </w:r>
         <w:r>
           <w:rPr>
@@ -4633,7 +4633,7 @@
           <w:szCs w:val="22"/>
         </w:rPr>
       </w:pPr>
-      <w:hyperlink w:anchor="_Toc497065665" w:history="1">
+      <w:hyperlink w:anchor="_Toc497331587" w:history="1">
         <w:r>
           <w:rPr>
             <w:rStyle w:val="a5"/>
@@ -4676,7 +4676,7 @@
             <w:noProof/>
             <w:webHidden/>
           </w:rPr>
-          <w:instrText xml:space="preserve"> PAGEREF _Toc497065665 \h </w:instrText>
+          <w:instrText xml:space="preserve"> PAGEREF _Toc497331587 \h </w:instrText>
         </w:r>
         <w:r>
           <w:rPr>
@@ -4722,7 +4722,7 @@
           <w:szCs w:val="22"/>
         </w:rPr>
       </w:pPr>
-      <w:hyperlink w:anchor="_Toc497065666" w:history="1">
+      <w:hyperlink w:anchor="_Toc497331588" w:history="1">
         <w:r>
           <w:rPr>
             <w:rStyle w:val="a5"/>
@@ -4765,7 +4765,7 @@
             <w:noProof/>
             <w:webHidden/>
           </w:rPr>
-          <w:instrText xml:space="preserve"> PAGEREF _Toc497065666 \h </w:instrText>
+          <w:instrText xml:space="preserve"> PAGEREF _Toc497331588 \h </w:instrText>
         </w:r>
         <w:r>
           <w:rPr>
@@ -4811,7 +4811,7 @@
           <w:szCs w:val="22"/>
         </w:rPr>
       </w:pPr>
-      <w:hyperlink w:anchor="_Toc497065667" w:history="1">
+      <w:hyperlink w:anchor="_Toc497331589" w:history="1">
         <w:r>
           <w:rPr>
             <w:rStyle w:val="a5"/>
@@ -4854,7 +4854,7 @@
             <w:noProof/>
             <w:webHidden/>
           </w:rPr>
-          <w:instrText xml:space="preserve"> PAGEREF _Toc497065667 \h </w:instrText>
+          <w:instrText xml:space="preserve"> PAGEREF _Toc497331589 \h </w:instrText>
         </w:r>
         <w:r>
           <w:rPr>
@@ -4900,7 +4900,7 @@
           <w:szCs w:val="22"/>
         </w:rPr>
       </w:pPr>
-      <w:hyperlink w:anchor="_Toc497065668" w:history="1">
+      <w:hyperlink w:anchor="_Toc497331590" w:history="1">
         <w:r>
           <w:rPr>
             <w:rStyle w:val="a5"/>
@@ -4943,7 +4943,7 @@
             <w:noProof/>
             <w:webHidden/>
           </w:rPr>
-          <w:instrText xml:space="preserve"> PAGEREF _Toc497065668 \h </w:instrText>
+          <w:instrText xml:space="preserve"> PAGEREF _Toc497331590 \h </w:instrText>
         </w:r>
         <w:r>
           <w:rPr>
@@ -4982,7 +4982,7 @@
         <w:lastRenderedPageBreak/>
         <w:fldChar w:fldCharType="end"/>
       </w:r>
-      <w:bookmarkStart w:id="16" w:name="_Toc497065633"/>
+      <w:bookmarkStart w:id="16" w:name="_Toc497331555"/>
       <w:proofErr w:type="spellStart"/>
       <w:r>
         <w:rPr>
@@ -5006,7 +5006,7 @@
       <w:bookmarkStart w:id="17" w:name="_Toc496214310"/>
       <w:bookmarkStart w:id="18" w:name="_Toc496819909"/>
       <w:bookmarkStart w:id="19" w:name="_Toc496863237"/>
-      <w:bookmarkStart w:id="20" w:name="_Toc497065634"/>
+      <w:bookmarkStart w:id="20" w:name="_Toc497331556"/>
       <w:r>
         <w:rPr>
           <w:rFonts w:hint="eastAsia"/>
@@ -5072,7 +5072,7 @@
       <w:bookmarkStart w:id="21" w:name="_Toc496214311"/>
       <w:bookmarkStart w:id="22" w:name="_Toc496819910"/>
       <w:bookmarkStart w:id="23" w:name="_Toc496863238"/>
-      <w:bookmarkStart w:id="24" w:name="_Toc497065635"/>
+      <w:bookmarkStart w:id="24" w:name="_Toc497331557"/>
       <w:r>
         <w:rPr>
           <w:rFonts w:hint="eastAsia"/>
@@ -5198,7 +5198,7 @@
       </w:pPr>
       <w:bookmarkStart w:id="25" w:name="_Toc496819911"/>
       <w:bookmarkStart w:id="26" w:name="_Toc496863239"/>
-      <w:bookmarkStart w:id="27" w:name="_Toc497065636"/>
+      <w:bookmarkStart w:id="27" w:name="_Toc497331558"/>
       <w:r>
         <w:rPr>
           <w:rFonts w:hint="eastAsia"/>
@@ -5227,7 +5227,7 @@
       <w:bookmarkStart w:id="28" w:name="_Toc496214313"/>
       <w:bookmarkStart w:id="29" w:name="_Toc496819912"/>
       <w:bookmarkStart w:id="30" w:name="_Toc496863240"/>
-      <w:bookmarkStart w:id="31" w:name="_Toc497065637"/>
+      <w:bookmarkStart w:id="31" w:name="_Toc497331559"/>
       <w:r>
         <w:rPr>
           <w:rFonts w:hint="eastAsia"/>
@@ -5272,7 +5272,7 @@
       <w:bookmarkStart w:id="32" w:name="_Toc496214314"/>
       <w:bookmarkStart w:id="33" w:name="_Toc496819913"/>
       <w:bookmarkStart w:id="34" w:name="_Toc496863241"/>
-      <w:bookmarkStart w:id="35" w:name="_Toc497065638"/>
+      <w:bookmarkStart w:id="35" w:name="_Toc497331560"/>
       <w:r>
         <w:rPr>
           <w:rFonts w:hint="eastAsia"/>
@@ -5328,7 +5328,7 @@
       <w:pPr>
         <w:pStyle w:val="1"/>
       </w:pPr>
-      <w:bookmarkStart w:id="36" w:name="_Toc497065639"/>
+      <w:bookmarkStart w:id="36" w:name="_Toc497331561"/>
       <w:r>
         <w:rPr>
           <w:rFonts w:hint="eastAsia"/>
@@ -5343,7 +5343,7 @@
       <w:pPr>
         <w:pStyle w:val="2"/>
       </w:pPr>
-      <w:bookmarkStart w:id="37" w:name="_Toc497065640"/>
+      <w:bookmarkStart w:id="37" w:name="_Toc497331562"/>
       <w:r>
         <w:rPr>
           <w:rFonts w:hint="eastAsia"/>
@@ -5447,7 +5447,7 @@
       <w:pPr>
         <w:pStyle w:val="2"/>
       </w:pPr>
-      <w:bookmarkStart w:id="38" w:name="_Toc497065641"/>
+      <w:bookmarkStart w:id="38" w:name="_Toc497331563"/>
       <w:r>
         <w:rPr>
           <w:rFonts w:hint="eastAsia"/>
@@ -5485,7 +5485,7 @@
       <w:pPr>
         <w:pStyle w:val="2"/>
       </w:pPr>
-      <w:bookmarkStart w:id="39" w:name="_Toc497065642"/>
+      <w:bookmarkStart w:id="39" w:name="_Toc497331564"/>
       <w:r>
         <w:rPr>
           <w:rFonts w:hint="eastAsia"/>
@@ -5616,7 +5616,7 @@
       <w:pPr>
         <w:pStyle w:val="2"/>
       </w:pPr>
-      <w:bookmarkStart w:id="40" w:name="_Toc497065643"/>
+      <w:bookmarkStart w:id="40" w:name="_Toc497331565"/>
       <w:r>
         <w:rPr>
           <w:rFonts w:hint="eastAsia"/>
@@ -5676,7 +5676,7 @@
       <w:pPr>
         <w:pStyle w:val="1"/>
       </w:pPr>
-      <w:bookmarkStart w:id="41" w:name="_Toc497065644"/>
+      <w:bookmarkStart w:id="41" w:name="_Toc497331566"/>
       <w:r>
         <w:rPr>
           <w:rFonts w:hint="eastAsia"/>
@@ -5698,7 +5698,7 @@
       <w:pPr>
         <w:pStyle w:val="2"/>
       </w:pPr>
-      <w:bookmarkStart w:id="42" w:name="_Toc497065645"/>
+      <w:bookmarkStart w:id="42" w:name="_Toc497331567"/>
       <w:r>
         <w:rPr>
           <w:rFonts w:hint="eastAsia"/>
@@ -5723,7 +5723,7 @@
       <w:tblGrid>
         <w:gridCol w:w="1136"/>
         <w:gridCol w:w="2272"/>
-        <w:gridCol w:w="1704"/>
+        <w:gridCol w:w="1790"/>
         <w:gridCol w:w="2651"/>
       </w:tblGrid>
       <w:tr>
@@ -5737,15 +5737,14 @@
           </w:tcPr>
           <w:p>
             <w:pPr>
-              <w:ind w:firstLineChars="0" w:firstLine="0"/>
-              <w:jc w:val="center"/>
-              <w:rPr>
-                <w:rFonts w:ascii="宋体" w:hAnsi="宋体"/>
-              </w:rPr>
-            </w:pPr>
-            <w:r>
-              <w:rPr>
-                <w:rFonts w:ascii="宋体" w:hAnsi="宋体" w:hint="eastAsia"/>
+              <w:ind w:firstLine="480"/>
+              <w:rPr>
+                <w:rFonts w:hint="eastAsia"/>
+              </w:rPr>
+            </w:pPr>
+            <w:r>
+              <w:rPr>
+                <w:rFonts w:hint="eastAsia"/>
               </w:rPr>
               <w:t>里程碑</w:t>
             </w:r>
@@ -5758,15 +5757,14 @@
           </w:tcPr>
           <w:p>
             <w:pPr>
-              <w:ind w:firstLineChars="0" w:firstLine="0"/>
-              <w:jc w:val="center"/>
-              <w:rPr>
-                <w:rFonts w:ascii="宋体" w:hAnsi="宋体"/>
-              </w:rPr>
-            </w:pPr>
-            <w:r>
-              <w:rPr>
-                <w:rFonts w:ascii="宋体" w:hAnsi="宋体" w:hint="eastAsia"/>
+              <w:ind w:firstLine="480"/>
+              <w:rPr>
+                <w:rFonts w:hint="eastAsia"/>
+              </w:rPr>
+            </w:pPr>
+            <w:r>
+              <w:rPr>
+                <w:rFonts w:hint="eastAsia"/>
               </w:rPr>
               <w:t>开始时间</w:t>
             </w:r>
@@ -5779,15 +5777,14 @@
           </w:tcPr>
           <w:p>
             <w:pPr>
-              <w:ind w:firstLineChars="0" w:firstLine="0"/>
-              <w:jc w:val="center"/>
-              <w:rPr>
-                <w:rFonts w:ascii="宋体" w:hAnsi="宋体"/>
-              </w:rPr>
-            </w:pPr>
-            <w:r>
-              <w:rPr>
-                <w:rFonts w:ascii="宋体" w:hAnsi="宋体" w:hint="eastAsia"/>
+              <w:ind w:firstLine="480"/>
+              <w:rPr>
+                <w:rFonts w:hint="eastAsia"/>
+              </w:rPr>
+            </w:pPr>
+            <w:r>
+              <w:rPr>
+                <w:rFonts w:hint="eastAsia"/>
               </w:rPr>
               <w:t>结束时间</w:t>
             </w:r>
@@ -5800,15 +5797,14 @@
           </w:tcPr>
           <w:p>
             <w:pPr>
-              <w:ind w:firstLineChars="0" w:firstLine="0"/>
-              <w:jc w:val="center"/>
-              <w:rPr>
-                <w:rFonts w:ascii="宋体" w:hAnsi="宋体"/>
-              </w:rPr>
-            </w:pPr>
-            <w:r>
-              <w:rPr>
-                <w:rFonts w:ascii="宋体" w:hAnsi="宋体" w:hint="eastAsia"/>
+              <w:ind w:firstLine="480"/>
+              <w:rPr>
+                <w:rFonts w:hint="eastAsia"/>
+              </w:rPr>
+            </w:pPr>
+            <w:r>
+              <w:rPr>
+                <w:rFonts w:hint="eastAsia"/>
               </w:rPr>
               <w:t>交付成果</w:t>
             </w:r>
@@ -5823,15 +5819,14 @@
           </w:tcPr>
           <w:p>
             <w:pPr>
-              <w:ind w:firstLineChars="0" w:firstLine="0"/>
-              <w:jc w:val="center"/>
-              <w:rPr>
-                <w:rFonts w:ascii="宋体" w:hAnsi="宋体"/>
-              </w:rPr>
-            </w:pPr>
-            <w:r>
-              <w:rPr>
-                <w:rFonts w:ascii="宋体" w:hAnsi="宋体" w:hint="eastAsia"/>
+              <w:ind w:firstLine="480"/>
+              <w:rPr>
+                <w:rFonts w:hint="eastAsia"/>
+              </w:rPr>
+            </w:pPr>
+            <w:r>
+              <w:rPr>
+                <w:rFonts w:hint="eastAsia"/>
               </w:rPr>
               <w:t>M0</w:t>
             </w:r>
@@ -5844,15 +5839,14 @@
           </w:tcPr>
           <w:p>
             <w:pPr>
-              <w:ind w:firstLineChars="0" w:firstLine="0"/>
-              <w:jc w:val="center"/>
-              <w:rPr>
-                <w:rFonts w:ascii="宋体" w:hAnsi="宋体"/>
-              </w:rPr>
-            </w:pPr>
-            <w:r>
-              <w:rPr>
-                <w:rFonts w:ascii="宋体" w:hAnsi="宋体" w:hint="eastAsia"/>
+              <w:ind w:firstLine="480"/>
+              <w:rPr>
+                <w:rFonts w:hint="eastAsia"/>
+              </w:rPr>
+            </w:pPr>
+            <w:r>
+              <w:rPr>
+                <w:rFonts w:hint="eastAsia"/>
               </w:rPr>
               <w:t>2017/10/13</w:t>
             </w:r>
@@ -5865,15 +5859,14 @@
           </w:tcPr>
           <w:p>
             <w:pPr>
-              <w:ind w:firstLineChars="0" w:firstLine="0"/>
-              <w:jc w:val="center"/>
-              <w:rPr>
-                <w:rFonts w:ascii="宋体" w:hAnsi="宋体"/>
-              </w:rPr>
-            </w:pPr>
-            <w:r>
-              <w:rPr>
-                <w:rFonts w:ascii="宋体" w:hAnsi="宋体" w:hint="eastAsia"/>
+              <w:ind w:firstLine="480"/>
+              <w:rPr>
+                <w:rFonts w:hint="eastAsia"/>
+              </w:rPr>
+            </w:pPr>
+            <w:r>
+              <w:rPr>
+                <w:rFonts w:hint="eastAsia"/>
               </w:rPr>
               <w:t>2017/10/15</w:t>
             </w:r>
@@ -5886,17 +5879,16 @@
           </w:tcPr>
           <w:p>
             <w:pPr>
-              <w:ind w:firstLineChars="0" w:firstLine="0"/>
-              <w:jc w:val="center"/>
-              <w:rPr>
-                <w:rFonts w:ascii="宋体" w:hAnsi="宋体"/>
-              </w:rPr>
-            </w:pPr>
-            <w:r>
-              <w:rPr>
-                <w:rFonts w:ascii="宋体" w:hAnsi="宋体" w:hint="eastAsia"/>
-              </w:rPr>
-              <w:t>《项目可行性报告》</w:t>
+              <w:ind w:firstLine="480"/>
+              <w:rPr>
+                <w:rFonts w:hint="eastAsia"/>
+              </w:rPr>
+            </w:pPr>
+            <w:r>
+              <w:rPr>
+                <w:rFonts w:hint="eastAsia"/>
+              </w:rPr>
+              <w:t>，《项目可行性报告》</w:t>
             </w:r>
           </w:p>
         </w:tc>
@@ -5909,15 +5901,14 @@
           </w:tcPr>
           <w:p>
             <w:pPr>
-              <w:ind w:firstLineChars="0" w:firstLine="0"/>
-              <w:jc w:val="center"/>
-              <w:rPr>
-                <w:rFonts w:ascii="宋体" w:hAnsi="宋体"/>
-              </w:rPr>
-            </w:pPr>
-            <w:r>
-              <w:rPr>
-                <w:rFonts w:ascii="宋体" w:hAnsi="宋体" w:hint="eastAsia"/>
+              <w:ind w:firstLine="480"/>
+              <w:rPr>
+                <w:rFonts w:hint="eastAsia"/>
+              </w:rPr>
+            </w:pPr>
+            <w:r>
+              <w:rPr>
+                <w:rFonts w:hint="eastAsia"/>
               </w:rPr>
               <w:t>M1</w:t>
             </w:r>
@@ -5930,15 +5921,14 @@
           </w:tcPr>
           <w:p>
             <w:pPr>
-              <w:ind w:firstLineChars="0" w:firstLine="0"/>
-              <w:jc w:val="center"/>
-              <w:rPr>
-                <w:rFonts w:ascii="宋体" w:hAnsi="宋体"/>
-              </w:rPr>
-            </w:pPr>
-            <w:r>
-              <w:rPr>
-                <w:rFonts w:ascii="宋体" w:hAnsi="宋体" w:hint="eastAsia"/>
+              <w:ind w:firstLine="480"/>
+              <w:rPr>
+                <w:rFonts w:hint="eastAsia"/>
+              </w:rPr>
+            </w:pPr>
+            <w:r>
+              <w:rPr>
+                <w:rFonts w:hint="eastAsia"/>
               </w:rPr>
               <w:t>2017/10/16</w:t>
             </w:r>
@@ -5951,15 +5941,14 @@
           </w:tcPr>
           <w:p>
             <w:pPr>
-              <w:ind w:firstLineChars="0" w:firstLine="0"/>
-              <w:jc w:val="center"/>
-              <w:rPr>
-                <w:rFonts w:ascii="宋体" w:hAnsi="宋体"/>
-              </w:rPr>
-            </w:pPr>
-            <w:r>
-              <w:rPr>
-                <w:rFonts w:ascii="宋体" w:hAnsi="宋体" w:hint="eastAsia"/>
+              <w:ind w:firstLine="480"/>
+              <w:rPr>
+                <w:rFonts w:hint="eastAsia"/>
+              </w:rPr>
+            </w:pPr>
+            <w:r>
+              <w:rPr>
+                <w:rFonts w:hint="eastAsia"/>
               </w:rPr>
               <w:t>2017/10/25</w:t>
             </w:r>
@@ -5972,17 +5961,56 @@
           </w:tcPr>
           <w:p>
             <w:pPr>
-              <w:ind w:firstLineChars="0" w:firstLine="0"/>
-              <w:jc w:val="center"/>
-              <w:rPr>
-                <w:rFonts w:ascii="宋体" w:hAnsi="宋体"/>
-              </w:rPr>
-            </w:pPr>
-            <w:r>
-              <w:rPr>
-                <w:rFonts w:ascii="宋体" w:hAnsi="宋体" w:hint="eastAsia"/>
-              </w:rPr>
-              <w:t>《项目章程》、《项目总体计划》、《需求工程计划-初步》</w:t>
+              <w:ind w:firstLine="480"/>
+              <w:rPr>
+                <w:rFonts w:hint="eastAsia"/>
+              </w:rPr>
+            </w:pPr>
+            <w:r>
+              <w:rPr>
+                <w:rFonts w:hint="eastAsia"/>
+              </w:rPr>
+              <w:t>《项目章程》、</w:t>
+            </w:r>
+          </w:p>
+          <w:p>
+            <w:pPr>
+              <w:ind w:firstLine="480"/>
+              <w:rPr>
+                <w:rFonts w:hint="eastAsia"/>
+              </w:rPr>
+            </w:pPr>
+            <w:r>
+              <w:rPr>
+                <w:rFonts w:hint="eastAsia"/>
+              </w:rPr>
+              <w:t>《项目总体计划》、</w:t>
+            </w:r>
+          </w:p>
+          <w:p>
+            <w:pPr>
+              <w:ind w:firstLine="480"/>
+              <w:rPr>
+                <w:rFonts w:hint="eastAsia"/>
+              </w:rPr>
+            </w:pPr>
+            <w:r>
+              <w:rPr>
+                <w:rFonts w:hint="eastAsia"/>
+              </w:rPr>
+              <w:t>《需求工程计划</w:t>
+            </w:r>
+            <w:r>
+              <w:rPr>
+                <w:rFonts w:hint="eastAsia"/>
+              </w:rPr>
+              <w:t>-</w:t>
+            </w:r>
+            <w:r>
+              <w:rPr>
+                <w:rFonts w:hint="eastAsia"/>
+              </w:rPr>
+              <w:t>初步》</w:t>
             </w:r>
           </w:p>
         </w:tc>
@@ -5995,15 +6023,14 @@
           </w:tcPr>
           <w:p>
             <w:pPr>
-              <w:ind w:firstLineChars="0" w:firstLine="0"/>
-              <w:jc w:val="center"/>
-              <w:rPr>
-                <w:rFonts w:ascii="宋体" w:hAnsi="宋体"/>
-              </w:rPr>
-            </w:pPr>
-            <w:r>
-              <w:rPr>
-                <w:rFonts w:ascii="宋体" w:hAnsi="宋体" w:hint="eastAsia"/>
+              <w:ind w:firstLine="480"/>
+              <w:rPr>
+                <w:rFonts w:hint="eastAsia"/>
+              </w:rPr>
+            </w:pPr>
+            <w:r>
+              <w:rPr>
+                <w:rFonts w:hint="eastAsia"/>
               </w:rPr>
               <w:t>M2</w:t>
             </w:r>
@@ -6016,15 +6043,14 @@
           </w:tcPr>
           <w:p>
             <w:pPr>
-              <w:ind w:firstLineChars="0" w:firstLine="0"/>
-              <w:jc w:val="center"/>
-              <w:rPr>
-                <w:rFonts w:ascii="宋体" w:hAnsi="宋体"/>
-              </w:rPr>
-            </w:pPr>
-            <w:r>
-              <w:rPr>
-                <w:rFonts w:ascii="宋体" w:hAnsi="宋体" w:hint="eastAsia"/>
+              <w:ind w:firstLine="480"/>
+              <w:rPr>
+                <w:rFonts w:hint="eastAsia"/>
+              </w:rPr>
+            </w:pPr>
+            <w:r>
+              <w:rPr>
+                <w:rFonts w:hint="eastAsia"/>
               </w:rPr>
               <w:t>2017/10/23</w:t>
             </w:r>
@@ -6037,15 +6063,14 @@
           </w:tcPr>
           <w:p>
             <w:pPr>
-              <w:ind w:firstLineChars="0" w:firstLine="0"/>
-              <w:jc w:val="center"/>
-              <w:rPr>
-                <w:rFonts w:ascii="宋体" w:hAnsi="宋体"/>
-              </w:rPr>
-            </w:pPr>
-            <w:r>
-              <w:rPr>
-                <w:rFonts w:ascii="宋体" w:hAnsi="宋体" w:hint="eastAsia"/>
+              <w:ind w:firstLine="480"/>
+              <w:rPr>
+                <w:rFonts w:hint="eastAsia"/>
+              </w:rPr>
+            </w:pPr>
+            <w:r>
+              <w:rPr>
+                <w:rFonts w:hint="eastAsia"/>
               </w:rPr>
               <w:t>2017/10/29</w:t>
             </w:r>
@@ -6058,15 +6083,14 @@
           </w:tcPr>
           <w:p>
             <w:pPr>
-              <w:ind w:firstLineChars="0" w:firstLine="0"/>
-              <w:jc w:val="center"/>
-              <w:rPr>
-                <w:rFonts w:ascii="宋体" w:hAnsi="宋体"/>
-              </w:rPr>
-            </w:pPr>
-            <w:r>
-              <w:rPr>
-                <w:rFonts w:ascii="宋体" w:hAnsi="宋体" w:hint="eastAsia"/>
+              <w:ind w:firstLine="480"/>
+              <w:rPr>
+                <w:rFonts w:hint="eastAsia"/>
+              </w:rPr>
+            </w:pPr>
+            <w:r>
+              <w:rPr>
+                <w:rFonts w:hint="eastAsia"/>
               </w:rPr>
               <w:t>《质量保证计划》</w:t>
             </w:r>
@@ -6084,15 +6108,14 @@
           </w:tcPr>
           <w:p>
             <w:pPr>
-              <w:ind w:firstLineChars="0" w:firstLine="0"/>
-              <w:jc w:val="center"/>
-              <w:rPr>
-                <w:rFonts w:ascii="宋体" w:hAnsi="宋体"/>
-              </w:rPr>
-            </w:pPr>
-            <w:r>
-              <w:rPr>
-                <w:rFonts w:ascii="宋体" w:hAnsi="宋体" w:hint="eastAsia"/>
+              <w:ind w:firstLine="480"/>
+              <w:rPr>
+                <w:rFonts w:hint="eastAsia"/>
+              </w:rPr>
+            </w:pPr>
+            <w:r>
+              <w:rPr>
+                <w:rFonts w:hint="eastAsia"/>
               </w:rPr>
               <w:t>M3</w:t>
             </w:r>
@@ -6105,15 +6128,14 @@
           </w:tcPr>
           <w:p>
             <w:pPr>
-              <w:ind w:firstLineChars="0" w:firstLine="0"/>
-              <w:jc w:val="center"/>
-              <w:rPr>
-                <w:rFonts w:ascii="宋体" w:hAnsi="宋体"/>
-              </w:rPr>
-            </w:pPr>
-            <w:r>
-              <w:rPr>
-                <w:rFonts w:ascii="宋体" w:hAnsi="宋体" w:hint="eastAsia"/>
+              <w:ind w:firstLine="480"/>
+              <w:rPr>
+                <w:rFonts w:hint="eastAsia"/>
+              </w:rPr>
+            </w:pPr>
+            <w:r>
+              <w:rPr>
+                <w:rFonts w:hint="eastAsia"/>
               </w:rPr>
               <w:t>2017/10/25</w:t>
             </w:r>
@@ -6126,15 +6148,14 @@
           </w:tcPr>
           <w:p>
             <w:pPr>
-              <w:ind w:firstLineChars="0" w:firstLine="0"/>
-              <w:jc w:val="center"/>
-              <w:rPr>
-                <w:rFonts w:ascii="宋体" w:hAnsi="宋体"/>
-              </w:rPr>
-            </w:pPr>
-            <w:r>
-              <w:rPr>
-                <w:rFonts w:ascii="宋体" w:hAnsi="宋体" w:hint="eastAsia"/>
+              <w:ind w:firstLine="480"/>
+              <w:rPr>
+                <w:rFonts w:hint="eastAsia"/>
+              </w:rPr>
+            </w:pPr>
+            <w:r>
+              <w:rPr>
+                <w:rFonts w:hint="eastAsia"/>
               </w:rPr>
               <w:t>2017/11/5</w:t>
             </w:r>
@@ -6147,15 +6168,14 @@
           </w:tcPr>
           <w:p>
             <w:pPr>
-              <w:ind w:firstLineChars="0" w:firstLine="0"/>
-              <w:jc w:val="center"/>
-              <w:rPr>
-                <w:rFonts w:ascii="宋体" w:hAnsi="宋体"/>
-              </w:rPr>
-            </w:pPr>
-            <w:r>
-              <w:rPr>
-                <w:rFonts w:ascii="宋体" w:hAnsi="宋体" w:hint="eastAsia"/>
+              <w:ind w:firstLine="480"/>
+              <w:rPr>
+                <w:rFonts w:hint="eastAsia"/>
+              </w:rPr>
+            </w:pPr>
+            <w:r>
+              <w:rPr>
+                <w:rFonts w:hint="eastAsia"/>
               </w:rPr>
               <w:t>《需求工程计划》</w:t>
             </w:r>
@@ -6173,15 +6193,14 @@
           </w:tcPr>
           <w:p>
             <w:pPr>
-              <w:ind w:firstLineChars="0" w:firstLine="0"/>
-              <w:jc w:val="center"/>
-              <w:rPr>
-                <w:rFonts w:ascii="宋体" w:hAnsi="宋体"/>
-              </w:rPr>
-            </w:pPr>
-            <w:r>
-              <w:rPr>
-                <w:rFonts w:ascii="宋体" w:hAnsi="宋体" w:hint="eastAsia"/>
+              <w:ind w:firstLine="480"/>
+              <w:rPr>
+                <w:rFonts w:hint="eastAsia"/>
+              </w:rPr>
+            </w:pPr>
+            <w:r>
+              <w:rPr>
+                <w:rFonts w:hint="eastAsia"/>
               </w:rPr>
               <w:t>M4</w:t>
             </w:r>
@@ -6194,15 +6213,14 @@
           </w:tcPr>
           <w:p>
             <w:pPr>
-              <w:ind w:firstLineChars="83" w:firstLine="199"/>
-              <w:jc w:val="center"/>
-              <w:rPr>
-                <w:rFonts w:ascii="宋体" w:hAnsi="宋体"/>
-              </w:rPr>
-            </w:pPr>
-            <w:r>
-              <w:rPr>
-                <w:rFonts w:ascii="宋体" w:hAnsi="宋体" w:hint="eastAsia"/>
+              <w:ind w:firstLine="480"/>
+              <w:rPr>
+                <w:rFonts w:hint="eastAsia"/>
+              </w:rPr>
+            </w:pPr>
+            <w:r>
+              <w:rPr>
+                <w:rFonts w:hint="eastAsia"/>
               </w:rPr>
               <w:t>2017/11/6</w:t>
             </w:r>
@@ -6215,15 +6233,14 @@
           </w:tcPr>
           <w:p>
             <w:pPr>
-              <w:ind w:firstLineChars="0" w:firstLine="0"/>
-              <w:jc w:val="center"/>
-              <w:rPr>
-                <w:rFonts w:ascii="宋体" w:hAnsi="宋体"/>
-              </w:rPr>
-            </w:pPr>
-            <w:r>
-              <w:rPr>
-                <w:rFonts w:ascii="宋体" w:hAnsi="宋体" w:hint="eastAsia"/>
+              <w:ind w:firstLine="480"/>
+              <w:rPr>
+                <w:rFonts w:hint="eastAsia"/>
+              </w:rPr>
+            </w:pPr>
+            <w:r>
+              <w:rPr>
+                <w:rFonts w:hint="eastAsia"/>
               </w:rPr>
               <w:t>2017/12/3</w:t>
             </w:r>
@@ -6236,15 +6253,14 @@
           </w:tcPr>
           <w:p>
             <w:pPr>
-              <w:ind w:firstLineChars="0" w:firstLine="0"/>
-              <w:jc w:val="center"/>
-              <w:rPr>
-                <w:rFonts w:ascii="宋体" w:hAnsi="宋体"/>
-              </w:rPr>
-            </w:pPr>
-            <w:r>
-              <w:rPr>
-                <w:rFonts w:ascii="宋体" w:hAnsi="宋体" w:hint="eastAsia"/>
+              <w:ind w:firstLine="480"/>
+              <w:rPr>
+                <w:rFonts w:hint="eastAsia"/>
+              </w:rPr>
+            </w:pPr>
+            <w:r>
+              <w:rPr>
+                <w:rFonts w:hint="eastAsia"/>
               </w:rPr>
               <w:t>《需求规格说明书》</w:t>
             </w:r>
@@ -6262,15 +6278,14 @@
           </w:tcPr>
           <w:p>
             <w:pPr>
-              <w:ind w:firstLineChars="0" w:firstLine="0"/>
-              <w:jc w:val="center"/>
-              <w:rPr>
-                <w:rFonts w:ascii="宋体" w:hAnsi="宋体"/>
-              </w:rPr>
-            </w:pPr>
-            <w:r>
-              <w:rPr>
-                <w:rFonts w:ascii="宋体" w:hAnsi="宋体" w:hint="eastAsia"/>
+              <w:ind w:firstLine="480"/>
+              <w:rPr>
+                <w:rFonts w:hint="eastAsia"/>
+              </w:rPr>
+            </w:pPr>
+            <w:r>
+              <w:rPr>
+                <w:rFonts w:hint="eastAsia"/>
               </w:rPr>
               <w:t>M5</w:t>
             </w:r>
@@ -6283,15 +6298,14 @@
           </w:tcPr>
           <w:p>
             <w:pPr>
-              <w:ind w:firstLineChars="0" w:firstLine="0"/>
-              <w:jc w:val="center"/>
-              <w:rPr>
-                <w:rFonts w:ascii="宋体" w:hAnsi="宋体"/>
-              </w:rPr>
-            </w:pPr>
-            <w:r>
-              <w:rPr>
-                <w:rFonts w:ascii="宋体" w:hAnsi="宋体" w:hint="eastAsia"/>
+              <w:ind w:firstLine="480"/>
+              <w:rPr>
+                <w:rFonts w:hint="eastAsia"/>
+              </w:rPr>
+            </w:pPr>
+            <w:r>
+              <w:rPr>
+                <w:rFonts w:hint="eastAsia"/>
               </w:rPr>
               <w:t>2017/12/4</w:t>
             </w:r>
@@ -6304,15 +6318,14 @@
           </w:tcPr>
           <w:p>
             <w:pPr>
-              <w:ind w:firstLineChars="0" w:firstLine="0"/>
-              <w:jc w:val="center"/>
-              <w:rPr>
-                <w:rFonts w:ascii="宋体" w:hAnsi="宋体"/>
-              </w:rPr>
-            </w:pPr>
-            <w:r>
-              <w:rPr>
-                <w:rFonts w:ascii="宋体" w:hAnsi="宋体" w:hint="eastAsia"/>
+              <w:ind w:firstLine="480"/>
+              <w:rPr>
+                <w:rFonts w:hint="eastAsia"/>
+              </w:rPr>
+            </w:pPr>
+            <w:r>
+              <w:rPr>
+                <w:rFonts w:hint="eastAsia"/>
               </w:rPr>
               <w:t>2017/12/17</w:t>
             </w:r>
@@ -6325,15 +6338,14 @@
           </w:tcPr>
           <w:p>
             <w:pPr>
-              <w:ind w:firstLineChars="0" w:firstLine="0"/>
-              <w:jc w:val="center"/>
-              <w:rPr>
-                <w:rFonts w:ascii="宋体" w:hAnsi="宋体"/>
-              </w:rPr>
-            </w:pPr>
-            <w:r>
-              <w:rPr>
-                <w:rFonts w:ascii="宋体" w:hAnsi="宋体" w:hint="eastAsia"/>
+              <w:ind w:firstLine="480"/>
+              <w:rPr>
+                <w:rFonts w:hint="eastAsia"/>
+              </w:rPr>
+            </w:pPr>
+            <w:r>
+              <w:rPr>
+                <w:rFonts w:hint="eastAsia"/>
               </w:rPr>
               <w:t>《软件需求变更文档》</w:t>
             </w:r>
@@ -6351,15 +6363,14 @@
           </w:tcPr>
           <w:p>
             <w:pPr>
-              <w:ind w:firstLineChars="0" w:firstLine="0"/>
-              <w:jc w:val="center"/>
-              <w:rPr>
-                <w:rFonts w:ascii="宋体" w:hAnsi="宋体"/>
-              </w:rPr>
-            </w:pPr>
-            <w:r>
-              <w:rPr>
-                <w:rFonts w:ascii="宋体" w:hAnsi="宋体" w:hint="eastAsia"/>
+              <w:ind w:firstLine="480"/>
+              <w:rPr>
+                <w:rFonts w:hint="eastAsia"/>
+              </w:rPr>
+            </w:pPr>
+            <w:r>
+              <w:rPr>
+                <w:rFonts w:hint="eastAsia"/>
               </w:rPr>
               <w:t>M6</w:t>
             </w:r>
@@ -6372,15 +6383,14 @@
           </w:tcPr>
           <w:p>
             <w:pPr>
-              <w:ind w:firstLineChars="0" w:firstLine="0"/>
-              <w:jc w:val="center"/>
-              <w:rPr>
-                <w:rFonts w:ascii="宋体" w:hAnsi="宋体"/>
-              </w:rPr>
-            </w:pPr>
-            <w:r>
-              <w:rPr>
-                <w:rFonts w:ascii="宋体" w:hAnsi="宋体" w:hint="eastAsia"/>
+              <w:ind w:firstLine="480"/>
+              <w:rPr>
+                <w:rFonts w:hint="eastAsia"/>
+              </w:rPr>
+            </w:pPr>
+            <w:r>
+              <w:rPr>
+                <w:rFonts w:hint="eastAsia"/>
               </w:rPr>
               <w:t>2017/12/8</w:t>
             </w:r>
@@ -6393,15 +6403,14 @@
           </w:tcPr>
           <w:p>
             <w:pPr>
-              <w:ind w:firstLineChars="0" w:firstLine="0"/>
-              <w:jc w:val="center"/>
-              <w:rPr>
-                <w:rFonts w:ascii="宋体" w:hAnsi="宋体"/>
-              </w:rPr>
-            </w:pPr>
-            <w:r>
-              <w:rPr>
-                <w:rFonts w:ascii="宋体" w:hAnsi="宋体" w:hint="eastAsia"/>
+              <w:ind w:firstLine="480"/>
+              <w:rPr>
+                <w:rFonts w:hint="eastAsia"/>
+              </w:rPr>
+            </w:pPr>
+            <w:r>
+              <w:rPr>
+                <w:rFonts w:hint="eastAsia"/>
               </w:rPr>
               <w:t>2018/1/3</w:t>
             </w:r>
@@ -6414,15 +6423,14 @@
           </w:tcPr>
           <w:p>
             <w:pPr>
-              <w:ind w:firstLineChars="0" w:firstLine="0"/>
-              <w:jc w:val="center"/>
-              <w:rPr>
-                <w:rFonts w:ascii="宋体" w:hAnsi="宋体"/>
-              </w:rPr>
-            </w:pPr>
-            <w:r>
-              <w:rPr>
-                <w:rFonts w:ascii="宋体" w:hAnsi="宋体" w:hint="eastAsia"/>
+              <w:ind w:firstLine="480"/>
+              <w:rPr>
+                <w:rFonts w:hint="eastAsia"/>
+              </w:rPr>
+            </w:pPr>
+            <w:r>
+              <w:rPr>
+                <w:rFonts w:hint="eastAsia"/>
               </w:rPr>
               <w:t>《软件概要设计说明》</w:t>
             </w:r>
@@ -6440,15 +6448,14 @@
           </w:tcPr>
           <w:p>
             <w:pPr>
-              <w:ind w:firstLineChars="0" w:firstLine="0"/>
-              <w:jc w:val="center"/>
-              <w:rPr>
-                <w:rFonts w:ascii="宋体" w:hAnsi="宋体"/>
-              </w:rPr>
-            </w:pPr>
-            <w:r>
-              <w:rPr>
-                <w:rFonts w:ascii="宋体" w:hAnsi="宋体" w:hint="eastAsia"/>
+              <w:ind w:firstLine="480"/>
+              <w:rPr>
+                <w:rFonts w:hint="eastAsia"/>
+              </w:rPr>
+            </w:pPr>
+            <w:r>
+              <w:rPr>
+                <w:rFonts w:hint="eastAsia"/>
               </w:rPr>
               <w:t>M7</w:t>
             </w:r>
@@ -6461,15 +6468,14 @@
           </w:tcPr>
           <w:p>
             <w:pPr>
-              <w:ind w:firstLineChars="0" w:firstLine="0"/>
-              <w:jc w:val="center"/>
-              <w:rPr>
-                <w:rFonts w:ascii="宋体" w:hAnsi="宋体"/>
-              </w:rPr>
-            </w:pPr>
-            <w:r>
-              <w:rPr>
-                <w:rFonts w:ascii="宋体" w:hAnsi="宋体" w:hint="eastAsia"/>
+              <w:ind w:firstLine="480"/>
+              <w:rPr>
+                <w:rFonts w:hint="eastAsia"/>
+              </w:rPr>
+            </w:pPr>
+            <w:r>
+              <w:rPr>
+                <w:rFonts w:hint="eastAsia"/>
               </w:rPr>
               <w:t>2017/11/27</w:t>
             </w:r>
@@ -6482,17 +6488,31 @@
           </w:tcPr>
           <w:p>
             <w:pPr>
-              <w:ind w:firstLineChars="0" w:firstLine="0"/>
-              <w:jc w:val="center"/>
-              <w:rPr>
-                <w:rFonts w:ascii="宋体" w:hAnsi="宋体"/>
-              </w:rPr>
-            </w:pPr>
-            <w:r>
-              <w:rPr>
-                <w:rFonts w:ascii="宋体" w:hAnsi="宋体" w:hint="eastAsia"/>
-              </w:rPr>
-              <w:t>2018/12/3</w:t>
+              <w:ind w:firstLine="480"/>
+              <w:rPr>
+                <w:rFonts w:hint="eastAsia"/>
+              </w:rPr>
+            </w:pPr>
+            <w:r>
+              <w:rPr>
+                <w:rFonts w:hint="eastAsia"/>
+              </w:rPr>
+              <w:t>201</w:t>
+            </w:r>
+            <w:r>
+              <w:rPr>
+                <w:rFonts w:hint="eastAsia"/>
+              </w:rPr>
+              <w:t>7</w:t>
+            </w:r>
+            <w:r>
+              <w:rPr>
+                <w:rFonts w:hint="eastAsia"/>
+              </w:rPr>
+              <w:t>/12/</w:t>
+            </w:r>
+            <w:r>
+              <w:t>3</w:t>
             </w:r>
           </w:p>
         </w:tc>
@@ -6503,60 +6523,56 @@
           </w:tcPr>
           <w:p>
             <w:pPr>
-              <w:ind w:firstLineChars="0" w:firstLine="0"/>
-              <w:jc w:val="center"/>
-              <w:rPr>
-                <w:rFonts w:ascii="宋体" w:hAnsi="宋体"/>
-              </w:rPr>
-            </w:pPr>
-            <w:r>
-              <w:rPr>
-                <w:rFonts w:ascii="宋体" w:hAnsi="宋体" w:hint="eastAsia"/>
+              <w:ind w:firstLine="480"/>
+              <w:rPr>
+                <w:rFonts w:hint="eastAsia"/>
+              </w:rPr>
+            </w:pPr>
+            <w:r>
+              <w:rPr>
+                <w:rFonts w:hint="eastAsia"/>
               </w:rPr>
               <w:t>测试计划</w:t>
             </w:r>
           </w:p>
           <w:p>
             <w:pPr>
-              <w:ind w:firstLineChars="0" w:firstLine="0"/>
-              <w:jc w:val="center"/>
-              <w:rPr>
-                <w:rFonts w:ascii="宋体" w:hAnsi="宋体"/>
-              </w:rPr>
-            </w:pPr>
-            <w:r>
-              <w:rPr>
-                <w:rFonts w:ascii="宋体" w:hAnsi="宋体" w:hint="eastAsia"/>
+              <w:ind w:firstLine="480"/>
+              <w:rPr>
+                <w:rFonts w:hint="eastAsia"/>
+              </w:rPr>
+            </w:pPr>
+            <w:r>
+              <w:rPr>
+                <w:rFonts w:hint="eastAsia"/>
               </w:rPr>
               <w:t>安装部署计划</w:t>
             </w:r>
           </w:p>
           <w:p>
             <w:pPr>
-              <w:ind w:firstLineChars="0" w:firstLine="0"/>
-              <w:jc w:val="center"/>
-              <w:rPr>
-                <w:rFonts w:ascii="宋体" w:hAnsi="宋体"/>
-              </w:rPr>
-            </w:pPr>
-            <w:r>
-              <w:rPr>
-                <w:rFonts w:ascii="宋体" w:hAnsi="宋体" w:hint="eastAsia"/>
+              <w:ind w:firstLine="480"/>
+              <w:rPr>
+                <w:rFonts w:hint="eastAsia"/>
+              </w:rPr>
+            </w:pPr>
+            <w:r>
+              <w:rPr>
+                <w:rFonts w:hint="eastAsia"/>
               </w:rPr>
               <w:t>培训计划</w:t>
             </w:r>
           </w:p>
           <w:p>
             <w:pPr>
-              <w:ind w:firstLineChars="0" w:firstLine="0"/>
-              <w:jc w:val="center"/>
-              <w:rPr>
-                <w:rFonts w:ascii="宋体" w:hAnsi="宋体"/>
-              </w:rPr>
-            </w:pPr>
-            <w:r>
-              <w:rPr>
-                <w:rFonts w:ascii="宋体" w:hAnsi="宋体" w:hint="eastAsia"/>
+              <w:ind w:firstLine="480"/>
+              <w:rPr>
+                <w:rFonts w:hint="eastAsia"/>
+              </w:rPr>
+            </w:pPr>
+            <w:r>
+              <w:rPr>
+                <w:rFonts w:hint="eastAsia"/>
               </w:rPr>
               <w:t>系统维护计划</w:t>
             </w:r>
@@ -6574,15 +6590,14 @@
           </w:tcPr>
           <w:p>
             <w:pPr>
-              <w:ind w:firstLineChars="0" w:firstLine="0"/>
-              <w:jc w:val="center"/>
-              <w:rPr>
-                <w:rFonts w:ascii="宋体" w:hAnsi="宋体"/>
-              </w:rPr>
-            </w:pPr>
-            <w:r>
-              <w:rPr>
-                <w:rFonts w:ascii="宋体" w:hAnsi="宋体" w:hint="eastAsia"/>
+              <w:ind w:firstLine="480"/>
+              <w:rPr>
+                <w:rFonts w:hint="eastAsia"/>
+              </w:rPr>
+            </w:pPr>
+            <w:r>
+              <w:rPr>
+                <w:rFonts w:hint="eastAsia"/>
               </w:rPr>
               <w:t>M8</w:t>
             </w:r>
@@ -6595,17 +6610,37 @@
           </w:tcPr>
           <w:p>
             <w:pPr>
-              <w:ind w:firstLineChars="0" w:firstLine="0"/>
-              <w:jc w:val="center"/>
-              <w:rPr>
-                <w:rFonts w:ascii="宋体" w:hAnsi="宋体"/>
-              </w:rPr>
-            </w:pPr>
-            <w:r>
-              <w:rPr>
-                <w:rFonts w:ascii="宋体" w:hAnsi="宋体" w:hint="eastAsia"/>
-              </w:rPr>
-              <w:t>2018/1/2</w:t>
+              <w:ind w:firstLine="480"/>
+              <w:rPr>
+                <w:rFonts w:hint="eastAsia"/>
+              </w:rPr>
+            </w:pPr>
+            <w:r>
+              <w:rPr>
+                <w:rFonts w:hint="eastAsia"/>
+              </w:rPr>
+              <w:t>201</w:t>
+            </w:r>
+            <w:r>
+              <w:t>8</w:t>
+            </w:r>
+            <w:r>
+              <w:rPr>
+                <w:rFonts w:hint="eastAsia"/>
+              </w:rPr>
+              <w:t>/</w:t>
+            </w:r>
+            <w:r>
+              <w:t>1</w:t>
+            </w:r>
+            <w:r>
+              <w:rPr>
+                <w:rFonts w:hint="eastAsia"/>
+              </w:rPr>
+              <w:t>/</w:t>
+            </w:r>
+            <w:r>
+              <w:t>2</w:t>
             </w:r>
           </w:p>
         </w:tc>
@@ -6616,17 +6651,25 @@
           </w:tcPr>
           <w:p>
             <w:pPr>
-              <w:ind w:firstLineChars="0" w:firstLine="0"/>
-              <w:jc w:val="center"/>
-              <w:rPr>
-                <w:rFonts w:ascii="宋体" w:hAnsi="宋体"/>
-              </w:rPr>
-            </w:pPr>
-            <w:r>
-              <w:rPr>
-                <w:rFonts w:ascii="宋体" w:hAnsi="宋体" w:hint="eastAsia"/>
-              </w:rPr>
-              <w:t>2018/1/5</w:t>
+              <w:ind w:firstLine="480"/>
+              <w:rPr>
+                <w:rFonts w:hint="eastAsia"/>
+              </w:rPr>
+            </w:pPr>
+            <w:r>
+              <w:rPr>
+                <w:rFonts w:hint="eastAsia"/>
+              </w:rPr>
+              <w:t>2018/1</w:t>
+            </w:r>
+            <w:r>
+              <w:rPr>
+                <w:rFonts w:hint="eastAsia"/>
+              </w:rPr>
+              <w:t>/</w:t>
+            </w:r>
+            <w:r>
+              <w:t>5</w:t>
             </w:r>
           </w:p>
         </w:tc>
@@ -6637,15 +6680,14 @@
           </w:tcPr>
           <w:p>
             <w:pPr>
-              <w:ind w:firstLineChars="0" w:firstLine="0"/>
-              <w:jc w:val="center"/>
-              <w:rPr>
-                <w:rFonts w:ascii="宋体" w:hAnsi="宋体"/>
-              </w:rPr>
-            </w:pPr>
-            <w:r>
-              <w:rPr>
-                <w:rFonts w:ascii="宋体" w:hAnsi="宋体" w:hint="eastAsia"/>
+              <w:ind w:firstLine="480"/>
+              <w:rPr>
+                <w:rFonts w:hint="eastAsia"/>
+              </w:rPr>
+            </w:pPr>
+            <w:r>
+              <w:rPr>
+                <w:rFonts w:hint="eastAsia"/>
               </w:rPr>
               <w:t>《项目总结报告》</w:t>
             </w:r>
@@ -6657,6 +6699,8 @@
       <w:pPr>
         <w:ind w:firstLineChars="0" w:firstLine="0"/>
       </w:pPr>
+      <w:bookmarkStart w:id="43" w:name="_GoBack"/>
+      <w:bookmarkEnd w:id="43"/>
     </w:p>
     <w:p>
       <w:pPr>
@@ -6665,7 +6709,7 @@
           <w:lang w:eastAsia="zh-CN"/>
         </w:rPr>
       </w:pPr>
-      <w:bookmarkStart w:id="43" w:name="_Toc497065646"/>
+      <w:bookmarkStart w:id="44" w:name="_Toc497331568"/>
       <w:r>
         <w:rPr>
           <w:rFonts w:hint="eastAsia"/>
@@ -6674,20 +6718,20 @@
         <w:lastRenderedPageBreak/>
         <w:t>范围管理计划</w:t>
       </w:r>
-      <w:bookmarkEnd w:id="43"/>
+      <w:bookmarkEnd w:id="44"/>
     </w:p>
     <w:p>
       <w:pPr>
         <w:pStyle w:val="2"/>
       </w:pPr>
-      <w:bookmarkStart w:id="44" w:name="_Toc497065647"/>
+      <w:bookmarkStart w:id="45" w:name="_Toc497331569"/>
       <w:r>
         <w:rPr>
           <w:rFonts w:hint="eastAsia"/>
         </w:rPr>
         <w:t>需求工程范围</w:t>
       </w:r>
-      <w:bookmarkEnd w:id="44"/>
+      <w:bookmarkEnd w:id="45"/>
     </w:p>
     <w:p>
       <w:pPr>
@@ -7593,7 +7637,7 @@
       <w:pPr>
         <w:pStyle w:val="2"/>
       </w:pPr>
-      <w:bookmarkStart w:id="45" w:name="_Toc497065648"/>
+      <w:bookmarkStart w:id="46" w:name="_Toc497331570"/>
       <w:r>
         <w:rPr>
           <w:rFonts w:hint="eastAsia"/>
@@ -7606,7 +7650,7 @@
       <w:r>
         <w:t>图</w:t>
       </w:r>
-      <w:bookmarkEnd w:id="45"/>
+      <w:bookmarkEnd w:id="46"/>
     </w:p>
     <w:p>
       <w:pPr>
@@ -7636,7 +7680,7 @@
           <v:shape id="_x0000_i1025" type="#_x0000_t75" style="width:479.25pt;height:448.5pt" o:ole="">
             <v:imagedata r:id="rId9" o:title=""/>
           </v:shape>
-          <o:OLEObject Type="Embed" ProgID="Visio.Drawing.15" ShapeID="_x0000_i1025" DrawAspect="Content" ObjectID="_1570807649" r:id="rId10"/>
+          <o:OLEObject Type="Embed" ProgID="Visio.Drawing.15" ShapeID="_x0000_i1025" DrawAspect="Content" ObjectID="_1571073601" r:id="rId10"/>
         </w:object>
       </w:r>
     </w:p>
@@ -7647,7 +7691,7 @@
           <w:lang w:eastAsia="zh-CN"/>
         </w:rPr>
       </w:pPr>
-      <w:bookmarkStart w:id="46" w:name="_Toc497065649"/>
+      <w:bookmarkStart w:id="47" w:name="_Toc497331571"/>
       <w:r>
         <w:rPr>
           <w:rFonts w:hint="eastAsia"/>
@@ -7656,20 +7700,20 @@
         <w:lastRenderedPageBreak/>
         <w:t>成本管理计划</w:t>
       </w:r>
-      <w:bookmarkEnd w:id="46"/>
+      <w:bookmarkEnd w:id="47"/>
     </w:p>
     <w:p>
       <w:pPr>
         <w:pStyle w:val="2"/>
       </w:pPr>
-      <w:bookmarkStart w:id="47" w:name="_Toc497065650"/>
+      <w:bookmarkStart w:id="48" w:name="_Toc497331572"/>
       <w:r>
         <w:rPr>
           <w:rFonts w:hint="eastAsia"/>
         </w:rPr>
         <w:t>预算</w:t>
       </w:r>
-      <w:bookmarkEnd w:id="47"/>
+      <w:bookmarkEnd w:id="48"/>
     </w:p>
     <w:p>
       <w:pPr>
@@ -7871,14 +7915,14 @@
           <w:szCs w:val="44"/>
         </w:rPr>
       </w:pPr>
-      <w:bookmarkStart w:id="48" w:name="_Toc10291"/>
-      <w:bookmarkStart w:id="49" w:name="_Toc25548"/>
-      <w:bookmarkStart w:id="50" w:name="_Toc29094"/>
-      <w:bookmarkStart w:id="51" w:name="_Toc432585721"/>
-      <w:bookmarkStart w:id="52" w:name="_Toc20145"/>
-      <w:bookmarkStart w:id="53" w:name="_Toc14271"/>
-      <w:bookmarkStart w:id="54" w:name="_Toc8083"/>
-      <w:bookmarkStart w:id="55" w:name="_Toc497065651"/>
+      <w:bookmarkStart w:id="49" w:name="_Toc10291"/>
+      <w:bookmarkStart w:id="50" w:name="_Toc25548"/>
+      <w:bookmarkStart w:id="51" w:name="_Toc29094"/>
+      <w:bookmarkStart w:id="52" w:name="_Toc432585721"/>
+      <w:bookmarkStart w:id="53" w:name="_Toc20145"/>
+      <w:bookmarkStart w:id="54" w:name="_Toc14271"/>
+      <w:bookmarkStart w:id="55" w:name="_Toc8083"/>
+      <w:bookmarkStart w:id="56" w:name="_Toc497331573"/>
       <w:proofErr w:type="spellStart"/>
       <w:r>
         <w:rPr>
@@ -7889,7 +7933,6 @@
         <w:lastRenderedPageBreak/>
         <w:t>质量管理计划</w:t>
       </w:r>
-      <w:bookmarkEnd w:id="48"/>
       <w:bookmarkEnd w:id="49"/>
       <w:bookmarkEnd w:id="50"/>
       <w:bookmarkEnd w:id="51"/>
@@ -7897,22 +7940,23 @@
       <w:bookmarkEnd w:id="53"/>
       <w:bookmarkEnd w:id="54"/>
       <w:bookmarkEnd w:id="55"/>
+      <w:bookmarkEnd w:id="56"/>
       <w:proofErr w:type="spellEnd"/>
     </w:p>
     <w:p>
       <w:pPr>
         <w:pStyle w:val="2"/>
       </w:pPr>
-      <w:bookmarkStart w:id="56" w:name="_Toc14646"/>
-      <w:bookmarkStart w:id="57" w:name="_Toc497065652"/>
+      <w:bookmarkStart w:id="57" w:name="_Toc14646"/>
+      <w:bookmarkStart w:id="58" w:name="_Toc497331574"/>
       <w:r>
         <w:rPr>
           <w:rFonts w:hint="eastAsia"/>
         </w:rPr>
         <w:t>质量管理角色及职责</w:t>
       </w:r>
-      <w:bookmarkEnd w:id="56"/>
       <w:bookmarkEnd w:id="57"/>
+      <w:bookmarkEnd w:id="58"/>
     </w:p>
     <w:tbl>
       <w:tblPr>
@@ -8222,16 +8266,16 @@
       <w:pPr>
         <w:pStyle w:val="2"/>
       </w:pPr>
-      <w:bookmarkStart w:id="58" w:name="_Toc32311"/>
-      <w:bookmarkStart w:id="59" w:name="_Toc497065653"/>
+      <w:bookmarkStart w:id="59" w:name="_Toc32311"/>
+      <w:bookmarkStart w:id="60" w:name="_Toc497331575"/>
       <w:r>
         <w:rPr>
           <w:rFonts w:hint="eastAsia"/>
         </w:rPr>
         <w:t>质量目标</w:t>
       </w:r>
-      <w:bookmarkEnd w:id="58"/>
       <w:bookmarkEnd w:id="59"/>
+      <w:bookmarkEnd w:id="60"/>
     </w:p>
     <w:p>
       <w:pPr>
@@ -8335,16 +8379,16 @@
       <w:pPr>
         <w:pStyle w:val="2"/>
       </w:pPr>
-      <w:bookmarkStart w:id="60" w:name="_Toc12362"/>
-      <w:bookmarkStart w:id="61" w:name="_Toc497065654"/>
+      <w:bookmarkStart w:id="61" w:name="_Toc12362"/>
+      <w:bookmarkStart w:id="62" w:name="_Toc497331576"/>
       <w:r>
         <w:rPr>
           <w:rFonts w:hint="eastAsia"/>
         </w:rPr>
         <w:t>质量策略</w:t>
       </w:r>
-      <w:bookmarkEnd w:id="60"/>
       <w:bookmarkEnd w:id="61"/>
+      <w:bookmarkEnd w:id="62"/>
     </w:p>
     <w:p>
       <w:pPr>
@@ -8405,7 +8449,7 @@
       <w:pPr>
         <w:pStyle w:val="1"/>
       </w:pPr>
-      <w:bookmarkStart w:id="62" w:name="_Toc497065655"/>
+      <w:bookmarkStart w:id="63" w:name="_Toc497331577"/>
       <w:r>
         <w:rPr>
           <w:rFonts w:hint="eastAsia"/>
@@ -8421,21 +8465,21 @@
         </w:rPr>
         <w:t>计划</w:t>
       </w:r>
-      <w:bookmarkEnd w:id="62"/>
+      <w:bookmarkEnd w:id="63"/>
       <w:proofErr w:type="spellEnd"/>
     </w:p>
     <w:p>
       <w:pPr>
         <w:pStyle w:val="2"/>
       </w:pPr>
-      <w:bookmarkStart w:id="63" w:name="_Toc497065656"/>
+      <w:bookmarkStart w:id="64" w:name="_Toc497331578"/>
       <w:r>
         <w:rPr>
           <w:rFonts w:hint="eastAsia"/>
         </w:rPr>
         <w:t>OBS</w:t>
       </w:r>
-      <w:bookmarkEnd w:id="63"/>
+      <w:bookmarkEnd w:id="64"/>
     </w:p>
     <w:p>
       <w:pPr>
@@ -8446,7 +8490,7 @@
           <v:shape id="_x0000_i1026" type="#_x0000_t75" style="width:474.75pt;height:257.25pt" o:ole="">
             <v:imagedata r:id="rId11" o:title=""/>
           </v:shape>
-          <o:OLEObject Type="Embed" ProgID="Visio.Drawing.15" ShapeID="_x0000_i1026" DrawAspect="Content" ObjectID="_1570807650" r:id="rId12"/>
+          <o:OLEObject Type="Embed" ProgID="Visio.Drawing.15" ShapeID="_x0000_i1026" DrawAspect="Content" ObjectID="_1571073602" r:id="rId12"/>
         </w:object>
       </w:r>
     </w:p>
@@ -8454,14 +8498,14 @@
       <w:pPr>
         <w:pStyle w:val="2"/>
       </w:pPr>
-      <w:bookmarkStart w:id="64" w:name="_Toc497065657"/>
+      <w:bookmarkStart w:id="65" w:name="_Toc497331579"/>
       <w:r>
         <w:rPr>
           <w:rFonts w:hint="eastAsia"/>
         </w:rPr>
         <w:t>LRC</w:t>
       </w:r>
-      <w:bookmarkEnd w:id="64"/>
+      <w:bookmarkEnd w:id="65"/>
     </w:p>
     <w:tbl>
       <w:tblPr>
@@ -14529,7 +14573,7 @@
       <w:pPr>
         <w:pStyle w:val="2"/>
       </w:pPr>
-      <w:bookmarkStart w:id="65" w:name="_Toc497065658"/>
+      <w:bookmarkStart w:id="66" w:name="_Toc497331580"/>
       <w:r>
         <w:lastRenderedPageBreak/>
         <w:t>项目</w:t>
@@ -14540,7 +14584,7 @@
         </w:rPr>
         <w:t>职责</w:t>
       </w:r>
-      <w:bookmarkEnd w:id="65"/>
+      <w:bookmarkEnd w:id="66"/>
     </w:p>
     <w:tbl>
       <w:tblPr>
@@ -15470,7 +15514,7 @@
       <w:pPr>
         <w:pStyle w:val="2"/>
       </w:pPr>
-      <w:bookmarkStart w:id="66" w:name="_Toc497065659"/>
+      <w:bookmarkStart w:id="67" w:name="_Toc497331581"/>
       <w:r>
         <w:t>项目</w:t>
       </w:r>
@@ -15480,7 +15524,7 @@
         </w:rPr>
         <w:t>干系人</w:t>
       </w:r>
-      <w:bookmarkEnd w:id="66"/>
+      <w:bookmarkEnd w:id="67"/>
     </w:p>
     <w:p>
       <w:pPr>
@@ -15511,9 +15555,9 @@
         <w:tblLook w:val="04A0" w:firstRow="1" w:lastRow="0" w:firstColumn="1" w:lastColumn="0" w:noHBand="0" w:noVBand="1"/>
       </w:tblPr>
       <w:tblGrid>
-        <w:gridCol w:w="1933"/>
-        <w:gridCol w:w="1933"/>
-        <w:gridCol w:w="1934"/>
+        <w:gridCol w:w="1921"/>
+        <w:gridCol w:w="1921"/>
+        <w:gridCol w:w="1958"/>
         <w:gridCol w:w="2496"/>
       </w:tblGrid>
       <w:tr>
@@ -15645,11 +15689,19 @@
               <w:ind w:firstLineChars="0" w:firstLine="0"/>
               <w:jc w:val="center"/>
             </w:pPr>
+            <w:proofErr w:type="gramStart"/>
             <w:r>
               <w:rPr>
                 <w:rFonts w:hint="eastAsia"/>
               </w:rPr>
-              <w:t>办公室</w:t>
+              <w:t>理四</w:t>
+            </w:r>
+            <w:proofErr w:type="gramEnd"/>
+            <w:r>
+              <w:rPr>
+                <w:rFonts w:hint="eastAsia"/>
+              </w:rPr>
+              <w:t>-504</w:t>
             </w:r>
           </w:p>
         </w:tc>
@@ -15726,7 +15778,13 @@
               <w:rPr>
                 <w:rFonts w:hint="eastAsia"/>
               </w:rPr>
-              <w:t>办公室</w:t>
+              <w:t>理四</w:t>
+            </w:r>
+            <w:r>
+              <w:rPr>
+                <w:rFonts w:hint="eastAsia"/>
+              </w:rPr>
+              <w:t>-415A</w:t>
             </w:r>
           </w:p>
         </w:tc>
@@ -16401,7 +16459,7 @@
       <w:pPr>
         <w:pStyle w:val="1"/>
       </w:pPr>
-      <w:bookmarkStart w:id="67" w:name="_Toc497065660"/>
+      <w:bookmarkStart w:id="68" w:name="_Toc497331582"/>
       <w:proofErr w:type="spellStart"/>
       <w:r>
         <w:rPr>
@@ -16410,21 +16468,21 @@
         <w:lastRenderedPageBreak/>
         <w:t>风险管理计划</w:t>
       </w:r>
-      <w:bookmarkEnd w:id="67"/>
+      <w:bookmarkEnd w:id="68"/>
       <w:proofErr w:type="spellEnd"/>
     </w:p>
     <w:p>
       <w:pPr>
         <w:pStyle w:val="2"/>
       </w:pPr>
-      <w:bookmarkStart w:id="68" w:name="_Toc497065661"/>
+      <w:bookmarkStart w:id="69" w:name="_Toc497331583"/>
       <w:r>
         <w:rPr>
           <w:rFonts w:hint="eastAsia"/>
         </w:rPr>
         <w:t>风险评估</w:t>
       </w:r>
-      <w:bookmarkEnd w:id="68"/>
+      <w:bookmarkEnd w:id="69"/>
     </w:p>
     <w:p>
       <w:pPr>
@@ -17070,14 +17128,14 @@
       <w:pPr>
         <w:pStyle w:val="2"/>
       </w:pPr>
-      <w:bookmarkStart w:id="69" w:name="_Toc497065662"/>
+      <w:bookmarkStart w:id="70" w:name="_Toc497331584"/>
       <w:r>
         <w:rPr>
           <w:rFonts w:hint="eastAsia"/>
         </w:rPr>
         <w:t>风险控制</w:t>
       </w:r>
-      <w:bookmarkEnd w:id="69"/>
+      <w:bookmarkEnd w:id="70"/>
     </w:p>
     <w:p>
       <w:pPr>
@@ -17739,7 +17797,7 @@
           <w:lang w:eastAsia="zh-CN"/>
         </w:rPr>
       </w:pPr>
-      <w:bookmarkStart w:id="70" w:name="_Toc497065663"/>
+      <w:bookmarkStart w:id="71" w:name="_Toc497331585"/>
       <w:r>
         <w:rPr>
           <w:rFonts w:hint="eastAsia"/>
@@ -17748,20 +17806,20 @@
         <w:lastRenderedPageBreak/>
         <w:t>配置管理计划</w:t>
       </w:r>
-      <w:bookmarkEnd w:id="70"/>
+      <w:bookmarkEnd w:id="71"/>
     </w:p>
     <w:p>
       <w:pPr>
         <w:pStyle w:val="2"/>
       </w:pPr>
-      <w:bookmarkStart w:id="71" w:name="_Toc497065664"/>
+      <w:bookmarkStart w:id="72" w:name="_Toc497331586"/>
       <w:r>
         <w:rPr>
           <w:rFonts w:hint="eastAsia"/>
         </w:rPr>
         <w:t>配置标志</w:t>
       </w:r>
-      <w:bookmarkEnd w:id="71"/>
+      <w:bookmarkEnd w:id="72"/>
     </w:p>
     <w:p>
       <w:pPr>
@@ -17778,14 +17836,14 @@
       <w:pPr>
         <w:pStyle w:val="2"/>
       </w:pPr>
-      <w:bookmarkStart w:id="72" w:name="_Toc497065665"/>
+      <w:bookmarkStart w:id="73" w:name="_Toc497331587"/>
       <w:r>
         <w:rPr>
           <w:rFonts w:hint="eastAsia"/>
         </w:rPr>
         <w:t>版本管理</w:t>
       </w:r>
-      <w:bookmarkEnd w:id="72"/>
+      <w:bookmarkEnd w:id="73"/>
     </w:p>
     <w:p>
       <w:pPr>
@@ -17842,14 +17900,14 @@
       <w:pPr>
         <w:pStyle w:val="2"/>
       </w:pPr>
-      <w:bookmarkStart w:id="73" w:name="_Toc497065666"/>
+      <w:bookmarkStart w:id="74" w:name="_Toc497331588"/>
       <w:r>
         <w:rPr>
           <w:rFonts w:hint="eastAsia"/>
         </w:rPr>
         <w:t>项目的监督和控制机制</w:t>
       </w:r>
-      <w:bookmarkEnd w:id="73"/>
+      <w:bookmarkEnd w:id="74"/>
     </w:p>
     <w:p>
       <w:pPr>
@@ -18060,7 +18118,7 @@
       <w:pPr>
         <w:pStyle w:val="2"/>
       </w:pPr>
-      <w:bookmarkStart w:id="74" w:name="_Toc497065667"/>
+      <w:bookmarkStart w:id="75" w:name="_Toc497331589"/>
       <w:r>
         <w:rPr>
           <w:rFonts w:hint="eastAsia"/>
@@ -18068,7 +18126,7 @@
         <w:lastRenderedPageBreak/>
         <w:t>配置管理实施</w:t>
       </w:r>
-      <w:bookmarkEnd w:id="74"/>
+      <w:bookmarkEnd w:id="75"/>
     </w:p>
     <w:p>
       <w:pPr>
@@ -18099,7 +18157,7 @@
           <w:lang w:eastAsia="zh-CN"/>
         </w:rPr>
       </w:pPr>
-      <w:bookmarkStart w:id="75" w:name="_Toc497065668"/>
+      <w:bookmarkStart w:id="76" w:name="_Toc497331590"/>
       <w:proofErr w:type="spellStart"/>
       <w:r>
         <w:rPr>
@@ -18116,7 +18174,7 @@
         </w:rPr>
         <w:t>明细</w:t>
       </w:r>
-      <w:bookmarkEnd w:id="75"/>
+      <w:bookmarkEnd w:id="76"/>
     </w:p>
     <w:p>
       <w:pPr>
@@ -18126,10 +18184,71 @@
         <w:rPr>
           <w:rFonts w:hint="eastAsia"/>
         </w:rPr>
-        <w:t>W</w:t>
-      </w:r>
-      <w:r>
-        <w:t>BS,LRC,OBS</w:t>
+        <w:t>LRC</w:t>
+      </w:r>
+      <w:r>
+        <w:rPr>
+          <w:rFonts w:hint="eastAsia"/>
+        </w:rPr>
+        <w:t>，</w:t>
+      </w:r>
+      <w:r>
+        <w:rPr>
+          <w:rFonts w:hint="eastAsia"/>
+        </w:rPr>
+        <w:t>OBS</w:t>
+      </w:r>
+      <w:r>
+        <w:rPr>
+          <w:rFonts w:hint="eastAsia"/>
+        </w:rPr>
+        <w:t>，</w:t>
+      </w:r>
+      <w:r>
+        <w:rPr>
+          <w:rFonts w:hint="eastAsia"/>
+        </w:rPr>
+        <w:t>WBS--------</w:t>
+      </w:r>
+      <w:r>
+        <w:rPr>
+          <w:rFonts w:hint="eastAsia"/>
+        </w:rPr>
+        <w:t>黄鹏羽</w:t>
+      </w:r>
+    </w:p>
+    <w:p>
+      <w:pPr>
+        <w:ind w:firstLine="480"/>
+      </w:pPr>
+      <w:r>
+        <w:rPr>
+          <w:rFonts w:hint="eastAsia"/>
+        </w:rPr>
+        <w:t>预算</w:t>
+      </w:r>
+      <w:r>
+        <w:rPr>
+          <w:rFonts w:hint="eastAsia"/>
+        </w:rPr>
+        <w:t>-------</w:t>
+      </w:r>
+      <w:r>
+        <w:rPr>
+          <w:rFonts w:hint="eastAsia"/>
+        </w:rPr>
+        <w:t>余倩</w:t>
+      </w:r>
+    </w:p>
+    <w:p>
+      <w:pPr>
+        <w:ind w:firstLine="480"/>
+      </w:pPr>
+      <w:r>
+        <w:rPr>
+          <w:rFonts w:hint="eastAsia"/>
+        </w:rPr>
+        <w:t>其余部分</w:t>
       </w:r>
       <w:r>
         <w:rPr>
@@ -18137,63 +18256,20 @@
         </w:rPr>
         <w:t>--------</w:t>
       </w:r>
-      <w:r>
-        <w:rPr>
-          <w:rFonts w:hint="eastAsia"/>
-        </w:rPr>
-        <w:t>黄鹏宇</w:t>
-      </w:r>
-    </w:p>
-    <w:p>
-      <w:pPr>
-        <w:ind w:firstLine="480"/>
-      </w:pPr>
-      <w:r>
-        <w:rPr>
-          <w:rFonts w:hint="eastAsia"/>
-        </w:rPr>
-        <w:t>预算</w:t>
-      </w:r>
-      <w:r>
-        <w:rPr>
-          <w:rFonts w:hint="eastAsia"/>
-        </w:rPr>
-        <w:t>--------</w:t>
-      </w:r>
-      <w:r>
-        <w:rPr>
-          <w:rFonts w:hint="eastAsia"/>
-        </w:rPr>
-        <w:t>余倩</w:t>
-      </w:r>
-    </w:p>
-    <w:p>
-      <w:pPr>
-        <w:ind w:firstLine="480"/>
-        <w:rPr>
-          <w:rFonts w:hint="eastAsia"/>
-        </w:rPr>
-      </w:pPr>
-      <w:r>
-        <w:rPr>
-          <w:rFonts w:hint="eastAsia"/>
-        </w:rPr>
-        <w:t>其余部分</w:t>
-      </w:r>
-      <w:r>
-        <w:rPr>
-          <w:rFonts w:hint="eastAsia"/>
-        </w:rPr>
-        <w:t>-------</w:t>
-      </w:r>
-      <w:r>
-        <w:rPr>
-          <w:rFonts w:hint="eastAsia"/>
-        </w:rPr>
-        <w:t>葛倍良</w:t>
-      </w:r>
-      <w:bookmarkStart w:id="76" w:name="_GoBack"/>
-      <w:bookmarkEnd w:id="76"/>
+      <w:proofErr w:type="gramStart"/>
+      <w:r>
+        <w:rPr>
+          <w:rFonts w:hint="eastAsia"/>
+        </w:rPr>
+        <w:t>葛倍</w:t>
+      </w:r>
+      <w:proofErr w:type="gramEnd"/>
+      <w:r>
+        <w:rPr>
+          <w:rFonts w:hint="eastAsia"/>
+        </w:rPr>
+        <w:t>良</w:t>
+      </w:r>
     </w:p>
     <w:sectPr>
       <w:headerReference w:type="even" r:id="rId13"/>
@@ -20447,7 +20523,7 @@
 </file>
 
 <file path=customXml/itemProps1.xml><?xml version="1.0" encoding="utf-8"?>
-<ds:datastoreItem xmlns:ds="http://schemas.openxmlformats.org/officeDocument/2006/customXml" ds:itemID="{73B4F74B-A748-4750-BB8E-71E1E511E653}">
+<ds:datastoreItem xmlns:ds="http://schemas.openxmlformats.org/officeDocument/2006/customXml" ds:itemID="{A9C4092D-2708-4170-BC5D-96A64C0C5D3F}">
   <ds:schemaRefs>
     <ds:schemaRef ds:uri="http://schemas.openxmlformats.org/officeDocument/2006/bibliography"/>
   </ds:schemaRefs>

--- a/3需求工程计划/PRD2017-G07-需求工程计划1.0.docx
+++ b/3需求工程计划/PRD2017-G07-需求工程计划1.0.docx
@@ -13,7 +13,7 @@
         </w:rPr>
       </w:pPr>
       <w:bookmarkStart w:id="0" w:name="_Toc496863234"/>
-      <w:bookmarkStart w:id="1" w:name="_Toc497331552"/>
+      <w:bookmarkStart w:id="1" w:name="_Toc497336415"/>
       <w:r>
         <w:rPr>
           <w:rFonts w:hint="eastAsia"/>
@@ -49,7 +49,7 @@
       <w:bookmarkStart w:id="8" w:name="_Toc496392862"/>
       <w:bookmarkStart w:id="9" w:name="_Toc496820136"/>
       <w:bookmarkStart w:id="10" w:name="_Toc496863235"/>
-      <w:bookmarkStart w:id="11" w:name="_Toc497331553"/>
+      <w:bookmarkStart w:id="11" w:name="_Toc497336416"/>
       <w:r>
         <w:rPr>
           <w:rFonts w:hint="eastAsia"/>
@@ -174,7 +174,7 @@
           <w:noProof/>
         </w:rPr>
         <w:drawing>
-          <wp:anchor distT="0" distB="0" distL="114300" distR="114300" simplePos="0" relativeHeight="251659264" behindDoc="0" locked="0" layoutInCell="1" allowOverlap="1" wp14:anchorId="7DF3EEB2" wp14:editId="12192531">
+          <wp:anchor distT="0" distB="0" distL="114300" distR="114300" simplePos="0" relativeHeight="251659264" behindDoc="0" locked="0" layoutInCell="1" allowOverlap="1" wp14:anchorId="5E48ED4F" wp14:editId="2EC4D35B">
             <wp:simplePos x="0" y="0"/>
             <wp:positionH relativeFrom="column">
               <wp:posOffset>1468755</wp:posOffset>
@@ -1484,7 +1484,7 @@
           <w:lang w:eastAsia="zh-CN"/>
         </w:rPr>
       </w:pPr>
-      <w:bookmarkStart w:id="12" w:name="_Toc497331554"/>
+      <w:bookmarkStart w:id="12" w:name="_Toc497336417"/>
       <w:r>
         <w:rPr>
           <w:rFonts w:hint="eastAsia"/>
@@ -1504,6 +1504,8 @@
     <w:bookmarkStart w:id="13" w:name="_Toc496214309"/>
     <w:bookmarkStart w:id="14" w:name="_Toc496819908"/>
     <w:bookmarkStart w:id="15" w:name="_Toc496863236"/>
+    <w:bookmarkStart w:id="16" w:name="_GoBack"/>
+    <w:bookmarkEnd w:id="16"/>
     <w:p>
       <w:pPr>
         <w:pStyle w:val="11"/>
@@ -1536,7 +1538,7 @@
       <w:r>
         <w:fldChar w:fldCharType="separate"/>
       </w:r>
-      <w:hyperlink w:anchor="_Toc497331552" w:history="1">
+      <w:hyperlink w:anchor="_Toc497336415" w:history="1">
         <w:r>
           <w:rPr>
             <w:rStyle w:val="a5"/>
@@ -1564,7 +1566,7 @@
             <w:noProof/>
             <w:webHidden/>
           </w:rPr>
-          <w:instrText xml:space="preserve"> PAGEREF _Toc497331552 \h </w:instrText>
+          <w:instrText xml:space="preserve"> PAGEREF _Toc497336415 \h </w:instrText>
         </w:r>
         <w:r>
           <w:rPr>
@@ -1609,7 +1611,7 @@
           <w:szCs w:val="22"/>
         </w:rPr>
       </w:pPr>
-      <w:hyperlink w:anchor="_Toc497331553" w:history="1">
+      <w:hyperlink w:anchor="_Toc497336416" w:history="1">
         <w:r>
           <w:rPr>
             <w:rStyle w:val="a5"/>
@@ -1643,7 +1645,7 @@
             <w:noProof/>
             <w:webHidden/>
           </w:rPr>
-          <w:instrText xml:space="preserve"> PAGEREF _Toc497331553 \h </w:instrText>
+          <w:instrText xml:space="preserve"> PAGEREF _Toc497336416 \h </w:instrText>
         </w:r>
         <w:r>
           <w:rPr>
@@ -1689,7 +1691,7 @@
           <w:szCs w:val="22"/>
         </w:rPr>
       </w:pPr>
-      <w:hyperlink w:anchor="_Toc497331554" w:history="1">
+      <w:hyperlink w:anchor="_Toc497336417" w:history="1">
         <w:r>
           <w:rPr>
             <w:rStyle w:val="a5"/>
@@ -1732,7 +1734,7 @@
             <w:noProof/>
             <w:webHidden/>
           </w:rPr>
-          <w:instrText xml:space="preserve"> PAGEREF _Toc497331554 \h </w:instrText>
+          <w:instrText xml:space="preserve"> PAGEREF _Toc497336417 \h </w:instrText>
         </w:r>
         <w:r>
           <w:rPr>
@@ -1778,7 +1780,7 @@
           <w:szCs w:val="22"/>
         </w:rPr>
       </w:pPr>
-      <w:hyperlink w:anchor="_Toc497331555" w:history="1">
+      <w:hyperlink w:anchor="_Toc497336418" w:history="1">
         <w:r>
           <w:rPr>
             <w:rStyle w:val="a5"/>
@@ -1821,7 +1823,7 @@
             <w:noProof/>
             <w:webHidden/>
           </w:rPr>
-          <w:instrText xml:space="preserve"> PAGEREF _Toc497331555 \h </w:instrText>
+          <w:instrText xml:space="preserve"> PAGEREF _Toc497336418 \h </w:instrText>
         </w:r>
         <w:r>
           <w:rPr>
@@ -1867,7 +1869,7 @@
           <w:szCs w:val="22"/>
         </w:rPr>
       </w:pPr>
-      <w:hyperlink w:anchor="_Toc497331556" w:history="1">
+      <w:hyperlink w:anchor="_Toc497336419" w:history="1">
         <w:r>
           <w:rPr>
             <w:rStyle w:val="a5"/>
@@ -1910,7 +1912,7 @@
             <w:noProof/>
             <w:webHidden/>
           </w:rPr>
-          <w:instrText xml:space="preserve"> PAGEREF _Toc497331556 \h </w:instrText>
+          <w:instrText xml:space="preserve"> PAGEREF _Toc497336419 \h </w:instrText>
         </w:r>
         <w:r>
           <w:rPr>
@@ -1956,7 +1958,7 @@
           <w:szCs w:val="22"/>
         </w:rPr>
       </w:pPr>
-      <w:hyperlink w:anchor="_Toc497331557" w:history="1">
+      <w:hyperlink w:anchor="_Toc497336420" w:history="1">
         <w:r>
           <w:rPr>
             <w:rStyle w:val="a5"/>
@@ -1999,7 +2001,7 @@
             <w:noProof/>
             <w:webHidden/>
           </w:rPr>
-          <w:instrText xml:space="preserve"> PAGEREF _Toc497331557 \h </w:instrText>
+          <w:instrText xml:space="preserve"> PAGEREF _Toc497336420 \h </w:instrText>
         </w:r>
         <w:r>
           <w:rPr>
@@ -2045,7 +2047,7 @@
           <w:szCs w:val="22"/>
         </w:rPr>
       </w:pPr>
-      <w:hyperlink w:anchor="_Toc497331558" w:history="1">
+      <w:hyperlink w:anchor="_Toc497336421" w:history="1">
         <w:r>
           <w:rPr>
             <w:rStyle w:val="a5"/>
@@ -2088,7 +2090,7 @@
             <w:noProof/>
             <w:webHidden/>
           </w:rPr>
-          <w:instrText xml:space="preserve"> PAGEREF _Toc497331558 \h </w:instrText>
+          <w:instrText xml:space="preserve"> PAGEREF _Toc497336421 \h </w:instrText>
         </w:r>
         <w:r>
           <w:rPr>
@@ -2134,7 +2136,7 @@
           <w:szCs w:val="22"/>
         </w:rPr>
       </w:pPr>
-      <w:hyperlink w:anchor="_Toc497331559" w:history="1">
+      <w:hyperlink w:anchor="_Toc497336422" w:history="1">
         <w:r>
           <w:rPr>
             <w:rStyle w:val="a5"/>
@@ -2177,7 +2179,7 @@
             <w:noProof/>
             <w:webHidden/>
           </w:rPr>
-          <w:instrText xml:space="preserve"> PAGEREF _Toc497331559 \h </w:instrText>
+          <w:instrText xml:space="preserve"> PAGEREF _Toc497336422 \h </w:instrText>
         </w:r>
         <w:r>
           <w:rPr>
@@ -2223,7 +2225,7 @@
           <w:szCs w:val="22"/>
         </w:rPr>
       </w:pPr>
-      <w:hyperlink w:anchor="_Toc497331560" w:history="1">
+      <w:hyperlink w:anchor="_Toc497336423" w:history="1">
         <w:r>
           <w:rPr>
             <w:rStyle w:val="a5"/>
@@ -2266,7 +2268,7 @@
             <w:noProof/>
             <w:webHidden/>
           </w:rPr>
-          <w:instrText xml:space="preserve"> PAGEREF _Toc497331560 \h </w:instrText>
+          <w:instrText xml:space="preserve"> PAGEREF _Toc497336423 \h </w:instrText>
         </w:r>
         <w:r>
           <w:rPr>
@@ -2286,7 +2288,7 @@
             <w:noProof/>
             <w:webHidden/>
           </w:rPr>
-          <w:t>4</w:t>
+          <w:t>5</w:t>
         </w:r>
         <w:r>
           <w:rPr>
@@ -2312,7 +2314,7 @@
           <w:szCs w:val="22"/>
         </w:rPr>
       </w:pPr>
-      <w:hyperlink w:anchor="_Toc497331561" w:history="1">
+      <w:hyperlink w:anchor="_Toc497336424" w:history="1">
         <w:r>
           <w:rPr>
             <w:rStyle w:val="a5"/>
@@ -2355,7 +2357,7 @@
             <w:noProof/>
             <w:webHidden/>
           </w:rPr>
-          <w:instrText xml:space="preserve"> PAGEREF _Toc497331561 \h </w:instrText>
+          <w:instrText xml:space="preserve"> PAGEREF _Toc497336424 \h </w:instrText>
         </w:r>
         <w:r>
           <w:rPr>
@@ -2375,7 +2377,7 @@
             <w:noProof/>
             <w:webHidden/>
           </w:rPr>
-          <w:t>5</w:t>
+          <w:t>6</w:t>
         </w:r>
         <w:r>
           <w:rPr>
@@ -2401,7 +2403,7 @@
           <w:szCs w:val="22"/>
         </w:rPr>
       </w:pPr>
-      <w:hyperlink w:anchor="_Toc497331562" w:history="1">
+      <w:hyperlink w:anchor="_Toc497336425" w:history="1">
         <w:r>
           <w:rPr>
             <w:rStyle w:val="a5"/>
@@ -2444,7 +2446,7 @@
             <w:noProof/>
             <w:webHidden/>
           </w:rPr>
-          <w:instrText xml:space="preserve"> PAGEREF _Toc497331562 \h </w:instrText>
+          <w:instrText xml:space="preserve"> PAGEREF _Toc497336425 \h </w:instrText>
         </w:r>
         <w:r>
           <w:rPr>
@@ -2464,7 +2466,7 @@
             <w:noProof/>
             <w:webHidden/>
           </w:rPr>
-          <w:t>5</w:t>
+          <w:t>6</w:t>
         </w:r>
         <w:r>
           <w:rPr>
@@ -2490,7 +2492,7 @@
           <w:szCs w:val="22"/>
         </w:rPr>
       </w:pPr>
-      <w:hyperlink w:anchor="_Toc497331563" w:history="1">
+      <w:hyperlink w:anchor="_Toc497336426" w:history="1">
         <w:r>
           <w:rPr>
             <w:rStyle w:val="a5"/>
@@ -2533,7 +2535,7 @@
             <w:noProof/>
             <w:webHidden/>
           </w:rPr>
-          <w:instrText xml:space="preserve"> PAGEREF _Toc497331563 \h </w:instrText>
+          <w:instrText xml:space="preserve"> PAGEREF _Toc497336426 \h </w:instrText>
         </w:r>
         <w:r>
           <w:rPr>
@@ -2553,7 +2555,7 @@
             <w:noProof/>
             <w:webHidden/>
           </w:rPr>
-          <w:t>5</w:t>
+          <w:t>6</w:t>
         </w:r>
         <w:r>
           <w:rPr>
@@ -2579,7 +2581,7 @@
           <w:szCs w:val="22"/>
         </w:rPr>
       </w:pPr>
-      <w:hyperlink w:anchor="_Toc497331564" w:history="1">
+      <w:hyperlink w:anchor="_Toc497336427" w:history="1">
         <w:r>
           <w:rPr>
             <w:rStyle w:val="a5"/>
@@ -2622,7 +2624,7 @@
             <w:noProof/>
             <w:webHidden/>
           </w:rPr>
-          <w:instrText xml:space="preserve"> PAGEREF _Toc497331564 \h </w:instrText>
+          <w:instrText xml:space="preserve"> PAGEREF _Toc497336427 \h </w:instrText>
         </w:r>
         <w:r>
           <w:rPr>
@@ -2642,7 +2644,7 @@
             <w:noProof/>
             <w:webHidden/>
           </w:rPr>
-          <w:t>5</w:t>
+          <w:t>6</w:t>
         </w:r>
         <w:r>
           <w:rPr>
@@ -2668,7 +2670,7 @@
           <w:szCs w:val="22"/>
         </w:rPr>
       </w:pPr>
-      <w:hyperlink w:anchor="_Toc497331565" w:history="1">
+      <w:hyperlink w:anchor="_Toc497336428" w:history="1">
         <w:r>
           <w:rPr>
             <w:rStyle w:val="a5"/>
@@ -2711,7 +2713,7 @@
             <w:noProof/>
             <w:webHidden/>
           </w:rPr>
-          <w:instrText xml:space="preserve"> PAGEREF _Toc497331565 \h </w:instrText>
+          <w:instrText xml:space="preserve"> PAGEREF _Toc497336428 \h </w:instrText>
         </w:r>
         <w:r>
           <w:rPr>
@@ -2731,7 +2733,7 @@
             <w:noProof/>
             <w:webHidden/>
           </w:rPr>
-          <w:t>5</w:t>
+          <w:t>6</w:t>
         </w:r>
         <w:r>
           <w:rPr>
@@ -2757,7 +2759,7 @@
           <w:szCs w:val="22"/>
         </w:rPr>
       </w:pPr>
-      <w:hyperlink w:anchor="_Toc497331566" w:history="1">
+      <w:hyperlink w:anchor="_Toc497336429" w:history="1">
         <w:r>
           <w:rPr>
             <w:rStyle w:val="a5"/>
@@ -2800,7 +2802,7 @@
             <w:noProof/>
             <w:webHidden/>
           </w:rPr>
-          <w:instrText xml:space="preserve"> PAGEREF _Toc497331566 \h </w:instrText>
+          <w:instrText xml:space="preserve"> PAGEREF _Toc497336429 \h </w:instrText>
         </w:r>
         <w:r>
           <w:rPr>
@@ -2820,7 +2822,7 @@
             <w:noProof/>
             <w:webHidden/>
           </w:rPr>
-          <w:t>6</w:t>
+          <w:t>7</w:t>
         </w:r>
         <w:r>
           <w:rPr>
@@ -2846,7 +2848,7 @@
           <w:szCs w:val="22"/>
         </w:rPr>
       </w:pPr>
-      <w:hyperlink w:anchor="_Toc497331567" w:history="1">
+      <w:hyperlink w:anchor="_Toc497336430" w:history="1">
         <w:r>
           <w:rPr>
             <w:rStyle w:val="a5"/>
@@ -2889,7 +2891,7 @@
             <w:noProof/>
             <w:webHidden/>
           </w:rPr>
-          <w:instrText xml:space="preserve"> PAGEREF _Toc497331567 \h </w:instrText>
+          <w:instrText xml:space="preserve"> PAGEREF _Toc497336430 \h </w:instrText>
         </w:r>
         <w:r>
           <w:rPr>
@@ -2909,7 +2911,7 @@
             <w:noProof/>
             <w:webHidden/>
           </w:rPr>
-          <w:t>6</w:t>
+          <w:t>7</w:t>
         </w:r>
         <w:r>
           <w:rPr>
@@ -2935,7 +2937,7 @@
           <w:szCs w:val="22"/>
         </w:rPr>
       </w:pPr>
-      <w:hyperlink w:anchor="_Toc497331568" w:history="1">
+      <w:hyperlink w:anchor="_Toc497336431" w:history="1">
         <w:r>
           <w:rPr>
             <w:rStyle w:val="a5"/>
@@ -2978,7 +2980,7 @@
             <w:noProof/>
             <w:webHidden/>
           </w:rPr>
-          <w:instrText xml:space="preserve"> PAGEREF _Toc497331568 \h </w:instrText>
+          <w:instrText xml:space="preserve"> PAGEREF _Toc497336431 \h </w:instrText>
         </w:r>
         <w:r>
           <w:rPr>
@@ -2998,7 +3000,7 @@
             <w:noProof/>
             <w:webHidden/>
           </w:rPr>
-          <w:t>7</w:t>
+          <w:t>8</w:t>
         </w:r>
         <w:r>
           <w:rPr>
@@ -3024,7 +3026,7 @@
           <w:szCs w:val="22"/>
         </w:rPr>
       </w:pPr>
-      <w:hyperlink w:anchor="_Toc497331569" w:history="1">
+      <w:hyperlink w:anchor="_Toc497336432" w:history="1">
         <w:r>
           <w:rPr>
             <w:rStyle w:val="a5"/>
@@ -3067,7 +3069,7 @@
             <w:noProof/>
             <w:webHidden/>
           </w:rPr>
-          <w:instrText xml:space="preserve"> PAGEREF _Toc497331569 \h </w:instrText>
+          <w:instrText xml:space="preserve"> PAGEREF _Toc497336432 \h </w:instrText>
         </w:r>
         <w:r>
           <w:rPr>
@@ -3087,7 +3089,7 @@
             <w:noProof/>
             <w:webHidden/>
           </w:rPr>
-          <w:t>7</w:t>
+          <w:t>8</w:t>
         </w:r>
         <w:r>
           <w:rPr>
@@ -3113,7 +3115,7 @@
           <w:szCs w:val="22"/>
         </w:rPr>
       </w:pPr>
-      <w:hyperlink w:anchor="_Toc497331570" w:history="1">
+      <w:hyperlink w:anchor="_Toc497336433" w:history="1">
         <w:r>
           <w:rPr>
             <w:rStyle w:val="a5"/>
@@ -3163,7 +3165,7 @@
             <w:noProof/>
             <w:webHidden/>
           </w:rPr>
-          <w:instrText xml:space="preserve"> PAGEREF _Toc497331570 \h </w:instrText>
+          <w:instrText xml:space="preserve"> PAGEREF _Toc497336433 \h </w:instrText>
         </w:r>
         <w:r>
           <w:rPr>
@@ -3183,7 +3185,7 @@
             <w:noProof/>
             <w:webHidden/>
           </w:rPr>
-          <w:t>8</w:t>
+          <w:t>9</w:t>
         </w:r>
         <w:r>
           <w:rPr>
@@ -3209,7 +3211,7 @@
           <w:szCs w:val="22"/>
         </w:rPr>
       </w:pPr>
-      <w:hyperlink w:anchor="_Toc497331571" w:history="1">
+      <w:hyperlink w:anchor="_Toc497336434" w:history="1">
         <w:r>
           <w:rPr>
             <w:rStyle w:val="a5"/>
@@ -3252,7 +3254,7 @@
             <w:noProof/>
             <w:webHidden/>
           </w:rPr>
-          <w:instrText xml:space="preserve"> PAGEREF _Toc497331571 \h </w:instrText>
+          <w:instrText xml:space="preserve"> PAGEREF _Toc497336434 \h </w:instrText>
         </w:r>
         <w:r>
           <w:rPr>
@@ -3272,7 +3274,7 @@
             <w:noProof/>
             <w:webHidden/>
           </w:rPr>
-          <w:t>9</w:t>
+          <w:t>10</w:t>
         </w:r>
         <w:r>
           <w:rPr>
@@ -3298,7 +3300,7 @@
           <w:szCs w:val="22"/>
         </w:rPr>
       </w:pPr>
-      <w:hyperlink w:anchor="_Toc497331572" w:history="1">
+      <w:hyperlink w:anchor="_Toc497336435" w:history="1">
         <w:r>
           <w:rPr>
             <w:rStyle w:val="a5"/>
@@ -3341,7 +3343,7 @@
             <w:noProof/>
             <w:webHidden/>
           </w:rPr>
-          <w:instrText xml:space="preserve"> PAGEREF _Toc497331572 \h </w:instrText>
+          <w:instrText xml:space="preserve"> PAGEREF _Toc497336435 \h </w:instrText>
         </w:r>
         <w:r>
           <w:rPr>
@@ -3361,7 +3363,7 @@
             <w:noProof/>
             <w:webHidden/>
           </w:rPr>
-          <w:t>9</w:t>
+          <w:t>10</w:t>
         </w:r>
         <w:r>
           <w:rPr>
@@ -3387,7 +3389,7 @@
           <w:szCs w:val="22"/>
         </w:rPr>
       </w:pPr>
-      <w:hyperlink w:anchor="_Toc497331573" w:history="1">
+      <w:hyperlink w:anchor="_Toc497336436" w:history="1">
         <w:r>
           <w:rPr>
             <w:rStyle w:val="a5"/>
@@ -3430,7 +3432,7 @@
             <w:noProof/>
             <w:webHidden/>
           </w:rPr>
-          <w:instrText xml:space="preserve"> PAGEREF _Toc497331573 \h </w:instrText>
+          <w:instrText xml:space="preserve"> PAGEREF _Toc497336436 \h </w:instrText>
         </w:r>
         <w:r>
           <w:rPr>
@@ -3450,7 +3452,7 @@
             <w:noProof/>
             <w:webHidden/>
           </w:rPr>
-          <w:t>10</w:t>
+          <w:t>11</w:t>
         </w:r>
         <w:r>
           <w:rPr>
@@ -3476,7 +3478,7 @@
           <w:szCs w:val="22"/>
         </w:rPr>
       </w:pPr>
-      <w:hyperlink w:anchor="_Toc497331574" w:history="1">
+      <w:hyperlink w:anchor="_Toc497336437" w:history="1">
         <w:r>
           <w:rPr>
             <w:rStyle w:val="a5"/>
@@ -3519,7 +3521,7 @@
             <w:noProof/>
             <w:webHidden/>
           </w:rPr>
-          <w:instrText xml:space="preserve"> PAGEREF _Toc497331574 \h </w:instrText>
+          <w:instrText xml:space="preserve"> PAGEREF _Toc497336437 \h </w:instrText>
         </w:r>
         <w:r>
           <w:rPr>
@@ -3539,7 +3541,7 @@
             <w:noProof/>
             <w:webHidden/>
           </w:rPr>
-          <w:t>10</w:t>
+          <w:t>11</w:t>
         </w:r>
         <w:r>
           <w:rPr>
@@ -3565,7 +3567,7 @@
           <w:szCs w:val="22"/>
         </w:rPr>
       </w:pPr>
-      <w:hyperlink w:anchor="_Toc497331575" w:history="1">
+      <w:hyperlink w:anchor="_Toc497336438" w:history="1">
         <w:r>
           <w:rPr>
             <w:rStyle w:val="a5"/>
@@ -3608,7 +3610,7 @@
             <w:noProof/>
             <w:webHidden/>
           </w:rPr>
-          <w:instrText xml:space="preserve"> PAGEREF _Toc497331575 \h </w:instrText>
+          <w:instrText xml:space="preserve"> PAGEREF _Toc497336438 \h </w:instrText>
         </w:r>
         <w:r>
           <w:rPr>
@@ -3628,7 +3630,7 @@
             <w:noProof/>
             <w:webHidden/>
           </w:rPr>
-          <w:t>10</w:t>
+          <w:t>11</w:t>
         </w:r>
         <w:r>
           <w:rPr>
@@ -3654,7 +3656,7 @@
           <w:szCs w:val="22"/>
         </w:rPr>
       </w:pPr>
-      <w:hyperlink w:anchor="_Toc497331576" w:history="1">
+      <w:hyperlink w:anchor="_Toc497336439" w:history="1">
         <w:r>
           <w:rPr>
             <w:rStyle w:val="a5"/>
@@ -3697,7 +3699,7 @@
             <w:noProof/>
             <w:webHidden/>
           </w:rPr>
-          <w:instrText xml:space="preserve"> PAGEREF _Toc497331576 \h </w:instrText>
+          <w:instrText xml:space="preserve"> PAGEREF _Toc497336439 \h </w:instrText>
         </w:r>
         <w:r>
           <w:rPr>
@@ -3717,7 +3719,7 @@
             <w:noProof/>
             <w:webHidden/>
           </w:rPr>
-          <w:t>10</w:t>
+          <w:t>11</w:t>
         </w:r>
         <w:r>
           <w:rPr>
@@ -3743,7 +3745,7 @@
           <w:szCs w:val="22"/>
         </w:rPr>
       </w:pPr>
-      <w:hyperlink w:anchor="_Toc497331577" w:history="1">
+      <w:hyperlink w:anchor="_Toc497336440" w:history="1">
         <w:r>
           <w:rPr>
             <w:rStyle w:val="a5"/>
@@ -3786,7 +3788,7 @@
             <w:noProof/>
             <w:webHidden/>
           </w:rPr>
-          <w:instrText xml:space="preserve"> PAGEREF _Toc497331577 \h </w:instrText>
+          <w:instrText xml:space="preserve"> PAGEREF _Toc497336440 \h </w:instrText>
         </w:r>
         <w:r>
           <w:rPr>
@@ -3806,7 +3808,7 @@
             <w:noProof/>
             <w:webHidden/>
           </w:rPr>
-          <w:t>11</w:t>
+          <w:t>12</w:t>
         </w:r>
         <w:r>
           <w:rPr>
@@ -3832,7 +3834,7 @@
           <w:szCs w:val="22"/>
         </w:rPr>
       </w:pPr>
-      <w:hyperlink w:anchor="_Toc497331578" w:history="1">
+      <w:hyperlink w:anchor="_Toc497336441" w:history="1">
         <w:r>
           <w:rPr>
             <w:rStyle w:val="a5"/>
@@ -3875,7 +3877,7 @@
             <w:noProof/>
             <w:webHidden/>
           </w:rPr>
-          <w:instrText xml:space="preserve"> PAGEREF _Toc497331578 \h </w:instrText>
+          <w:instrText xml:space="preserve"> PAGEREF _Toc497336441 \h </w:instrText>
         </w:r>
         <w:r>
           <w:rPr>
@@ -3895,7 +3897,7 @@
             <w:noProof/>
             <w:webHidden/>
           </w:rPr>
-          <w:t>11</w:t>
+          <w:t>12</w:t>
         </w:r>
         <w:r>
           <w:rPr>
@@ -3921,7 +3923,7 @@
           <w:szCs w:val="22"/>
         </w:rPr>
       </w:pPr>
-      <w:hyperlink w:anchor="_Toc497331579" w:history="1">
+      <w:hyperlink w:anchor="_Toc497336442" w:history="1">
         <w:r>
           <w:rPr>
             <w:rStyle w:val="a5"/>
@@ -3964,7 +3966,7 @@
             <w:noProof/>
             <w:webHidden/>
           </w:rPr>
-          <w:instrText xml:space="preserve"> PAGEREF _Toc497331579 \h </w:instrText>
+          <w:instrText xml:space="preserve"> PAGEREF _Toc497336442 \h </w:instrText>
         </w:r>
         <w:r>
           <w:rPr>
@@ -3984,7 +3986,7 @@
             <w:noProof/>
             <w:webHidden/>
           </w:rPr>
-          <w:t>11</w:t>
+          <w:t>12</w:t>
         </w:r>
         <w:r>
           <w:rPr>
@@ -4010,7 +4012,7 @@
           <w:szCs w:val="22"/>
         </w:rPr>
       </w:pPr>
-      <w:hyperlink w:anchor="_Toc497331580" w:history="1">
+      <w:hyperlink w:anchor="_Toc497336443" w:history="1">
         <w:r>
           <w:rPr>
             <w:rStyle w:val="a5"/>
@@ -4053,7 +4055,7 @@
             <w:noProof/>
             <w:webHidden/>
           </w:rPr>
-          <w:instrText xml:space="preserve"> PAGEREF _Toc497331580 \h </w:instrText>
+          <w:instrText xml:space="preserve"> PAGEREF _Toc497336443 \h </w:instrText>
         </w:r>
         <w:r>
           <w:rPr>
@@ -4073,7 +4075,7 @@
             <w:noProof/>
             <w:webHidden/>
           </w:rPr>
-          <w:t>13</w:t>
+          <w:t>14</w:t>
         </w:r>
         <w:r>
           <w:rPr>
@@ -4099,7 +4101,7 @@
           <w:szCs w:val="22"/>
         </w:rPr>
       </w:pPr>
-      <w:hyperlink w:anchor="_Toc497331581" w:history="1">
+      <w:hyperlink w:anchor="_Toc497336444" w:history="1">
         <w:r>
           <w:rPr>
             <w:rStyle w:val="a5"/>
@@ -4142,7 +4144,7 @@
             <w:noProof/>
             <w:webHidden/>
           </w:rPr>
-          <w:instrText xml:space="preserve"> PAGEREF _Toc497331581 \h </w:instrText>
+          <w:instrText xml:space="preserve"> PAGEREF _Toc497336444 \h </w:instrText>
         </w:r>
         <w:r>
           <w:rPr>
@@ -4162,7 +4164,7 @@
             <w:noProof/>
             <w:webHidden/>
           </w:rPr>
-          <w:t>13</w:t>
+          <w:t>14</w:t>
         </w:r>
         <w:r>
           <w:rPr>
@@ -4188,7 +4190,7 @@
           <w:szCs w:val="22"/>
         </w:rPr>
       </w:pPr>
-      <w:hyperlink w:anchor="_Toc497331582" w:history="1">
+      <w:hyperlink w:anchor="_Toc497336445" w:history="1">
         <w:r>
           <w:rPr>
             <w:rStyle w:val="a5"/>
@@ -4231,7 +4233,7 @@
             <w:noProof/>
             <w:webHidden/>
           </w:rPr>
-          <w:instrText xml:space="preserve"> PAGEREF _Toc497331582 \h </w:instrText>
+          <w:instrText xml:space="preserve"> PAGEREF _Toc497336445 \h </w:instrText>
         </w:r>
         <w:r>
           <w:rPr>
@@ -4251,7 +4253,7 @@
             <w:noProof/>
             <w:webHidden/>
           </w:rPr>
-          <w:t>15</w:t>
+          <w:t>16</w:t>
         </w:r>
         <w:r>
           <w:rPr>
@@ -4277,7 +4279,7 @@
           <w:szCs w:val="22"/>
         </w:rPr>
       </w:pPr>
-      <w:hyperlink w:anchor="_Toc497331583" w:history="1">
+      <w:hyperlink w:anchor="_Toc497336446" w:history="1">
         <w:r>
           <w:rPr>
             <w:rStyle w:val="a5"/>
@@ -4320,7 +4322,7 @@
             <w:noProof/>
             <w:webHidden/>
           </w:rPr>
-          <w:instrText xml:space="preserve"> PAGEREF _Toc497331583 \h </w:instrText>
+          <w:instrText xml:space="preserve"> PAGEREF _Toc497336446 \h </w:instrText>
         </w:r>
         <w:r>
           <w:rPr>
@@ -4340,7 +4342,7 @@
             <w:noProof/>
             <w:webHidden/>
           </w:rPr>
-          <w:t>15</w:t>
+          <w:t>16</w:t>
         </w:r>
         <w:r>
           <w:rPr>
@@ -4366,7 +4368,7 @@
           <w:szCs w:val="22"/>
         </w:rPr>
       </w:pPr>
-      <w:hyperlink w:anchor="_Toc497331584" w:history="1">
+      <w:hyperlink w:anchor="_Toc497336447" w:history="1">
         <w:r>
           <w:rPr>
             <w:rStyle w:val="a5"/>
@@ -4409,7 +4411,7 @@
             <w:noProof/>
             <w:webHidden/>
           </w:rPr>
-          <w:instrText xml:space="preserve"> PAGEREF _Toc497331584 \h </w:instrText>
+          <w:instrText xml:space="preserve"> PAGEREF _Toc497336447 \h </w:instrText>
         </w:r>
         <w:r>
           <w:rPr>
@@ -4429,7 +4431,7 @@
             <w:noProof/>
             <w:webHidden/>
           </w:rPr>
-          <w:t>15</w:t>
+          <w:t>16</w:t>
         </w:r>
         <w:r>
           <w:rPr>
@@ -4455,7 +4457,7 @@
           <w:szCs w:val="22"/>
         </w:rPr>
       </w:pPr>
-      <w:hyperlink w:anchor="_Toc497331585" w:history="1">
+      <w:hyperlink w:anchor="_Toc497336448" w:history="1">
         <w:r>
           <w:rPr>
             <w:rStyle w:val="a5"/>
@@ -4498,7 +4500,7 @@
             <w:noProof/>
             <w:webHidden/>
           </w:rPr>
-          <w:instrText xml:space="preserve"> PAGEREF _Toc497331585 \h </w:instrText>
+          <w:instrText xml:space="preserve"> PAGEREF _Toc497336448 \h </w:instrText>
         </w:r>
         <w:r>
           <w:rPr>
@@ -4518,7 +4520,7 @@
             <w:noProof/>
             <w:webHidden/>
           </w:rPr>
-          <w:t>17</w:t>
+          <w:t>18</w:t>
         </w:r>
         <w:r>
           <w:rPr>
@@ -4544,7 +4546,7 @@
           <w:szCs w:val="22"/>
         </w:rPr>
       </w:pPr>
-      <w:hyperlink w:anchor="_Toc497331586" w:history="1">
+      <w:hyperlink w:anchor="_Toc497336449" w:history="1">
         <w:r>
           <w:rPr>
             <w:rStyle w:val="a5"/>
@@ -4587,7 +4589,7 @@
             <w:noProof/>
             <w:webHidden/>
           </w:rPr>
-          <w:instrText xml:space="preserve"> PAGEREF _Toc497331586 \h </w:instrText>
+          <w:instrText xml:space="preserve"> PAGEREF _Toc497336449 \h </w:instrText>
         </w:r>
         <w:r>
           <w:rPr>
@@ -4607,7 +4609,7 @@
             <w:noProof/>
             <w:webHidden/>
           </w:rPr>
-          <w:t>17</w:t>
+          <w:t>18</w:t>
         </w:r>
         <w:r>
           <w:rPr>
@@ -4633,7 +4635,7 @@
           <w:szCs w:val="22"/>
         </w:rPr>
       </w:pPr>
-      <w:hyperlink w:anchor="_Toc497331587" w:history="1">
+      <w:hyperlink w:anchor="_Toc497336450" w:history="1">
         <w:r>
           <w:rPr>
             <w:rStyle w:val="a5"/>
@@ -4676,7 +4678,7 @@
             <w:noProof/>
             <w:webHidden/>
           </w:rPr>
-          <w:instrText xml:space="preserve"> PAGEREF _Toc497331587 \h </w:instrText>
+          <w:instrText xml:space="preserve"> PAGEREF _Toc497336450 \h </w:instrText>
         </w:r>
         <w:r>
           <w:rPr>
@@ -4696,7 +4698,7 @@
             <w:noProof/>
             <w:webHidden/>
           </w:rPr>
-          <w:t>17</w:t>
+          <w:t>18</w:t>
         </w:r>
         <w:r>
           <w:rPr>
@@ -4722,7 +4724,7 @@
           <w:szCs w:val="22"/>
         </w:rPr>
       </w:pPr>
-      <w:hyperlink w:anchor="_Toc497331588" w:history="1">
+      <w:hyperlink w:anchor="_Toc497336451" w:history="1">
         <w:r>
           <w:rPr>
             <w:rStyle w:val="a5"/>
@@ -4765,7 +4767,7 @@
             <w:noProof/>
             <w:webHidden/>
           </w:rPr>
-          <w:instrText xml:space="preserve"> PAGEREF _Toc497331588 \h </w:instrText>
+          <w:instrText xml:space="preserve"> PAGEREF _Toc497336451 \h </w:instrText>
         </w:r>
         <w:r>
           <w:rPr>
@@ -4785,7 +4787,7 @@
             <w:noProof/>
             <w:webHidden/>
           </w:rPr>
-          <w:t>17</w:t>
+          <w:t>18</w:t>
         </w:r>
         <w:r>
           <w:rPr>
@@ -4811,7 +4813,7 @@
           <w:szCs w:val="22"/>
         </w:rPr>
       </w:pPr>
-      <w:hyperlink w:anchor="_Toc497331589" w:history="1">
+      <w:hyperlink w:anchor="_Toc497336452" w:history="1">
         <w:r>
           <w:rPr>
             <w:rStyle w:val="a5"/>
@@ -4854,7 +4856,7 @@
             <w:noProof/>
             <w:webHidden/>
           </w:rPr>
-          <w:instrText xml:space="preserve"> PAGEREF _Toc497331589 \h </w:instrText>
+          <w:instrText xml:space="preserve"> PAGEREF _Toc497336452 \h </w:instrText>
         </w:r>
         <w:r>
           <w:rPr>
@@ -4874,7 +4876,7 @@
             <w:noProof/>
             <w:webHidden/>
           </w:rPr>
-          <w:t>18</w:t>
+          <w:t>19</w:t>
         </w:r>
         <w:r>
           <w:rPr>
@@ -4900,7 +4902,7 @@
           <w:szCs w:val="22"/>
         </w:rPr>
       </w:pPr>
-      <w:hyperlink w:anchor="_Toc497331590" w:history="1">
+      <w:hyperlink w:anchor="_Toc497336453" w:history="1">
         <w:r>
           <w:rPr>
             <w:rStyle w:val="a5"/>
@@ -4943,7 +4945,7 @@
             <w:noProof/>
             <w:webHidden/>
           </w:rPr>
-          <w:instrText xml:space="preserve"> PAGEREF _Toc497331590 \h </w:instrText>
+          <w:instrText xml:space="preserve"> PAGEREF _Toc497336453 \h </w:instrText>
         </w:r>
         <w:r>
           <w:rPr>
@@ -4963,7 +4965,7 @@
             <w:noProof/>
             <w:webHidden/>
           </w:rPr>
-          <w:t>19</w:t>
+          <w:t>20</w:t>
         </w:r>
         <w:r>
           <w:rPr>
@@ -4982,7 +4984,7 @@
         <w:lastRenderedPageBreak/>
         <w:fldChar w:fldCharType="end"/>
       </w:r>
-      <w:bookmarkStart w:id="16" w:name="_Toc497331555"/>
+      <w:bookmarkStart w:id="17" w:name="_Toc497336418"/>
       <w:proofErr w:type="spellStart"/>
       <w:r>
         <w:rPr>
@@ -4993,7 +4995,7 @@
       <w:bookmarkEnd w:id="13"/>
       <w:bookmarkEnd w:id="14"/>
       <w:bookmarkEnd w:id="15"/>
-      <w:bookmarkEnd w:id="16"/>
+      <w:bookmarkEnd w:id="17"/>
       <w:proofErr w:type="spellEnd"/>
       <w:r>
         <w:t xml:space="preserve"> </w:t>
@@ -5003,20 +5005,20 @@
       <w:pPr>
         <w:pStyle w:val="2"/>
       </w:pPr>
-      <w:bookmarkStart w:id="17" w:name="_Toc496214310"/>
-      <w:bookmarkStart w:id="18" w:name="_Toc496819909"/>
-      <w:bookmarkStart w:id="19" w:name="_Toc496863237"/>
-      <w:bookmarkStart w:id="20" w:name="_Toc497331556"/>
+      <w:bookmarkStart w:id="18" w:name="_Toc496214310"/>
+      <w:bookmarkStart w:id="19" w:name="_Toc496819909"/>
+      <w:bookmarkStart w:id="20" w:name="_Toc496863237"/>
+      <w:bookmarkStart w:id="21" w:name="_Toc497336419"/>
       <w:r>
         <w:rPr>
           <w:rFonts w:hint="eastAsia"/>
         </w:rPr>
         <w:t>项目概述</w:t>
       </w:r>
-      <w:bookmarkEnd w:id="17"/>
       <w:bookmarkEnd w:id="18"/>
       <w:bookmarkEnd w:id="19"/>
       <w:bookmarkEnd w:id="20"/>
+      <w:bookmarkEnd w:id="21"/>
     </w:p>
     <w:p>
       <w:pPr>
@@ -5069,20 +5071,20 @@
       <w:pPr>
         <w:pStyle w:val="2"/>
       </w:pPr>
-      <w:bookmarkStart w:id="21" w:name="_Toc496214311"/>
-      <w:bookmarkStart w:id="22" w:name="_Toc496819910"/>
-      <w:bookmarkStart w:id="23" w:name="_Toc496863238"/>
-      <w:bookmarkStart w:id="24" w:name="_Toc497331557"/>
+      <w:bookmarkStart w:id="22" w:name="_Toc496214311"/>
+      <w:bookmarkStart w:id="23" w:name="_Toc496819910"/>
+      <w:bookmarkStart w:id="24" w:name="_Toc496863238"/>
+      <w:bookmarkStart w:id="25" w:name="_Toc497336420"/>
       <w:r>
         <w:rPr>
           <w:rFonts w:hint="eastAsia"/>
         </w:rPr>
         <w:t>项目交付物</w:t>
       </w:r>
-      <w:bookmarkEnd w:id="21"/>
       <w:bookmarkEnd w:id="22"/>
       <w:bookmarkEnd w:id="23"/>
       <w:bookmarkEnd w:id="24"/>
+      <w:bookmarkEnd w:id="25"/>
     </w:p>
     <w:p>
       <w:pPr>
@@ -5196,18 +5198,18 @@
       <w:pPr>
         <w:pStyle w:val="2"/>
       </w:pPr>
-      <w:bookmarkStart w:id="25" w:name="_Toc496819911"/>
-      <w:bookmarkStart w:id="26" w:name="_Toc496863239"/>
-      <w:bookmarkStart w:id="27" w:name="_Toc497331558"/>
+      <w:bookmarkStart w:id="26" w:name="_Toc496819911"/>
+      <w:bookmarkStart w:id="27" w:name="_Toc496863239"/>
+      <w:bookmarkStart w:id="28" w:name="_Toc497336421"/>
       <w:r>
         <w:rPr>
           <w:rFonts w:hint="eastAsia"/>
         </w:rPr>
         <w:t>项目模型</w:t>
       </w:r>
-      <w:bookmarkEnd w:id="25"/>
       <w:bookmarkEnd w:id="26"/>
       <w:bookmarkEnd w:id="27"/>
+      <w:bookmarkEnd w:id="28"/>
     </w:p>
     <w:p>
       <w:pPr>
@@ -5224,20 +5226,20 @@
       <w:pPr>
         <w:pStyle w:val="2"/>
       </w:pPr>
-      <w:bookmarkStart w:id="28" w:name="_Toc496214313"/>
-      <w:bookmarkStart w:id="29" w:name="_Toc496819912"/>
-      <w:bookmarkStart w:id="30" w:name="_Toc496863240"/>
-      <w:bookmarkStart w:id="31" w:name="_Toc497331559"/>
+      <w:bookmarkStart w:id="29" w:name="_Toc496214313"/>
+      <w:bookmarkStart w:id="30" w:name="_Toc496819912"/>
+      <w:bookmarkStart w:id="31" w:name="_Toc496863240"/>
+      <w:bookmarkStart w:id="32" w:name="_Toc497336422"/>
       <w:r>
         <w:rPr>
           <w:rFonts w:hint="eastAsia"/>
         </w:rPr>
         <w:t>参考资料</w:t>
       </w:r>
-      <w:bookmarkEnd w:id="28"/>
       <w:bookmarkEnd w:id="29"/>
       <w:bookmarkEnd w:id="30"/>
       <w:bookmarkEnd w:id="31"/>
+      <w:bookmarkEnd w:id="32"/>
     </w:p>
     <w:p>
       <w:pPr>
@@ -5267,22 +5269,150 @@
     </w:p>
     <w:p>
       <w:pPr>
+        <w:ind w:firstLine="480"/>
+      </w:pPr>
+      <w:r>
+        <w:rPr>
+          <w:rFonts w:hint="eastAsia"/>
+        </w:rPr>
+        <w:t>需求工程计划</w:t>
+      </w:r>
+      <w:r>
+        <w:t xml:space="preserve"> </w:t>
+      </w:r>
+      <w:r>
+        <w:rPr>
+          <w:rFonts w:hint="eastAsia"/>
+        </w:rPr>
+        <w:t xml:space="preserve">- </w:t>
+      </w:r>
+      <w:proofErr w:type="gramStart"/>
+      <w:r>
+        <w:rPr>
+          <w:rFonts w:hint="eastAsia"/>
+        </w:rPr>
+        <w:t>道客巴巴</w:t>
+      </w:r>
+      <w:proofErr w:type="gramEnd"/>
+    </w:p>
+    <w:p>
+      <w:pPr>
+        <w:ind w:firstLine="480"/>
+      </w:pPr>
+      <w:r>
+        <w:rPr>
+          <w:rFonts w:hint="eastAsia"/>
+        </w:rPr>
+        <w:t>项目需求</w:t>
+      </w:r>
+      <w:r>
+        <w:rPr>
+          <w:rFonts w:hint="eastAsia"/>
+        </w:rPr>
+        <w:t xml:space="preserve"> - MBA</w:t>
+      </w:r>
+      <w:proofErr w:type="gramStart"/>
+      <w:r>
+        <w:rPr>
+          <w:rFonts w:hint="eastAsia"/>
+        </w:rPr>
+        <w:t>智库百科</w:t>
+      </w:r>
+      <w:proofErr w:type="gramEnd"/>
+    </w:p>
+    <w:p>
+      <w:pPr>
+        <w:ind w:firstLine="480"/>
+      </w:pPr>
+      <w:r>
+        <w:rPr>
+          <w:rFonts w:hint="eastAsia"/>
+        </w:rPr>
+        <w:t>项目需求分析</w:t>
+      </w:r>
+      <w:r>
+        <w:rPr>
+          <w:rFonts w:hint="eastAsia"/>
+        </w:rPr>
+        <w:t>_</w:t>
+      </w:r>
+      <w:r>
+        <w:rPr>
+          <w:rFonts w:hint="eastAsia"/>
+        </w:rPr>
+        <w:t>百度百科</w:t>
+      </w:r>
+    </w:p>
+    <w:p>
+      <w:pPr>
+        <w:ind w:firstLine="480"/>
+      </w:pPr>
+      <w:r>
+        <w:rPr>
+          <w:rFonts w:hint="eastAsia"/>
+        </w:rPr>
+        <w:t>项目需求进度计划表</w:t>
+      </w:r>
+      <w:r>
+        <w:rPr>
+          <w:rFonts w:hint="eastAsia"/>
+        </w:rPr>
+        <w:t>_</w:t>
+      </w:r>
+      <w:r>
+        <w:rPr>
+          <w:rFonts w:hint="eastAsia"/>
+        </w:rPr>
+        <w:t>百度文库</w:t>
+      </w:r>
+    </w:p>
+    <w:p>
+      <w:pPr>
+        <w:ind w:firstLine="480"/>
+        <w:rPr>
+          <w:rFonts w:hint="eastAsia"/>
+        </w:rPr>
+      </w:pPr>
+      <w:r>
+        <w:rPr>
+          <w:rFonts w:hint="eastAsia"/>
+        </w:rPr>
+        <w:t>软件项目需求调研计划书</w:t>
+      </w:r>
+      <w:r>
+        <w:rPr>
+          <w:rFonts w:hint="eastAsia"/>
+        </w:rPr>
+        <w:t xml:space="preserve"> - </w:t>
+      </w:r>
+      <w:proofErr w:type="gramStart"/>
+      <w:r>
+        <w:rPr>
+          <w:rFonts w:hint="eastAsia"/>
+        </w:rPr>
+        <w:t>道客巴巴</w:t>
+      </w:r>
+      <w:proofErr w:type="gramEnd"/>
+    </w:p>
+    <w:p>
+      <w:pPr>
         <w:pStyle w:val="2"/>
       </w:pPr>
-      <w:bookmarkStart w:id="32" w:name="_Toc496214314"/>
-      <w:bookmarkStart w:id="33" w:name="_Toc496819913"/>
-      <w:bookmarkStart w:id="34" w:name="_Toc496863241"/>
-      <w:bookmarkStart w:id="35" w:name="_Toc497331560"/>
-      <w:r>
-        <w:rPr>
-          <w:rFonts w:hint="eastAsia"/>
-        </w:rPr>
+      <w:bookmarkStart w:id="33" w:name="_Toc496214314"/>
+      <w:bookmarkStart w:id="34" w:name="_Toc496819913"/>
+      <w:bookmarkStart w:id="35" w:name="_Toc496863241"/>
+      <w:bookmarkStart w:id="36" w:name="_Toc497336423"/>
+      <w:r>
+        <w:rPr>
+          <w:rFonts w:hint="eastAsia"/>
+        </w:rPr>
+        <w:lastRenderedPageBreak/>
         <w:t>定义和缩略语</w:t>
       </w:r>
-      <w:bookmarkEnd w:id="32"/>
       <w:bookmarkEnd w:id="33"/>
       <w:bookmarkEnd w:id="34"/>
       <w:bookmarkEnd w:id="35"/>
+      <w:bookmarkEnd w:id="36"/>
     </w:p>
     <w:p>
       <w:pPr>
@@ -5328,7 +5458,7 @@
       <w:pPr>
         <w:pStyle w:val="1"/>
       </w:pPr>
-      <w:bookmarkStart w:id="36" w:name="_Toc497331561"/>
+      <w:bookmarkStart w:id="37" w:name="_Toc497336424"/>
       <w:r>
         <w:rPr>
           <w:rFonts w:hint="eastAsia"/>
@@ -5337,13 +5467,13 @@
         <w:lastRenderedPageBreak/>
         <w:t>项目目标</w:t>
       </w:r>
-      <w:bookmarkEnd w:id="36"/>
+      <w:bookmarkEnd w:id="37"/>
     </w:p>
     <w:p>
       <w:pPr>
         <w:pStyle w:val="2"/>
       </w:pPr>
-      <w:bookmarkStart w:id="37" w:name="_Toc497331562"/>
+      <w:bookmarkStart w:id="38" w:name="_Toc497336425"/>
       <w:r>
         <w:rPr>
           <w:rFonts w:hint="eastAsia"/>
@@ -5353,7 +5483,7 @@
       <w:r>
         <w:t>产品</w:t>
       </w:r>
-      <w:bookmarkEnd w:id="37"/>
+      <w:bookmarkEnd w:id="38"/>
     </w:p>
     <w:p>
       <w:pPr>
@@ -5447,7 +5577,7 @@
       <w:pPr>
         <w:pStyle w:val="2"/>
       </w:pPr>
-      <w:bookmarkStart w:id="38" w:name="_Toc497331563"/>
+      <w:bookmarkStart w:id="39" w:name="_Toc497336426"/>
       <w:r>
         <w:rPr>
           <w:rFonts w:hint="eastAsia"/>
@@ -5457,7 +5587,7 @@
       <w:r>
         <w:t>产品</w:t>
       </w:r>
-      <w:bookmarkEnd w:id="38"/>
+      <w:bookmarkEnd w:id="39"/>
     </w:p>
     <w:p>
       <w:pPr>
@@ -5485,7 +5615,7 @@
       <w:pPr>
         <w:pStyle w:val="2"/>
       </w:pPr>
-      <w:bookmarkStart w:id="39" w:name="_Toc497331564"/>
+      <w:bookmarkStart w:id="40" w:name="_Toc497336427"/>
       <w:r>
         <w:rPr>
           <w:rFonts w:hint="eastAsia"/>
@@ -5495,7 +5625,7 @@
       <w:r>
         <w:t>环境</w:t>
       </w:r>
-      <w:bookmarkEnd w:id="39"/>
+      <w:bookmarkEnd w:id="40"/>
     </w:p>
     <w:p>
       <w:pPr>
@@ -5616,14 +5746,14 @@
       <w:pPr>
         <w:pStyle w:val="2"/>
       </w:pPr>
-      <w:bookmarkStart w:id="40" w:name="_Toc497331565"/>
+      <w:bookmarkStart w:id="41" w:name="_Toc497336428"/>
       <w:r>
         <w:rPr>
           <w:rFonts w:hint="eastAsia"/>
         </w:rPr>
         <w:t>交付时间</w:t>
       </w:r>
-      <w:bookmarkEnd w:id="40"/>
+      <w:bookmarkEnd w:id="41"/>
     </w:p>
     <w:p>
       <w:pPr>
@@ -5676,7 +5806,7 @@
       <w:pPr>
         <w:pStyle w:val="1"/>
       </w:pPr>
-      <w:bookmarkStart w:id="41" w:name="_Toc497331566"/>
+      <w:bookmarkStart w:id="42" w:name="_Toc497336429"/>
       <w:r>
         <w:rPr>
           <w:rFonts w:hint="eastAsia"/>
@@ -5692,20 +5822,20 @@
         </w:rPr>
         <w:t>计划</w:t>
       </w:r>
-      <w:bookmarkEnd w:id="41"/>
+      <w:bookmarkEnd w:id="42"/>
     </w:p>
     <w:p>
       <w:pPr>
         <w:pStyle w:val="2"/>
       </w:pPr>
-      <w:bookmarkStart w:id="42" w:name="_Toc497331567"/>
+      <w:bookmarkStart w:id="43" w:name="_Toc497336430"/>
       <w:r>
         <w:rPr>
           <w:rFonts w:hint="eastAsia"/>
         </w:rPr>
         <w:t>里程碑及期限</w:t>
       </w:r>
-      <w:bookmarkEnd w:id="42"/>
+      <w:bookmarkEnd w:id="43"/>
     </w:p>
     <w:tbl>
       <w:tblPr>
@@ -5738,9 +5868,6 @@
           <w:p>
             <w:pPr>
               <w:ind w:firstLine="480"/>
-              <w:rPr>
-                <w:rFonts w:hint="eastAsia"/>
-              </w:rPr>
             </w:pPr>
             <w:r>
               <w:rPr>
@@ -5758,9 +5885,6 @@
           <w:p>
             <w:pPr>
               <w:ind w:firstLine="480"/>
-              <w:rPr>
-                <w:rFonts w:hint="eastAsia"/>
-              </w:rPr>
             </w:pPr>
             <w:r>
               <w:rPr>
@@ -5778,9 +5902,6 @@
           <w:p>
             <w:pPr>
               <w:ind w:firstLine="480"/>
-              <w:rPr>
-                <w:rFonts w:hint="eastAsia"/>
-              </w:rPr>
             </w:pPr>
             <w:r>
               <w:rPr>
@@ -5798,9 +5919,6 @@
           <w:p>
             <w:pPr>
               <w:ind w:firstLine="480"/>
-              <w:rPr>
-                <w:rFonts w:hint="eastAsia"/>
-              </w:rPr>
             </w:pPr>
             <w:r>
               <w:rPr>
@@ -5820,9 +5938,6 @@
           <w:p>
             <w:pPr>
               <w:ind w:firstLine="480"/>
-              <w:rPr>
-                <w:rFonts w:hint="eastAsia"/>
-              </w:rPr>
             </w:pPr>
             <w:r>
               <w:rPr>
@@ -5840,9 +5955,6 @@
           <w:p>
             <w:pPr>
               <w:ind w:firstLine="480"/>
-              <w:rPr>
-                <w:rFonts w:hint="eastAsia"/>
-              </w:rPr>
             </w:pPr>
             <w:r>
               <w:rPr>
@@ -5860,9 +5972,6 @@
           <w:p>
             <w:pPr>
               <w:ind w:firstLine="480"/>
-              <w:rPr>
-                <w:rFonts w:hint="eastAsia"/>
-              </w:rPr>
             </w:pPr>
             <w:r>
               <w:rPr>
@@ -5880,9 +5989,6 @@
           <w:p>
             <w:pPr>
               <w:ind w:firstLine="480"/>
-              <w:rPr>
-                <w:rFonts w:hint="eastAsia"/>
-              </w:rPr>
             </w:pPr>
             <w:r>
               <w:rPr>
@@ -5902,9 +6008,6 @@
           <w:p>
             <w:pPr>
               <w:ind w:firstLine="480"/>
-              <w:rPr>
-                <w:rFonts w:hint="eastAsia"/>
-              </w:rPr>
             </w:pPr>
             <w:r>
               <w:rPr>
@@ -5922,9 +6025,6 @@
           <w:p>
             <w:pPr>
               <w:ind w:firstLine="480"/>
-              <w:rPr>
-                <w:rFonts w:hint="eastAsia"/>
-              </w:rPr>
             </w:pPr>
             <w:r>
               <w:rPr>
@@ -5942,9 +6042,6 @@
           <w:p>
             <w:pPr>
               <w:ind w:firstLine="480"/>
-              <w:rPr>
-                <w:rFonts w:hint="eastAsia"/>
-              </w:rPr>
             </w:pPr>
             <w:r>
               <w:rPr>
@@ -5962,37 +6059,28 @@
           <w:p>
             <w:pPr>
               <w:ind w:firstLine="480"/>
+            </w:pPr>
+            <w:r>
               <w:rPr>
                 <w:rFonts w:hint="eastAsia"/>
               </w:rPr>
+              <w:t>《项目章程》、</w:t>
+            </w:r>
+          </w:p>
+          <w:p>
+            <w:pPr>
+              <w:ind w:firstLine="480"/>
             </w:pPr>
             <w:r>
               <w:rPr>
                 <w:rFonts w:hint="eastAsia"/>
               </w:rPr>
-              <w:t>《项目章程》、</w:t>
-            </w:r>
-          </w:p>
-          <w:p>
-            <w:pPr>
-              <w:ind w:firstLine="480"/>
-              <w:rPr>
-                <w:rFonts w:hint="eastAsia"/>
-              </w:rPr>
-            </w:pPr>
-            <w:r>
-              <w:rPr>
-                <w:rFonts w:hint="eastAsia"/>
-              </w:rPr>
               <w:t>《项目总体计划》、</w:t>
             </w:r>
           </w:p>
           <w:p>
             <w:pPr>
               <w:ind w:firstLine="480"/>
-              <w:rPr>
-                <w:rFonts w:hint="eastAsia"/>
-              </w:rPr>
             </w:pPr>
             <w:r>
               <w:rPr>
@@ -6024,9 +6112,6 @@
           <w:p>
             <w:pPr>
               <w:ind w:firstLine="480"/>
-              <w:rPr>
-                <w:rFonts w:hint="eastAsia"/>
-              </w:rPr>
             </w:pPr>
             <w:r>
               <w:rPr>
@@ -6044,9 +6129,6 @@
           <w:p>
             <w:pPr>
               <w:ind w:firstLine="480"/>
-              <w:rPr>
-                <w:rFonts w:hint="eastAsia"/>
-              </w:rPr>
             </w:pPr>
             <w:r>
               <w:rPr>
@@ -6064,9 +6146,6 @@
           <w:p>
             <w:pPr>
               <w:ind w:firstLine="480"/>
-              <w:rPr>
-                <w:rFonts w:hint="eastAsia"/>
-              </w:rPr>
             </w:pPr>
             <w:r>
               <w:rPr>
@@ -6084,9 +6163,6 @@
           <w:p>
             <w:pPr>
               <w:ind w:firstLine="480"/>
-              <w:rPr>
-                <w:rFonts w:hint="eastAsia"/>
-              </w:rPr>
             </w:pPr>
             <w:r>
               <w:rPr>
@@ -6109,9 +6185,6 @@
           <w:p>
             <w:pPr>
               <w:ind w:firstLine="480"/>
-              <w:rPr>
-                <w:rFonts w:hint="eastAsia"/>
-              </w:rPr>
             </w:pPr>
             <w:r>
               <w:rPr>
@@ -6129,9 +6202,6 @@
           <w:p>
             <w:pPr>
               <w:ind w:firstLine="480"/>
-              <w:rPr>
-                <w:rFonts w:hint="eastAsia"/>
-              </w:rPr>
             </w:pPr>
             <w:r>
               <w:rPr>
@@ -6149,9 +6219,6 @@
           <w:p>
             <w:pPr>
               <w:ind w:firstLine="480"/>
-              <w:rPr>
-                <w:rFonts w:hint="eastAsia"/>
-              </w:rPr>
             </w:pPr>
             <w:r>
               <w:rPr>
@@ -6169,9 +6236,6 @@
           <w:p>
             <w:pPr>
               <w:ind w:firstLine="480"/>
-              <w:rPr>
-                <w:rFonts w:hint="eastAsia"/>
-              </w:rPr>
             </w:pPr>
             <w:r>
               <w:rPr>
@@ -6194,9 +6258,6 @@
           <w:p>
             <w:pPr>
               <w:ind w:firstLine="480"/>
-              <w:rPr>
-                <w:rFonts w:hint="eastAsia"/>
-              </w:rPr>
             </w:pPr>
             <w:r>
               <w:rPr>
@@ -6214,9 +6275,6 @@
           <w:p>
             <w:pPr>
               <w:ind w:firstLine="480"/>
-              <w:rPr>
-                <w:rFonts w:hint="eastAsia"/>
-              </w:rPr>
             </w:pPr>
             <w:r>
               <w:rPr>
@@ -6234,9 +6292,6 @@
           <w:p>
             <w:pPr>
               <w:ind w:firstLine="480"/>
-              <w:rPr>
-                <w:rFonts w:hint="eastAsia"/>
-              </w:rPr>
             </w:pPr>
             <w:r>
               <w:rPr>
@@ -6254,9 +6309,6 @@
           <w:p>
             <w:pPr>
               <w:ind w:firstLine="480"/>
-              <w:rPr>
-                <w:rFonts w:hint="eastAsia"/>
-              </w:rPr>
             </w:pPr>
             <w:r>
               <w:rPr>
@@ -6279,9 +6331,6 @@
           <w:p>
             <w:pPr>
               <w:ind w:firstLine="480"/>
-              <w:rPr>
-                <w:rFonts w:hint="eastAsia"/>
-              </w:rPr>
             </w:pPr>
             <w:r>
               <w:rPr>
@@ -6299,9 +6348,6 @@
           <w:p>
             <w:pPr>
               <w:ind w:firstLine="480"/>
-              <w:rPr>
-                <w:rFonts w:hint="eastAsia"/>
-              </w:rPr>
             </w:pPr>
             <w:r>
               <w:rPr>
@@ -6319,9 +6365,6 @@
           <w:p>
             <w:pPr>
               <w:ind w:firstLine="480"/>
-              <w:rPr>
-                <w:rFonts w:hint="eastAsia"/>
-              </w:rPr>
             </w:pPr>
             <w:r>
               <w:rPr>
@@ -6339,9 +6382,6 @@
           <w:p>
             <w:pPr>
               <w:ind w:firstLine="480"/>
-              <w:rPr>
-                <w:rFonts w:hint="eastAsia"/>
-              </w:rPr>
             </w:pPr>
             <w:r>
               <w:rPr>
@@ -6364,9 +6404,6 @@
           <w:p>
             <w:pPr>
               <w:ind w:firstLine="480"/>
-              <w:rPr>
-                <w:rFonts w:hint="eastAsia"/>
-              </w:rPr>
             </w:pPr>
             <w:r>
               <w:rPr>
@@ -6384,9 +6421,6 @@
           <w:p>
             <w:pPr>
               <w:ind w:firstLine="480"/>
-              <w:rPr>
-                <w:rFonts w:hint="eastAsia"/>
-              </w:rPr>
             </w:pPr>
             <w:r>
               <w:rPr>
@@ -6404,9 +6438,6 @@
           <w:p>
             <w:pPr>
               <w:ind w:firstLine="480"/>
-              <w:rPr>
-                <w:rFonts w:hint="eastAsia"/>
-              </w:rPr>
             </w:pPr>
             <w:r>
               <w:rPr>
@@ -6424,9 +6455,6 @@
           <w:p>
             <w:pPr>
               <w:ind w:firstLine="480"/>
-              <w:rPr>
-                <w:rFonts w:hint="eastAsia"/>
-              </w:rPr>
             </w:pPr>
             <w:r>
               <w:rPr>
@@ -6449,9 +6477,6 @@
           <w:p>
             <w:pPr>
               <w:ind w:firstLine="480"/>
-              <w:rPr>
-                <w:rFonts w:hint="eastAsia"/>
-              </w:rPr>
             </w:pPr>
             <w:r>
               <w:rPr>
@@ -6469,9 +6494,6 @@
           <w:p>
             <w:pPr>
               <w:ind w:firstLine="480"/>
-              <w:rPr>
-                <w:rFonts w:hint="eastAsia"/>
-              </w:rPr>
             </w:pPr>
             <w:r>
               <w:rPr>
@@ -6489,9 +6511,6 @@
           <w:p>
             <w:pPr>
               <w:ind w:firstLine="480"/>
-              <w:rPr>
-                <w:rFonts w:hint="eastAsia"/>
-              </w:rPr>
             </w:pPr>
             <w:r>
               <w:rPr>
@@ -6524,51 +6543,39 @@
           <w:p>
             <w:pPr>
               <w:ind w:firstLine="480"/>
+            </w:pPr>
+            <w:r>
               <w:rPr>
                 <w:rFonts w:hint="eastAsia"/>
               </w:rPr>
+              <w:t>测试计划</w:t>
+            </w:r>
+          </w:p>
+          <w:p>
+            <w:pPr>
+              <w:ind w:firstLine="480"/>
             </w:pPr>
             <w:r>
               <w:rPr>
                 <w:rFonts w:hint="eastAsia"/>
               </w:rPr>
-              <w:t>测试计划</w:t>
-            </w:r>
-          </w:p>
-          <w:p>
-            <w:pPr>
-              <w:ind w:firstLine="480"/>
+              <w:t>安装部署计划</w:t>
+            </w:r>
+          </w:p>
+          <w:p>
+            <w:pPr>
+              <w:ind w:firstLine="480"/>
+            </w:pPr>
+            <w:r>
               <w:rPr>
                 <w:rFonts w:hint="eastAsia"/>
               </w:rPr>
-            </w:pPr>
-            <w:r>
-              <w:rPr>
-                <w:rFonts w:hint="eastAsia"/>
-              </w:rPr>
-              <w:t>安装部署计划</w:t>
-            </w:r>
-          </w:p>
-          <w:p>
-            <w:pPr>
-              <w:ind w:firstLine="480"/>
-              <w:rPr>
-                <w:rFonts w:hint="eastAsia"/>
-              </w:rPr>
-            </w:pPr>
-            <w:r>
-              <w:rPr>
-                <w:rFonts w:hint="eastAsia"/>
-              </w:rPr>
               <w:t>培训计划</w:t>
             </w:r>
           </w:p>
           <w:p>
             <w:pPr>
               <w:ind w:firstLine="480"/>
-              <w:rPr>
-                <w:rFonts w:hint="eastAsia"/>
-              </w:rPr>
             </w:pPr>
             <w:r>
               <w:rPr>
@@ -6591,9 +6598,6 @@
           <w:p>
             <w:pPr>
               <w:ind w:firstLine="480"/>
-              <w:rPr>
-                <w:rFonts w:hint="eastAsia"/>
-              </w:rPr>
             </w:pPr>
             <w:r>
               <w:rPr>
@@ -6611,9 +6615,6 @@
           <w:p>
             <w:pPr>
               <w:ind w:firstLine="480"/>
-              <w:rPr>
-                <w:rFonts w:hint="eastAsia"/>
-              </w:rPr>
             </w:pPr>
             <w:r>
               <w:rPr>
@@ -6652,9 +6653,6 @@
           <w:p>
             <w:pPr>
               <w:ind w:firstLine="480"/>
-              <w:rPr>
-                <w:rFonts w:hint="eastAsia"/>
-              </w:rPr>
             </w:pPr>
             <w:r>
               <w:rPr>
@@ -6681,9 +6679,6 @@
           <w:p>
             <w:pPr>
               <w:ind w:firstLine="480"/>
-              <w:rPr>
-                <w:rFonts w:hint="eastAsia"/>
-              </w:rPr>
             </w:pPr>
             <w:r>
               <w:rPr>
@@ -6699,8 +6694,6 @@
       <w:pPr>
         <w:ind w:firstLineChars="0" w:firstLine="0"/>
       </w:pPr>
-      <w:bookmarkStart w:id="43" w:name="_GoBack"/>
-      <w:bookmarkEnd w:id="43"/>
     </w:p>
     <w:p>
       <w:pPr>
@@ -6709,7 +6702,7 @@
           <w:lang w:eastAsia="zh-CN"/>
         </w:rPr>
       </w:pPr>
-      <w:bookmarkStart w:id="44" w:name="_Toc497331568"/>
+      <w:bookmarkStart w:id="44" w:name="_Toc497336431"/>
       <w:r>
         <w:rPr>
           <w:rFonts w:hint="eastAsia"/>
@@ -6724,7 +6717,7 @@
       <w:pPr>
         <w:pStyle w:val="2"/>
       </w:pPr>
-      <w:bookmarkStart w:id="45" w:name="_Toc497331569"/>
+      <w:bookmarkStart w:id="45" w:name="_Toc497336432"/>
       <w:r>
         <w:rPr>
           <w:rFonts w:hint="eastAsia"/>
@@ -7637,7 +7630,7 @@
       <w:pPr>
         <w:pStyle w:val="2"/>
       </w:pPr>
-      <w:bookmarkStart w:id="46" w:name="_Toc497331570"/>
+      <w:bookmarkStart w:id="46" w:name="_Toc497336433"/>
       <w:r>
         <w:rPr>
           <w:rFonts w:hint="eastAsia"/>
@@ -7680,7 +7673,7 @@
           <v:shape id="_x0000_i1025" type="#_x0000_t75" style="width:479.25pt;height:448.5pt" o:ole="">
             <v:imagedata r:id="rId9" o:title=""/>
           </v:shape>
-          <o:OLEObject Type="Embed" ProgID="Visio.Drawing.15" ShapeID="_x0000_i1025" DrawAspect="Content" ObjectID="_1571073601" r:id="rId10"/>
+          <o:OLEObject Type="Embed" ProgID="Visio.Drawing.15" ShapeID="_x0000_i1025" DrawAspect="Content" ObjectID="_1571078246" r:id="rId10"/>
         </w:object>
       </w:r>
     </w:p>
@@ -7691,7 +7684,7 @@
           <w:lang w:eastAsia="zh-CN"/>
         </w:rPr>
       </w:pPr>
-      <w:bookmarkStart w:id="47" w:name="_Toc497331571"/>
+      <w:bookmarkStart w:id="47" w:name="_Toc497336434"/>
       <w:r>
         <w:rPr>
           <w:rFonts w:hint="eastAsia"/>
@@ -7706,7 +7699,7 @@
       <w:pPr>
         <w:pStyle w:val="2"/>
       </w:pPr>
-      <w:bookmarkStart w:id="48" w:name="_Toc497331572"/>
+      <w:bookmarkStart w:id="48" w:name="_Toc497336435"/>
       <w:r>
         <w:rPr>
           <w:rFonts w:hint="eastAsia"/>
@@ -7922,7 +7915,7 @@
       <w:bookmarkStart w:id="53" w:name="_Toc20145"/>
       <w:bookmarkStart w:id="54" w:name="_Toc14271"/>
       <w:bookmarkStart w:id="55" w:name="_Toc8083"/>
-      <w:bookmarkStart w:id="56" w:name="_Toc497331573"/>
+      <w:bookmarkStart w:id="56" w:name="_Toc497336436"/>
       <w:proofErr w:type="spellStart"/>
       <w:r>
         <w:rPr>
@@ -7948,7 +7941,7 @@
         <w:pStyle w:val="2"/>
       </w:pPr>
       <w:bookmarkStart w:id="57" w:name="_Toc14646"/>
-      <w:bookmarkStart w:id="58" w:name="_Toc497331574"/>
+      <w:bookmarkStart w:id="58" w:name="_Toc497336437"/>
       <w:r>
         <w:rPr>
           <w:rFonts w:hint="eastAsia"/>
@@ -8267,7 +8260,7 @@
         <w:pStyle w:val="2"/>
       </w:pPr>
       <w:bookmarkStart w:id="59" w:name="_Toc32311"/>
-      <w:bookmarkStart w:id="60" w:name="_Toc497331575"/>
+      <w:bookmarkStart w:id="60" w:name="_Toc497336438"/>
       <w:r>
         <w:rPr>
           <w:rFonts w:hint="eastAsia"/>
@@ -8380,7 +8373,7 @@
         <w:pStyle w:val="2"/>
       </w:pPr>
       <w:bookmarkStart w:id="61" w:name="_Toc12362"/>
-      <w:bookmarkStart w:id="62" w:name="_Toc497331576"/>
+      <w:bookmarkStart w:id="62" w:name="_Toc497336439"/>
       <w:r>
         <w:rPr>
           <w:rFonts w:hint="eastAsia"/>
@@ -8449,7 +8442,7 @@
       <w:pPr>
         <w:pStyle w:val="1"/>
       </w:pPr>
-      <w:bookmarkStart w:id="63" w:name="_Toc497331577"/>
+      <w:bookmarkStart w:id="63" w:name="_Toc497336440"/>
       <w:r>
         <w:rPr>
           <w:rFonts w:hint="eastAsia"/>
@@ -8472,7 +8465,7 @@
       <w:pPr>
         <w:pStyle w:val="2"/>
       </w:pPr>
-      <w:bookmarkStart w:id="64" w:name="_Toc497331578"/>
+      <w:bookmarkStart w:id="64" w:name="_Toc497336441"/>
       <w:r>
         <w:rPr>
           <w:rFonts w:hint="eastAsia"/>
@@ -8490,7 +8483,7 @@
           <v:shape id="_x0000_i1026" type="#_x0000_t75" style="width:474.75pt;height:257.25pt" o:ole="">
             <v:imagedata r:id="rId11" o:title=""/>
           </v:shape>
-          <o:OLEObject Type="Embed" ProgID="Visio.Drawing.15" ShapeID="_x0000_i1026" DrawAspect="Content" ObjectID="_1571073602" r:id="rId12"/>
+          <o:OLEObject Type="Embed" ProgID="Visio.Drawing.15" ShapeID="_x0000_i1026" DrawAspect="Content" ObjectID="_1571078247" r:id="rId12"/>
         </w:object>
       </w:r>
     </w:p>
@@ -8498,7 +8491,7 @@
       <w:pPr>
         <w:pStyle w:val="2"/>
       </w:pPr>
-      <w:bookmarkStart w:id="65" w:name="_Toc497331579"/>
+      <w:bookmarkStart w:id="65" w:name="_Toc497336442"/>
       <w:r>
         <w:rPr>
           <w:rFonts w:hint="eastAsia"/>
@@ -14573,7 +14566,7 @@
       <w:pPr>
         <w:pStyle w:val="2"/>
       </w:pPr>
-      <w:bookmarkStart w:id="66" w:name="_Toc497331580"/>
+      <w:bookmarkStart w:id="66" w:name="_Toc497336443"/>
       <w:r>
         <w:lastRenderedPageBreak/>
         <w:t>项目</w:t>
@@ -15514,7 +15507,7 @@
       <w:pPr>
         <w:pStyle w:val="2"/>
       </w:pPr>
-      <w:bookmarkStart w:id="67" w:name="_Toc497331581"/>
+      <w:bookmarkStart w:id="67" w:name="_Toc497336444"/>
       <w:r>
         <w:t>项目</w:t>
       </w:r>
@@ -16459,7 +16452,7 @@
       <w:pPr>
         <w:pStyle w:val="1"/>
       </w:pPr>
-      <w:bookmarkStart w:id="68" w:name="_Toc497331582"/>
+      <w:bookmarkStart w:id="68" w:name="_Toc497336445"/>
       <w:proofErr w:type="spellStart"/>
       <w:r>
         <w:rPr>
@@ -16475,7 +16468,7 @@
       <w:pPr>
         <w:pStyle w:val="2"/>
       </w:pPr>
-      <w:bookmarkStart w:id="69" w:name="_Toc497331583"/>
+      <w:bookmarkStart w:id="69" w:name="_Toc497336446"/>
       <w:r>
         <w:rPr>
           <w:rFonts w:hint="eastAsia"/>
@@ -17128,7 +17121,7 @@
       <w:pPr>
         <w:pStyle w:val="2"/>
       </w:pPr>
-      <w:bookmarkStart w:id="70" w:name="_Toc497331584"/>
+      <w:bookmarkStart w:id="70" w:name="_Toc497336447"/>
       <w:r>
         <w:rPr>
           <w:rFonts w:hint="eastAsia"/>
@@ -17797,7 +17790,7 @@
           <w:lang w:eastAsia="zh-CN"/>
         </w:rPr>
       </w:pPr>
-      <w:bookmarkStart w:id="71" w:name="_Toc497331585"/>
+      <w:bookmarkStart w:id="71" w:name="_Toc497336448"/>
       <w:r>
         <w:rPr>
           <w:rFonts w:hint="eastAsia"/>
@@ -17812,7 +17805,7 @@
       <w:pPr>
         <w:pStyle w:val="2"/>
       </w:pPr>
-      <w:bookmarkStart w:id="72" w:name="_Toc497331586"/>
+      <w:bookmarkStart w:id="72" w:name="_Toc497336449"/>
       <w:r>
         <w:rPr>
           <w:rFonts w:hint="eastAsia"/>
@@ -17836,7 +17829,7 @@
       <w:pPr>
         <w:pStyle w:val="2"/>
       </w:pPr>
-      <w:bookmarkStart w:id="73" w:name="_Toc497331587"/>
+      <w:bookmarkStart w:id="73" w:name="_Toc497336450"/>
       <w:r>
         <w:rPr>
           <w:rFonts w:hint="eastAsia"/>
@@ -17900,7 +17893,7 @@
       <w:pPr>
         <w:pStyle w:val="2"/>
       </w:pPr>
-      <w:bookmarkStart w:id="74" w:name="_Toc497331588"/>
+      <w:bookmarkStart w:id="74" w:name="_Toc497336451"/>
       <w:r>
         <w:rPr>
           <w:rFonts w:hint="eastAsia"/>
@@ -18118,7 +18111,7 @@
       <w:pPr>
         <w:pStyle w:val="2"/>
       </w:pPr>
-      <w:bookmarkStart w:id="75" w:name="_Toc497331589"/>
+      <w:bookmarkStart w:id="75" w:name="_Toc497336452"/>
       <w:r>
         <w:rPr>
           <w:rFonts w:hint="eastAsia"/>
@@ -18157,7 +18150,7 @@
           <w:lang w:eastAsia="zh-CN"/>
         </w:rPr>
       </w:pPr>
-      <w:bookmarkStart w:id="76" w:name="_Toc497331590"/>
+      <w:bookmarkStart w:id="76" w:name="_Toc497336453"/>
       <w:proofErr w:type="spellStart"/>
       <w:r>
         <w:rPr>
@@ -20523,7 +20516,7 @@
 </file>
 
 <file path=customXml/itemProps1.xml><?xml version="1.0" encoding="utf-8"?>
-<ds:datastoreItem xmlns:ds="http://schemas.openxmlformats.org/officeDocument/2006/customXml" ds:itemID="{A9C4092D-2708-4170-BC5D-96A64C0C5D3F}">
+<ds:datastoreItem xmlns:ds="http://schemas.openxmlformats.org/officeDocument/2006/customXml" ds:itemID="{1D6984E6-16DB-438A-8F8E-F6B1646F3335}">
   <ds:schemaRefs>
     <ds:schemaRef ds:uri="http://schemas.openxmlformats.org/officeDocument/2006/bibliography"/>
   </ds:schemaRefs>

--- a/3需求工程计划/PRD2017-G07-需求工程计划1.0.docx
+++ b/3需求工程计划/PRD2017-G07-需求工程计划1.0.docx
@@ -1504,8 +1504,6 @@
     <w:bookmarkStart w:id="13" w:name="_Toc496214309"/>
     <w:bookmarkStart w:id="14" w:name="_Toc496819908"/>
     <w:bookmarkStart w:id="15" w:name="_Toc496863236"/>
-    <w:bookmarkStart w:id="16" w:name="_GoBack"/>
-    <w:bookmarkEnd w:id="16"/>
     <w:p>
       <w:pPr>
         <w:pStyle w:val="11"/>
@@ -4984,7 +4982,7 @@
         <w:lastRenderedPageBreak/>
         <w:fldChar w:fldCharType="end"/>
       </w:r>
-      <w:bookmarkStart w:id="17" w:name="_Toc497336418"/>
+      <w:bookmarkStart w:id="16" w:name="_Toc497336418"/>
       <w:proofErr w:type="spellStart"/>
       <w:r>
         <w:rPr>
@@ -4995,30 +4993,30 @@
       <w:bookmarkEnd w:id="13"/>
       <w:bookmarkEnd w:id="14"/>
       <w:bookmarkEnd w:id="15"/>
+      <w:bookmarkEnd w:id="16"/>
+      <w:proofErr w:type="spellEnd"/>
+      <w:r>
+        <w:t xml:space="preserve"> </w:t>
+      </w:r>
+    </w:p>
+    <w:p>
+      <w:pPr>
+        <w:pStyle w:val="2"/>
+      </w:pPr>
+      <w:bookmarkStart w:id="17" w:name="_Toc496214310"/>
+      <w:bookmarkStart w:id="18" w:name="_Toc496819909"/>
+      <w:bookmarkStart w:id="19" w:name="_Toc496863237"/>
+      <w:bookmarkStart w:id="20" w:name="_Toc497336419"/>
+      <w:r>
+        <w:rPr>
+          <w:rFonts w:hint="eastAsia"/>
+        </w:rPr>
+        <w:t>项目概述</w:t>
+      </w:r>
       <w:bookmarkEnd w:id="17"/>
-      <w:proofErr w:type="spellEnd"/>
-      <w:r>
-        <w:t xml:space="preserve"> </w:t>
-      </w:r>
-    </w:p>
-    <w:p>
-      <w:pPr>
-        <w:pStyle w:val="2"/>
-      </w:pPr>
-      <w:bookmarkStart w:id="18" w:name="_Toc496214310"/>
-      <w:bookmarkStart w:id="19" w:name="_Toc496819909"/>
-      <w:bookmarkStart w:id="20" w:name="_Toc496863237"/>
-      <w:bookmarkStart w:id="21" w:name="_Toc497336419"/>
-      <w:r>
-        <w:rPr>
-          <w:rFonts w:hint="eastAsia"/>
-        </w:rPr>
-        <w:t>项目概述</w:t>
-      </w:r>
       <w:bookmarkEnd w:id="18"/>
       <w:bookmarkEnd w:id="19"/>
       <w:bookmarkEnd w:id="20"/>
-      <w:bookmarkEnd w:id="21"/>
     </w:p>
     <w:p>
       <w:pPr>
@@ -5071,175 +5069,175 @@
       <w:pPr>
         <w:pStyle w:val="2"/>
       </w:pPr>
-      <w:bookmarkStart w:id="22" w:name="_Toc496214311"/>
-      <w:bookmarkStart w:id="23" w:name="_Toc496819910"/>
-      <w:bookmarkStart w:id="24" w:name="_Toc496863238"/>
-      <w:bookmarkStart w:id="25" w:name="_Toc497336420"/>
+      <w:bookmarkStart w:id="21" w:name="_Toc496214311"/>
+      <w:bookmarkStart w:id="22" w:name="_Toc496819910"/>
+      <w:bookmarkStart w:id="23" w:name="_Toc496863238"/>
+      <w:bookmarkStart w:id="24" w:name="_Toc497336420"/>
       <w:r>
         <w:rPr>
           <w:rFonts w:hint="eastAsia"/>
         </w:rPr>
         <w:t>项目交付物</w:t>
       </w:r>
+      <w:bookmarkEnd w:id="21"/>
       <w:bookmarkEnd w:id="22"/>
       <w:bookmarkEnd w:id="23"/>
       <w:bookmarkEnd w:id="24"/>
+    </w:p>
+    <w:p>
+      <w:pPr>
+        <w:ind w:firstLine="480"/>
+      </w:pPr>
+      <w:r>
+        <w:rPr>
+          <w:rFonts w:hint="eastAsia"/>
+        </w:rPr>
+        <w:t>程序：</w:t>
+      </w:r>
+    </w:p>
+    <w:p>
+      <w:pPr>
+        <w:ind w:firstLine="480"/>
+      </w:pPr>
+      <w:r>
+        <w:rPr>
+          <w:rFonts w:hint="eastAsia"/>
+        </w:rPr>
+        <w:t xml:space="preserve">    </w:t>
+      </w:r>
+      <w:r>
+        <w:rPr>
+          <w:rFonts w:hint="eastAsia"/>
+        </w:rPr>
+        <w:t>软件工程系列课程教学辅助网站</w:t>
+      </w:r>
+    </w:p>
+    <w:p>
+      <w:pPr>
+        <w:ind w:firstLine="480"/>
+      </w:pPr>
+      <w:r>
+        <w:rPr>
+          <w:rFonts w:hint="eastAsia"/>
+        </w:rPr>
+        <w:t>文档：</w:t>
+      </w:r>
+    </w:p>
+    <w:p>
+      <w:pPr>
+        <w:ind w:leftChars="200" w:left="1200" w:hangingChars="300" w:hanging="720"/>
+      </w:pPr>
+      <w:r>
+        <w:rPr>
+          <w:rFonts w:hint="eastAsia"/>
+        </w:rPr>
+        <w:t xml:space="preserve">    </w:t>
+      </w:r>
+      <w:r>
+        <w:t>1.</w:t>
+      </w:r>
+      <w:r>
+        <w:rPr>
+          <w:rFonts w:hint="eastAsia"/>
+        </w:rPr>
+        <w:t xml:space="preserve"> </w:t>
+      </w:r>
+      <w:r>
+        <w:rPr>
+          <w:rFonts w:hint="eastAsia"/>
+        </w:rPr>
+        <w:t>用户操作手册：本手册详细描述软件的功能、性能和用户界面，使用户</w:t>
+      </w:r>
+      <w:r>
+        <w:t xml:space="preserve"> </w:t>
+      </w:r>
+      <w:r>
+        <w:t>对如何使用该软件得到具体的了解</w:t>
+      </w:r>
+      <w:r>
+        <w:t>,</w:t>
+      </w:r>
+      <w:r>
+        <w:t>为操作人员提供该软件各种运行情况的有关知识，特别是操作方法的具体细节。</w:t>
+      </w:r>
+    </w:p>
+    <w:p>
+      <w:pPr>
+        <w:ind w:leftChars="200" w:left="1200" w:hangingChars="300" w:hanging="720"/>
+      </w:pPr>
+      <w:r>
+        <w:t xml:space="preserve">    2.</w:t>
+      </w:r>
+      <w:r>
+        <w:rPr>
+          <w:rFonts w:hint="eastAsia"/>
+        </w:rPr>
+        <w:t xml:space="preserve"> </w:t>
+      </w:r>
+      <w:r>
+        <w:rPr>
+          <w:rFonts w:hint="eastAsia"/>
+        </w:rPr>
+        <w:t>软件维护手册：主要包括软件系统说明、程序模块说明、操作环境、支</w:t>
+      </w:r>
+      <w:r>
+        <w:t xml:space="preserve"> </w:t>
+      </w:r>
+      <w:proofErr w:type="gramStart"/>
+      <w:r>
+        <w:t>持软件</w:t>
+      </w:r>
+      <w:proofErr w:type="gramEnd"/>
+      <w:r>
+        <w:t>的说明、维护过程的说明，便于软件的维护。</w:t>
+      </w:r>
+    </w:p>
+    <w:p>
+      <w:pPr>
+        <w:pStyle w:val="2"/>
+      </w:pPr>
+      <w:bookmarkStart w:id="25" w:name="_Toc496819911"/>
+      <w:bookmarkStart w:id="26" w:name="_Toc496863239"/>
+      <w:bookmarkStart w:id="27" w:name="_Toc497336421"/>
+      <w:r>
+        <w:rPr>
+          <w:rFonts w:hint="eastAsia"/>
+        </w:rPr>
+        <w:t>项目模型</w:t>
+      </w:r>
       <w:bookmarkEnd w:id="25"/>
-    </w:p>
-    <w:p>
-      <w:pPr>
-        <w:ind w:firstLine="480"/>
-      </w:pPr>
-      <w:r>
-        <w:rPr>
-          <w:rFonts w:hint="eastAsia"/>
-        </w:rPr>
-        <w:t>程序：</w:t>
-      </w:r>
-    </w:p>
-    <w:p>
-      <w:pPr>
-        <w:ind w:firstLine="480"/>
-      </w:pPr>
-      <w:r>
-        <w:rPr>
-          <w:rFonts w:hint="eastAsia"/>
-        </w:rPr>
-        <w:t xml:space="preserve">    </w:t>
-      </w:r>
-      <w:r>
-        <w:rPr>
-          <w:rFonts w:hint="eastAsia"/>
-        </w:rPr>
-        <w:t>软件工程系列课程教学辅助网站</w:t>
-      </w:r>
-    </w:p>
-    <w:p>
-      <w:pPr>
-        <w:ind w:firstLine="480"/>
-      </w:pPr>
-      <w:r>
-        <w:rPr>
-          <w:rFonts w:hint="eastAsia"/>
-        </w:rPr>
-        <w:t>文档：</w:t>
-      </w:r>
-    </w:p>
-    <w:p>
-      <w:pPr>
-        <w:ind w:leftChars="200" w:left="1200" w:hangingChars="300" w:hanging="720"/>
-      </w:pPr>
-      <w:r>
-        <w:rPr>
-          <w:rFonts w:hint="eastAsia"/>
-        </w:rPr>
-        <w:t xml:space="preserve">    </w:t>
-      </w:r>
-      <w:r>
-        <w:t>1.</w:t>
-      </w:r>
-      <w:r>
-        <w:rPr>
-          <w:rFonts w:hint="eastAsia"/>
-        </w:rPr>
-        <w:t xml:space="preserve"> </w:t>
-      </w:r>
-      <w:r>
-        <w:rPr>
-          <w:rFonts w:hint="eastAsia"/>
-        </w:rPr>
-        <w:t>用户操作手册：本手册详细描述软件的功能、性能和用户界面，使用户</w:t>
-      </w:r>
-      <w:r>
-        <w:t xml:space="preserve"> </w:t>
-      </w:r>
-      <w:r>
-        <w:t>对如何使用该软件得到具体的了解</w:t>
-      </w:r>
-      <w:r>
-        <w:t>,</w:t>
-      </w:r>
-      <w:r>
-        <w:t>为操作人员提供该软件各种运行情况的有关知识，特别是操作方法的具体细节。</w:t>
-      </w:r>
-    </w:p>
-    <w:p>
-      <w:pPr>
-        <w:ind w:leftChars="200" w:left="1200" w:hangingChars="300" w:hanging="720"/>
-      </w:pPr>
-      <w:r>
-        <w:t xml:space="preserve">    2.</w:t>
-      </w:r>
-      <w:r>
-        <w:rPr>
-          <w:rFonts w:hint="eastAsia"/>
-        </w:rPr>
-        <w:t xml:space="preserve"> </w:t>
-      </w:r>
-      <w:r>
-        <w:rPr>
-          <w:rFonts w:hint="eastAsia"/>
-        </w:rPr>
-        <w:t>软件维护手册：主要包括软件系统说明、程序模块说明、操作环境、支</w:t>
-      </w:r>
-      <w:r>
-        <w:t xml:space="preserve"> </w:t>
-      </w:r>
-      <w:proofErr w:type="gramStart"/>
-      <w:r>
-        <w:t>持软件</w:t>
-      </w:r>
-      <w:proofErr w:type="gramEnd"/>
-      <w:r>
-        <w:t>的说明、维护过程的说明，便于软件的维护。</w:t>
-      </w:r>
-    </w:p>
-    <w:p>
-      <w:pPr>
-        <w:pStyle w:val="2"/>
-      </w:pPr>
-      <w:bookmarkStart w:id="26" w:name="_Toc496819911"/>
-      <w:bookmarkStart w:id="27" w:name="_Toc496863239"/>
-      <w:bookmarkStart w:id="28" w:name="_Toc497336421"/>
-      <w:r>
-        <w:rPr>
-          <w:rFonts w:hint="eastAsia"/>
-        </w:rPr>
-        <w:t>项目模型</w:t>
-      </w:r>
       <w:bookmarkEnd w:id="26"/>
       <w:bookmarkEnd w:id="27"/>
+    </w:p>
+    <w:p>
+      <w:pPr>
+        <w:ind w:firstLine="480"/>
+      </w:pPr>
+      <w:r>
+        <w:rPr>
+          <w:rFonts w:hint="eastAsia"/>
+        </w:rPr>
+        <w:t>采用迭代模型</w:t>
+      </w:r>
+    </w:p>
+    <w:p>
+      <w:pPr>
+        <w:pStyle w:val="2"/>
+      </w:pPr>
+      <w:bookmarkStart w:id="28" w:name="_Toc496214313"/>
+      <w:bookmarkStart w:id="29" w:name="_Toc496819912"/>
+      <w:bookmarkStart w:id="30" w:name="_Toc496863240"/>
+      <w:bookmarkStart w:id="31" w:name="_Toc497336422"/>
+      <w:r>
+        <w:rPr>
+          <w:rFonts w:hint="eastAsia"/>
+        </w:rPr>
+        <w:t>参考资料</w:t>
+      </w:r>
       <w:bookmarkEnd w:id="28"/>
-    </w:p>
-    <w:p>
-      <w:pPr>
-        <w:ind w:firstLine="480"/>
-      </w:pPr>
-      <w:r>
-        <w:rPr>
-          <w:rFonts w:hint="eastAsia"/>
-        </w:rPr>
-        <w:t>采用迭代模型</w:t>
-      </w:r>
-    </w:p>
-    <w:p>
-      <w:pPr>
-        <w:pStyle w:val="2"/>
-      </w:pPr>
-      <w:bookmarkStart w:id="29" w:name="_Toc496214313"/>
-      <w:bookmarkStart w:id="30" w:name="_Toc496819912"/>
-      <w:bookmarkStart w:id="31" w:name="_Toc496863240"/>
-      <w:bookmarkStart w:id="32" w:name="_Toc497336422"/>
-      <w:r>
-        <w:rPr>
-          <w:rFonts w:hint="eastAsia"/>
-        </w:rPr>
-        <w:t>参考资料</w:t>
-      </w:r>
       <w:bookmarkEnd w:id="29"/>
       <w:bookmarkEnd w:id="30"/>
       <w:bookmarkEnd w:id="31"/>
-      <w:bookmarkEnd w:id="32"/>
     </w:p>
     <w:p>
       <w:pPr>
@@ -5369,9 +5367,6 @@
     <w:p>
       <w:pPr>
         <w:ind w:firstLine="480"/>
-        <w:rPr>
-          <w:rFonts w:hint="eastAsia"/>
-        </w:rPr>
       </w:pPr>
       <w:r>
         <w:rPr>
@@ -5398,10 +5393,10 @@
       <w:pPr>
         <w:pStyle w:val="2"/>
       </w:pPr>
-      <w:bookmarkStart w:id="33" w:name="_Toc496214314"/>
-      <w:bookmarkStart w:id="34" w:name="_Toc496819913"/>
-      <w:bookmarkStart w:id="35" w:name="_Toc496863241"/>
-      <w:bookmarkStart w:id="36" w:name="_Toc497336423"/>
+      <w:bookmarkStart w:id="32" w:name="_Toc496214314"/>
+      <w:bookmarkStart w:id="33" w:name="_Toc496819913"/>
+      <w:bookmarkStart w:id="34" w:name="_Toc496863241"/>
+      <w:bookmarkStart w:id="35" w:name="_Toc497336423"/>
       <w:r>
         <w:rPr>
           <w:rFonts w:hint="eastAsia"/>
@@ -5409,10 +5404,10 @@
         <w:lastRenderedPageBreak/>
         <w:t>定义和缩略语</w:t>
       </w:r>
+      <w:bookmarkEnd w:id="32"/>
       <w:bookmarkEnd w:id="33"/>
       <w:bookmarkEnd w:id="34"/>
       <w:bookmarkEnd w:id="35"/>
-      <w:bookmarkEnd w:id="36"/>
     </w:p>
     <w:p>
       <w:pPr>
@@ -5458,7 +5453,7 @@
       <w:pPr>
         <w:pStyle w:val="1"/>
       </w:pPr>
-      <w:bookmarkStart w:id="37" w:name="_Toc497336424"/>
+      <w:bookmarkStart w:id="36" w:name="_Toc497336424"/>
       <w:r>
         <w:rPr>
           <w:rFonts w:hint="eastAsia"/>
@@ -5467,18 +5462,122 @@
         <w:lastRenderedPageBreak/>
         <w:t>项目目标</w:t>
       </w:r>
+      <w:bookmarkEnd w:id="36"/>
+    </w:p>
+    <w:p>
+      <w:pPr>
+        <w:pStyle w:val="2"/>
+      </w:pPr>
+      <w:bookmarkStart w:id="37" w:name="_Toc497336425"/>
+      <w:r>
+        <w:rPr>
+          <w:rFonts w:hint="eastAsia"/>
+        </w:rPr>
+        <w:t>过程</w:t>
+      </w:r>
+      <w:r>
+        <w:t>产品</w:t>
+      </w:r>
       <w:bookmarkEnd w:id="37"/>
     </w:p>
     <w:p>
       <w:pPr>
+        <w:ind w:firstLine="480"/>
+      </w:pPr>
+      <w:r>
+        <w:rPr>
+          <w:rFonts w:hint="eastAsia"/>
+        </w:rPr>
+        <w:t>《可行性分析》</w:t>
+      </w:r>
+    </w:p>
+    <w:p>
+      <w:pPr>
+        <w:ind w:firstLine="480"/>
+      </w:pPr>
+      <w:r>
+        <w:rPr>
+          <w:rFonts w:hint="eastAsia"/>
+        </w:rPr>
+        <w:t>《项目章程》</w:t>
+      </w:r>
+    </w:p>
+    <w:p>
+      <w:pPr>
+        <w:ind w:firstLine="480"/>
+      </w:pPr>
+      <w:r>
+        <w:rPr>
+          <w:rFonts w:hint="eastAsia"/>
+        </w:rPr>
+        <w:t>《项目计划》</w:t>
+      </w:r>
+    </w:p>
+    <w:p>
+      <w:pPr>
+        <w:ind w:firstLine="480"/>
+      </w:pPr>
+      <w:r>
+        <w:rPr>
+          <w:rFonts w:hint="eastAsia"/>
+        </w:rPr>
+        <w:t>《需求工程计划》</w:t>
+      </w:r>
+    </w:p>
+    <w:p>
+      <w:pPr>
+        <w:ind w:firstLine="480"/>
+      </w:pPr>
+      <w:r>
+        <w:rPr>
+          <w:rFonts w:hint="eastAsia"/>
+        </w:rPr>
+        <w:t>《需求规格说明书》</w:t>
+      </w:r>
+    </w:p>
+    <w:p>
+      <w:pPr>
+        <w:ind w:firstLine="480"/>
+      </w:pPr>
+      <w:r>
+        <w:rPr>
+          <w:rFonts w:hint="eastAsia"/>
+        </w:rPr>
+        <w:t>《测试用例》</w:t>
+      </w:r>
+    </w:p>
+    <w:p>
+      <w:pPr>
+        <w:ind w:firstLine="480"/>
+      </w:pPr>
+      <w:r>
+        <w:rPr>
+          <w:rFonts w:hint="eastAsia"/>
+        </w:rPr>
+        <w:t>《用户手册》</w:t>
+      </w:r>
+    </w:p>
+    <w:p>
+      <w:pPr>
+        <w:ind w:firstLine="480"/>
+      </w:pPr>
+      <w:r>
+        <w:rPr>
+          <w:rFonts w:hint="eastAsia"/>
+        </w:rPr>
+        <w:t>《项目总体报告》</w:t>
+      </w:r>
+    </w:p>
+    <w:p>
+      <w:pPr>
         <w:pStyle w:val="2"/>
       </w:pPr>
-      <w:bookmarkStart w:id="38" w:name="_Toc497336425"/>
-      <w:r>
-        <w:rPr>
-          <w:rFonts w:hint="eastAsia"/>
-        </w:rPr>
-        <w:t>过程</w:t>
+      <w:bookmarkStart w:id="38" w:name="_Toc497336426"/>
+      <w:r>
+        <w:rPr>
+          <w:rFonts w:hint="eastAsia"/>
+        </w:rPr>
+        <w:t>非移交</w:t>
       </w:r>
       <w:r>
         <w:t>产品</w:t>
@@ -5493,7 +5592,7 @@
         <w:rPr>
           <w:rFonts w:hint="eastAsia"/>
         </w:rPr>
-        <w:t>《可行性分析》</w:t>
+        <w:t>《会议记录》</w:t>
       </w:r>
     </w:p>
     <w:p>
@@ -5504,128 +5603,24 @@
         <w:rPr>
           <w:rFonts w:hint="eastAsia"/>
         </w:rPr>
-        <w:t>《项目章程》</w:t>
-      </w:r>
-    </w:p>
-    <w:p>
-      <w:pPr>
-        <w:ind w:firstLine="480"/>
-      </w:pPr>
-      <w:r>
-        <w:rPr>
-          <w:rFonts w:hint="eastAsia"/>
-        </w:rPr>
-        <w:t>《项目计划》</w:t>
-      </w:r>
-    </w:p>
-    <w:p>
-      <w:pPr>
-        <w:ind w:firstLine="480"/>
-      </w:pPr>
-      <w:r>
-        <w:rPr>
-          <w:rFonts w:hint="eastAsia"/>
-        </w:rPr>
-        <w:t>《需求工程计划》</w:t>
-      </w:r>
-    </w:p>
-    <w:p>
-      <w:pPr>
-        <w:ind w:firstLine="480"/>
-      </w:pPr>
-      <w:r>
-        <w:rPr>
-          <w:rFonts w:hint="eastAsia"/>
-        </w:rPr>
-        <w:t>《需求规格说明书》</w:t>
-      </w:r>
-    </w:p>
-    <w:p>
-      <w:pPr>
-        <w:ind w:firstLine="480"/>
-      </w:pPr>
-      <w:r>
-        <w:rPr>
-          <w:rFonts w:hint="eastAsia"/>
-        </w:rPr>
-        <w:t>《测试用例》</w:t>
-      </w:r>
-    </w:p>
-    <w:p>
-      <w:pPr>
-        <w:ind w:firstLine="480"/>
-      </w:pPr>
-      <w:r>
-        <w:rPr>
-          <w:rFonts w:hint="eastAsia"/>
-        </w:rPr>
-        <w:t>《用户手册》</w:t>
-      </w:r>
-    </w:p>
-    <w:p>
-      <w:pPr>
-        <w:ind w:firstLine="480"/>
-      </w:pPr>
-      <w:r>
-        <w:rPr>
-          <w:rFonts w:hint="eastAsia"/>
-        </w:rPr>
-        <w:t>《项目总体报告》</w:t>
+        <w:t>《需求变更申请文档》</w:t>
       </w:r>
     </w:p>
     <w:p>
       <w:pPr>
         <w:pStyle w:val="2"/>
       </w:pPr>
-      <w:bookmarkStart w:id="39" w:name="_Toc497336426"/>
-      <w:r>
-        <w:rPr>
-          <w:rFonts w:hint="eastAsia"/>
-        </w:rPr>
-        <w:t>非移交</w:t>
-      </w:r>
-      <w:r>
-        <w:t>产品</w:t>
+      <w:bookmarkStart w:id="39" w:name="_Toc497336427"/>
+      <w:r>
+        <w:rPr>
+          <w:rFonts w:hint="eastAsia"/>
+        </w:rPr>
+        <w:t>系统运行</w:t>
+      </w:r>
+      <w:r>
+        <w:t>环境</w:t>
       </w:r>
       <w:bookmarkEnd w:id="39"/>
-    </w:p>
-    <w:p>
-      <w:pPr>
-        <w:ind w:firstLine="480"/>
-      </w:pPr>
-      <w:r>
-        <w:rPr>
-          <w:rFonts w:hint="eastAsia"/>
-        </w:rPr>
-        <w:t>《会议记录》</w:t>
-      </w:r>
-    </w:p>
-    <w:p>
-      <w:pPr>
-        <w:ind w:firstLine="480"/>
-      </w:pPr>
-      <w:r>
-        <w:rPr>
-          <w:rFonts w:hint="eastAsia"/>
-        </w:rPr>
-        <w:t>《需求变更申请文档》</w:t>
-      </w:r>
-    </w:p>
-    <w:p>
-      <w:pPr>
-        <w:pStyle w:val="2"/>
-      </w:pPr>
-      <w:bookmarkStart w:id="40" w:name="_Toc497336427"/>
-      <w:r>
-        <w:rPr>
-          <w:rFonts w:hint="eastAsia"/>
-        </w:rPr>
-        <w:t>系统运行</w:t>
-      </w:r>
-      <w:r>
-        <w:t>环境</w:t>
-      </w:r>
-      <w:bookmarkEnd w:id="40"/>
     </w:p>
     <w:p>
       <w:pPr>
@@ -5746,14 +5741,14 @@
       <w:pPr>
         <w:pStyle w:val="2"/>
       </w:pPr>
-      <w:bookmarkStart w:id="41" w:name="_Toc497336428"/>
+      <w:bookmarkStart w:id="40" w:name="_Toc497336428"/>
       <w:r>
         <w:rPr>
           <w:rFonts w:hint="eastAsia"/>
         </w:rPr>
         <w:t>交付时间</w:t>
       </w:r>
-      <w:bookmarkEnd w:id="41"/>
+      <w:bookmarkEnd w:id="40"/>
     </w:p>
     <w:p>
       <w:pPr>
@@ -5806,7 +5801,7 @@
       <w:pPr>
         <w:pStyle w:val="1"/>
       </w:pPr>
-      <w:bookmarkStart w:id="42" w:name="_Toc497336429"/>
+      <w:bookmarkStart w:id="41" w:name="_Toc497336429"/>
       <w:r>
         <w:rPr>
           <w:rFonts w:hint="eastAsia"/>
@@ -5822,20 +5817,20 @@
         </w:rPr>
         <w:t>计划</w:t>
       </w:r>
+      <w:bookmarkEnd w:id="41"/>
+    </w:p>
+    <w:p>
+      <w:pPr>
+        <w:pStyle w:val="2"/>
+      </w:pPr>
+      <w:bookmarkStart w:id="42" w:name="_Toc497336430"/>
+      <w:r>
+        <w:rPr>
+          <w:rFonts w:hint="eastAsia"/>
+        </w:rPr>
+        <w:t>里程碑及期限</w:t>
+      </w:r>
       <w:bookmarkEnd w:id="42"/>
-    </w:p>
-    <w:p>
-      <w:pPr>
-        <w:pStyle w:val="2"/>
-      </w:pPr>
-      <w:bookmarkStart w:id="43" w:name="_Toc497336430"/>
-      <w:r>
-        <w:rPr>
-          <w:rFonts w:hint="eastAsia"/>
-        </w:rPr>
-        <w:t>里程碑及期限</w:t>
-      </w:r>
-      <w:bookmarkEnd w:id="43"/>
     </w:p>
     <w:tbl>
       <w:tblPr>
@@ -6702,7 +6697,7 @@
           <w:lang w:eastAsia="zh-CN"/>
         </w:rPr>
       </w:pPr>
-      <w:bookmarkStart w:id="44" w:name="_Toc497336431"/>
+      <w:bookmarkStart w:id="43" w:name="_Toc497336431"/>
       <w:r>
         <w:rPr>
           <w:rFonts w:hint="eastAsia"/>
@@ -6711,20 +6706,20 @@
         <w:lastRenderedPageBreak/>
         <w:t>范围管理计划</w:t>
       </w:r>
+      <w:bookmarkEnd w:id="43"/>
+    </w:p>
+    <w:p>
+      <w:pPr>
+        <w:pStyle w:val="2"/>
+      </w:pPr>
+      <w:bookmarkStart w:id="44" w:name="_Toc497336432"/>
+      <w:r>
+        <w:rPr>
+          <w:rFonts w:hint="eastAsia"/>
+        </w:rPr>
+        <w:t>需求工程范围</w:t>
+      </w:r>
       <w:bookmarkEnd w:id="44"/>
-    </w:p>
-    <w:p>
-      <w:pPr>
-        <w:pStyle w:val="2"/>
-      </w:pPr>
-      <w:bookmarkStart w:id="45" w:name="_Toc497336432"/>
-      <w:r>
-        <w:rPr>
-          <w:rFonts w:hint="eastAsia"/>
-        </w:rPr>
-        <w:t>需求工程范围</w:t>
-      </w:r>
-      <w:bookmarkEnd w:id="45"/>
     </w:p>
     <w:p>
       <w:pPr>
@@ -7630,7 +7625,7 @@
       <w:pPr>
         <w:pStyle w:val="2"/>
       </w:pPr>
-      <w:bookmarkStart w:id="46" w:name="_Toc497336433"/>
+      <w:bookmarkStart w:id="45" w:name="_Toc497336433"/>
       <w:r>
         <w:rPr>
           <w:rFonts w:hint="eastAsia"/>
@@ -7643,7 +7638,7 @@
       <w:r>
         <w:t>图</w:t>
       </w:r>
-      <w:bookmarkEnd w:id="46"/>
+      <w:bookmarkEnd w:id="45"/>
     </w:p>
     <w:p>
       <w:pPr>
@@ -7673,7 +7668,7 @@
           <v:shape id="_x0000_i1025" type="#_x0000_t75" style="width:479.25pt;height:448.5pt" o:ole="">
             <v:imagedata r:id="rId9" o:title=""/>
           </v:shape>
-          <o:OLEObject Type="Embed" ProgID="Visio.Drawing.15" ShapeID="_x0000_i1025" DrawAspect="Content" ObjectID="_1571078246" r:id="rId10"/>
+          <o:OLEObject Type="Embed" ProgID="Visio.Drawing.15" ShapeID="_x0000_i1025" DrawAspect="Content" ObjectID="_1571134655" r:id="rId10"/>
         </w:object>
       </w:r>
     </w:p>
@@ -7684,7 +7679,7 @@
           <w:lang w:eastAsia="zh-CN"/>
         </w:rPr>
       </w:pPr>
-      <w:bookmarkStart w:id="47" w:name="_Toc497336434"/>
+      <w:bookmarkStart w:id="46" w:name="_Toc497336434"/>
       <w:r>
         <w:rPr>
           <w:rFonts w:hint="eastAsia"/>
@@ -7693,23 +7688,23 @@
         <w:lastRenderedPageBreak/>
         <w:t>成本管理计划</w:t>
       </w:r>
+      <w:bookmarkEnd w:id="46"/>
+    </w:p>
+    <w:p>
+      <w:pPr>
+        <w:pStyle w:val="2"/>
+      </w:pPr>
+      <w:bookmarkStart w:id="47" w:name="_Toc497336435"/>
+      <w:r>
+        <w:rPr>
+          <w:rFonts w:hint="eastAsia"/>
+        </w:rPr>
+        <w:t>预算</w:t>
+      </w:r>
       <w:bookmarkEnd w:id="47"/>
     </w:p>
     <w:p>
       <w:pPr>
-        <w:pStyle w:val="2"/>
-      </w:pPr>
-      <w:bookmarkStart w:id="48" w:name="_Toc497336435"/>
-      <w:r>
-        <w:rPr>
-          <w:rFonts w:hint="eastAsia"/>
-        </w:rPr>
-        <w:t>预算</w:t>
-      </w:r>
-      <w:bookmarkEnd w:id="48"/>
-    </w:p>
-    <w:p>
-      <w:pPr>
         <w:ind w:firstLine="480"/>
       </w:pPr>
       <w:r>
@@ -7908,14 +7903,14 @@
           <w:szCs w:val="44"/>
         </w:rPr>
       </w:pPr>
-      <w:bookmarkStart w:id="49" w:name="_Toc10291"/>
-      <w:bookmarkStart w:id="50" w:name="_Toc25548"/>
-      <w:bookmarkStart w:id="51" w:name="_Toc29094"/>
-      <w:bookmarkStart w:id="52" w:name="_Toc432585721"/>
-      <w:bookmarkStart w:id="53" w:name="_Toc20145"/>
-      <w:bookmarkStart w:id="54" w:name="_Toc14271"/>
-      <w:bookmarkStart w:id="55" w:name="_Toc8083"/>
-      <w:bookmarkStart w:id="56" w:name="_Toc497336436"/>
+      <w:bookmarkStart w:id="48" w:name="_Toc10291"/>
+      <w:bookmarkStart w:id="49" w:name="_Toc25548"/>
+      <w:bookmarkStart w:id="50" w:name="_Toc29094"/>
+      <w:bookmarkStart w:id="51" w:name="_Toc432585721"/>
+      <w:bookmarkStart w:id="52" w:name="_Toc20145"/>
+      <w:bookmarkStart w:id="53" w:name="_Toc14271"/>
+      <w:bookmarkStart w:id="54" w:name="_Toc8083"/>
+      <w:bookmarkStart w:id="55" w:name="_Toc497336436"/>
       <w:proofErr w:type="spellStart"/>
       <w:r>
         <w:rPr>
@@ -7926,6 +7921,7 @@
         <w:lastRenderedPageBreak/>
         <w:t>质量管理计划</w:t>
       </w:r>
+      <w:bookmarkEnd w:id="48"/>
       <w:bookmarkEnd w:id="49"/>
       <w:bookmarkEnd w:id="50"/>
       <w:bookmarkEnd w:id="51"/>
@@ -7933,23 +7929,22 @@
       <w:bookmarkEnd w:id="53"/>
       <w:bookmarkEnd w:id="54"/>
       <w:bookmarkEnd w:id="55"/>
+      <w:proofErr w:type="spellEnd"/>
+    </w:p>
+    <w:p>
+      <w:pPr>
+        <w:pStyle w:val="2"/>
+      </w:pPr>
+      <w:bookmarkStart w:id="56" w:name="_Toc14646"/>
+      <w:bookmarkStart w:id="57" w:name="_Toc497336437"/>
+      <w:r>
+        <w:rPr>
+          <w:rFonts w:hint="eastAsia"/>
+        </w:rPr>
+        <w:t>质量管理角色及职责</w:t>
+      </w:r>
       <w:bookmarkEnd w:id="56"/>
-      <w:proofErr w:type="spellEnd"/>
-    </w:p>
-    <w:p>
-      <w:pPr>
-        <w:pStyle w:val="2"/>
-      </w:pPr>
-      <w:bookmarkStart w:id="57" w:name="_Toc14646"/>
-      <w:bookmarkStart w:id="58" w:name="_Toc497336437"/>
-      <w:r>
-        <w:rPr>
-          <w:rFonts w:hint="eastAsia"/>
-        </w:rPr>
-        <w:t>质量管理角色及职责</w:t>
-      </w:r>
       <w:bookmarkEnd w:id="57"/>
-      <w:bookmarkEnd w:id="58"/>
     </w:p>
     <w:tbl>
       <w:tblPr>
@@ -8259,16 +8254,16 @@
       <w:pPr>
         <w:pStyle w:val="2"/>
       </w:pPr>
-      <w:bookmarkStart w:id="59" w:name="_Toc32311"/>
-      <w:bookmarkStart w:id="60" w:name="_Toc497336438"/>
+      <w:bookmarkStart w:id="58" w:name="_Toc32311"/>
+      <w:bookmarkStart w:id="59" w:name="_Toc497336438"/>
       <w:r>
         <w:rPr>
           <w:rFonts w:hint="eastAsia"/>
         </w:rPr>
         <w:t>质量目标</w:t>
       </w:r>
+      <w:bookmarkEnd w:id="58"/>
       <w:bookmarkEnd w:id="59"/>
-      <w:bookmarkEnd w:id="60"/>
     </w:p>
     <w:p>
       <w:pPr>
@@ -8372,16 +8367,16 @@
       <w:pPr>
         <w:pStyle w:val="2"/>
       </w:pPr>
-      <w:bookmarkStart w:id="61" w:name="_Toc12362"/>
-      <w:bookmarkStart w:id="62" w:name="_Toc497336439"/>
+      <w:bookmarkStart w:id="60" w:name="_Toc12362"/>
+      <w:bookmarkStart w:id="61" w:name="_Toc497336439"/>
       <w:r>
         <w:rPr>
           <w:rFonts w:hint="eastAsia"/>
         </w:rPr>
         <w:t>质量策略</w:t>
       </w:r>
+      <w:bookmarkEnd w:id="60"/>
       <w:bookmarkEnd w:id="61"/>
-      <w:bookmarkEnd w:id="62"/>
     </w:p>
     <w:p>
       <w:pPr>
@@ -8442,7 +8437,7 @@
       <w:pPr>
         <w:pStyle w:val="1"/>
       </w:pPr>
-      <w:bookmarkStart w:id="63" w:name="_Toc497336440"/>
+      <w:bookmarkStart w:id="62" w:name="_Toc497336440"/>
       <w:r>
         <w:rPr>
           <w:rFonts w:hint="eastAsia"/>
@@ -8458,21 +8453,21 @@
         </w:rPr>
         <w:t>计划</w:t>
       </w:r>
+      <w:bookmarkEnd w:id="62"/>
+      <w:proofErr w:type="spellEnd"/>
+    </w:p>
+    <w:p>
+      <w:pPr>
+        <w:pStyle w:val="2"/>
+      </w:pPr>
+      <w:bookmarkStart w:id="63" w:name="_Toc497336441"/>
+      <w:r>
+        <w:rPr>
+          <w:rFonts w:hint="eastAsia"/>
+        </w:rPr>
+        <w:t>OBS</w:t>
+      </w:r>
       <w:bookmarkEnd w:id="63"/>
-      <w:proofErr w:type="spellEnd"/>
-    </w:p>
-    <w:p>
-      <w:pPr>
-        <w:pStyle w:val="2"/>
-      </w:pPr>
-      <w:bookmarkStart w:id="64" w:name="_Toc497336441"/>
-      <w:r>
-        <w:rPr>
-          <w:rFonts w:hint="eastAsia"/>
-        </w:rPr>
-        <w:t>OBS</w:t>
-      </w:r>
-      <w:bookmarkEnd w:id="64"/>
     </w:p>
     <w:p>
       <w:pPr>
@@ -8483,7 +8478,7 @@
           <v:shape id="_x0000_i1026" type="#_x0000_t75" style="width:474.75pt;height:257.25pt" o:ole="">
             <v:imagedata r:id="rId11" o:title=""/>
           </v:shape>
-          <o:OLEObject Type="Embed" ProgID="Visio.Drawing.15" ShapeID="_x0000_i1026" DrawAspect="Content" ObjectID="_1571078247" r:id="rId12"/>
+          <o:OLEObject Type="Embed" ProgID="Visio.Drawing.15" ShapeID="_x0000_i1026" DrawAspect="Content" ObjectID="_1571134656" r:id="rId12"/>
         </w:object>
       </w:r>
     </w:p>
@@ -8491,14 +8486,14 @@
       <w:pPr>
         <w:pStyle w:val="2"/>
       </w:pPr>
-      <w:bookmarkStart w:id="65" w:name="_Toc497336442"/>
+      <w:bookmarkStart w:id="64" w:name="_Toc497336442"/>
       <w:r>
         <w:rPr>
           <w:rFonts w:hint="eastAsia"/>
         </w:rPr>
         <w:t>LRC</w:t>
       </w:r>
-      <w:bookmarkEnd w:id="65"/>
+      <w:bookmarkEnd w:id="64"/>
     </w:p>
     <w:tbl>
       <w:tblPr>
@@ -8597,6 +8592,7 @@
             <w:pPr>
               <w:widowControl/>
               <w:ind w:firstLineChars="0" w:firstLine="0"/>
+              <w:jc w:val="center"/>
               <w:rPr>
                 <w:rFonts w:ascii="宋体" w:hAnsi="宋体" w:cs="宋体"/>
                 <w:color w:val="363636"/>
@@ -8641,6 +8637,7 @@
             <w:pPr>
               <w:widowControl/>
               <w:ind w:firstLineChars="0" w:firstLine="0"/>
+              <w:jc w:val="center"/>
               <w:rPr>
                 <w:rFonts w:ascii="宋体" w:hAnsi="宋体" w:cs="宋体"/>
                 <w:color w:val="363636"/>
@@ -8674,6 +8671,7 @@
             <w:pPr>
               <w:widowControl/>
               <w:ind w:firstLineChars="0" w:firstLine="0"/>
+              <w:jc w:val="center"/>
               <w:rPr>
                 <w:rFonts w:ascii="宋体" w:hAnsi="宋体" w:cs="宋体"/>
                 <w:color w:val="363636"/>
@@ -8707,6 +8705,7 @@
             <w:pPr>
               <w:widowControl/>
               <w:ind w:firstLineChars="0" w:firstLine="0"/>
+              <w:jc w:val="center"/>
               <w:rPr>
                 <w:rFonts w:ascii="宋体" w:hAnsi="宋体" w:cs="宋体"/>
                 <w:color w:val="363636"/>
@@ -8740,6 +8739,7 @@
             <w:pPr>
               <w:widowControl/>
               <w:ind w:firstLineChars="0" w:firstLine="0"/>
+              <w:jc w:val="center"/>
               <w:rPr>
                 <w:rFonts w:ascii="宋体" w:hAnsi="宋体" w:cs="宋体"/>
                 <w:kern w:val="0"/>
@@ -8833,12 +8833,20 @@
           <w:p>
             <w:pPr>
               <w:widowControl/>
-              <w:ind w:firstLine="480"/>
-              <w:rPr>
-                <w:rFonts w:ascii="宋体" w:hAnsi="宋体" w:cs="宋体"/>
-                <w:kern w:val="0"/>
-              </w:rPr>
-            </w:pPr>
+              <w:ind w:firstLineChars="0" w:firstLine="0"/>
+              <w:jc w:val="center"/>
+              <w:rPr>
+                <w:rFonts w:ascii="宋体" w:hAnsi="宋体" w:cs="宋体"/>
+                <w:kern w:val="0"/>
+              </w:rPr>
+            </w:pPr>
+            <w:r>
+              <w:rPr>
+                <w:rFonts w:ascii="宋体" w:hAnsi="宋体" w:cs="宋体" w:hint="eastAsia"/>
+                <w:kern w:val="0"/>
+              </w:rPr>
+              <w:t>√</w:t>
+            </w:r>
           </w:p>
         </w:tc>
         <w:tc>
@@ -8855,9 +8863,10 @@
           <w:p>
             <w:pPr>
               <w:widowControl/>
-              <w:ind w:firstLine="480"/>
-              <w:rPr>
-                <w:rFonts w:ascii="宋体" w:hAnsi="宋体" w:cs="宋体"/>
+              <w:ind w:firstLineChars="0" w:firstLine="0"/>
+              <w:jc w:val="center"/>
+              <w:rPr>
+                <w:rFonts w:ascii="宋体" w:hAnsi="宋体" w:cs="宋体" w:hint="eastAsia"/>
                 <w:kern w:val="0"/>
               </w:rPr>
             </w:pPr>
@@ -8877,9 +8886,10 @@
           <w:p>
             <w:pPr>
               <w:widowControl/>
-              <w:ind w:firstLine="480"/>
-              <w:rPr>
-                <w:rFonts w:ascii="宋体" w:hAnsi="宋体" w:cs="宋体"/>
+              <w:ind w:firstLineChars="0" w:firstLine="0"/>
+              <w:jc w:val="center"/>
+              <w:rPr>
+                <w:rFonts w:ascii="宋体" w:hAnsi="宋体" w:cs="宋体" w:hint="eastAsia"/>
                 <w:kern w:val="0"/>
               </w:rPr>
             </w:pPr>
@@ -8899,12 +8909,20 @@
           <w:p>
             <w:pPr>
               <w:widowControl/>
-              <w:ind w:firstLine="480"/>
-              <w:rPr>
-                <w:rFonts w:ascii="宋体" w:hAnsi="宋体" w:cs="宋体"/>
-                <w:kern w:val="0"/>
-              </w:rPr>
-            </w:pPr>
+              <w:ind w:firstLineChars="0" w:firstLine="0"/>
+              <w:jc w:val="center"/>
+              <w:rPr>
+                <w:rFonts w:ascii="宋体" w:hAnsi="宋体" w:cs="宋体" w:hint="eastAsia"/>
+                <w:kern w:val="0"/>
+              </w:rPr>
+            </w:pPr>
+            <w:r>
+              <w:rPr>
+                <w:rFonts w:ascii="宋体" w:hAnsi="宋体" w:cs="宋体" w:hint="eastAsia"/>
+                <w:kern w:val="0"/>
+              </w:rPr>
+              <w:t>√</w:t>
+            </w:r>
           </w:p>
         </w:tc>
         <w:tc>
@@ -8921,9 +8939,10 @@
           <w:p>
             <w:pPr>
               <w:widowControl/>
-              <w:ind w:firstLine="480"/>
-              <w:rPr>
-                <w:rFonts w:ascii="宋体" w:hAnsi="宋体" w:cs="宋体"/>
+              <w:ind w:firstLineChars="0" w:firstLine="0"/>
+              <w:jc w:val="center"/>
+              <w:rPr>
+                <w:rFonts w:ascii="宋体" w:hAnsi="宋体" w:cs="宋体" w:hint="eastAsia"/>
                 <w:kern w:val="0"/>
               </w:rPr>
             </w:pPr>
@@ -8997,12 +9016,22 @@
           <w:p>
             <w:pPr>
               <w:widowControl/>
-              <w:ind w:firstLine="480"/>
-              <w:rPr>
-                <w:rFonts w:ascii="宋体" w:hAnsi="宋体" w:cs="宋体"/>
-                <w:kern w:val="0"/>
-              </w:rPr>
-            </w:pPr>
+              <w:ind w:firstLineChars="0" w:firstLine="0"/>
+              <w:jc w:val="center"/>
+              <w:rPr>
+                <w:rFonts w:ascii="宋体" w:hAnsi="宋体" w:cs="宋体" w:hint="eastAsia"/>
+                <w:kern w:val="0"/>
+              </w:rPr>
+            </w:pPr>
+            <w:r>
+              <w:rPr>
+                <w:rFonts w:ascii="宋体" w:hAnsi="宋体" w:cs="宋体" w:hint="eastAsia"/>
+                <w:kern w:val="0"/>
+              </w:rPr>
+              <w:t>√</w:t>
+            </w:r>
+            <w:bookmarkStart w:id="65" w:name="_GoBack"/>
+            <w:bookmarkEnd w:id="65"/>
           </w:p>
         </w:tc>
         <w:tc>
@@ -9019,9 +9048,10 @@
           <w:p>
             <w:pPr>
               <w:widowControl/>
-              <w:ind w:firstLine="480"/>
-              <w:rPr>
-                <w:rFonts w:ascii="宋体" w:hAnsi="宋体" w:cs="宋体"/>
+              <w:ind w:firstLineChars="0" w:firstLine="0"/>
+              <w:jc w:val="center"/>
+              <w:rPr>
+                <w:rFonts w:ascii="宋体" w:hAnsi="宋体" w:cs="宋体" w:hint="eastAsia"/>
                 <w:kern w:val="0"/>
               </w:rPr>
             </w:pPr>
@@ -9041,9 +9071,10 @@
           <w:p>
             <w:pPr>
               <w:widowControl/>
-              <w:ind w:firstLine="480"/>
-              <w:rPr>
-                <w:rFonts w:ascii="宋体" w:hAnsi="宋体" w:cs="宋体"/>
+              <w:ind w:firstLineChars="0" w:firstLine="0"/>
+              <w:jc w:val="center"/>
+              <w:rPr>
+                <w:rFonts w:ascii="宋体" w:hAnsi="宋体" w:cs="宋体" w:hint="eastAsia"/>
                 <w:kern w:val="0"/>
               </w:rPr>
             </w:pPr>
@@ -9063,9 +9094,10 @@
           <w:p>
             <w:pPr>
               <w:widowControl/>
-              <w:ind w:firstLine="480"/>
-              <w:rPr>
-                <w:rFonts w:ascii="宋体" w:hAnsi="宋体" w:cs="宋体"/>
+              <w:ind w:firstLineChars="0" w:firstLine="0"/>
+              <w:jc w:val="center"/>
+              <w:rPr>
+                <w:rFonts w:ascii="宋体" w:hAnsi="宋体" w:cs="宋体" w:hint="eastAsia"/>
                 <w:kern w:val="0"/>
               </w:rPr>
             </w:pPr>
@@ -9085,9 +9117,10 @@
           <w:p>
             <w:pPr>
               <w:widowControl/>
-              <w:ind w:firstLine="480"/>
-              <w:rPr>
-                <w:rFonts w:ascii="宋体" w:hAnsi="宋体" w:cs="宋体"/>
+              <w:ind w:firstLineChars="0" w:firstLine="0"/>
+              <w:jc w:val="center"/>
+              <w:rPr>
+                <w:rFonts w:ascii="宋体" w:hAnsi="宋体" w:cs="宋体" w:hint="eastAsia"/>
                 <w:kern w:val="0"/>
               </w:rPr>
             </w:pPr>
@@ -9162,6 +9195,7 @@
             <w:pPr>
               <w:widowControl/>
               <w:ind w:firstLine="480"/>
+              <w:jc w:val="center"/>
               <w:rPr>
                 <w:rFonts w:ascii="宋体" w:hAnsi="宋体" w:cs="宋体"/>
                 <w:kern w:val="0"/>
@@ -9184,6 +9218,7 @@
             <w:pPr>
               <w:widowControl/>
               <w:ind w:firstLine="480"/>
+              <w:jc w:val="center"/>
               <w:rPr>
                 <w:rFonts w:ascii="宋体" w:hAnsi="宋体" w:cs="宋体"/>
                 <w:kern w:val="0"/>
@@ -9206,6 +9241,7 @@
             <w:pPr>
               <w:widowControl/>
               <w:ind w:firstLine="480"/>
+              <w:jc w:val="center"/>
               <w:rPr>
                 <w:rFonts w:ascii="宋体" w:hAnsi="宋体" w:cs="宋体"/>
                 <w:kern w:val="0"/>
@@ -9228,6 +9264,7 @@
             <w:pPr>
               <w:widowControl/>
               <w:ind w:firstLine="480"/>
+              <w:jc w:val="center"/>
               <w:rPr>
                 <w:rFonts w:ascii="宋体" w:hAnsi="宋体" w:cs="宋体"/>
                 <w:kern w:val="0"/>
@@ -9250,6 +9287,7 @@
             <w:pPr>
               <w:widowControl/>
               <w:ind w:firstLine="480"/>
+              <w:jc w:val="center"/>
               <w:rPr>
                 <w:rFonts w:ascii="宋体" w:hAnsi="宋体" w:cs="宋体"/>
                 <w:kern w:val="0"/>
@@ -9326,6 +9364,7 @@
             <w:pPr>
               <w:widowControl/>
               <w:ind w:firstLine="480"/>
+              <w:jc w:val="center"/>
               <w:rPr>
                 <w:rFonts w:ascii="宋体" w:hAnsi="宋体" w:cs="宋体"/>
                 <w:kern w:val="0"/>
@@ -9348,6 +9387,7 @@
             <w:pPr>
               <w:widowControl/>
               <w:ind w:firstLine="480"/>
+              <w:jc w:val="center"/>
               <w:rPr>
                 <w:rFonts w:ascii="宋体" w:hAnsi="宋体" w:cs="宋体"/>
                 <w:kern w:val="0"/>
@@ -9370,6 +9410,7 @@
             <w:pPr>
               <w:widowControl/>
               <w:ind w:firstLine="480"/>
+              <w:jc w:val="center"/>
               <w:rPr>
                 <w:rFonts w:ascii="宋体" w:hAnsi="宋体" w:cs="宋体"/>
                 <w:kern w:val="0"/>
@@ -9392,6 +9433,7 @@
             <w:pPr>
               <w:widowControl/>
               <w:ind w:firstLine="480"/>
+              <w:jc w:val="center"/>
               <w:rPr>
                 <w:rFonts w:ascii="宋体" w:hAnsi="宋体" w:cs="宋体"/>
                 <w:kern w:val="0"/>
@@ -9414,6 +9456,7 @@
             <w:pPr>
               <w:widowControl/>
               <w:ind w:firstLine="480"/>
+              <w:jc w:val="center"/>
               <w:rPr>
                 <w:rFonts w:ascii="宋体" w:hAnsi="宋体" w:cs="宋体"/>
                 <w:kern w:val="0"/>
@@ -9490,6 +9533,7 @@
             <w:pPr>
               <w:widowControl/>
               <w:ind w:firstLine="480"/>
+              <w:jc w:val="center"/>
               <w:rPr>
                 <w:rFonts w:ascii="宋体" w:hAnsi="宋体" w:cs="宋体"/>
                 <w:kern w:val="0"/>
@@ -9512,6 +9556,7 @@
             <w:pPr>
               <w:widowControl/>
               <w:ind w:firstLine="480"/>
+              <w:jc w:val="center"/>
               <w:rPr>
                 <w:rFonts w:ascii="宋体" w:hAnsi="宋体" w:cs="宋体"/>
                 <w:kern w:val="0"/>
@@ -9534,6 +9579,7 @@
             <w:pPr>
               <w:widowControl/>
               <w:ind w:firstLine="480"/>
+              <w:jc w:val="center"/>
               <w:rPr>
                 <w:rFonts w:ascii="宋体" w:hAnsi="宋体" w:cs="宋体"/>
                 <w:kern w:val="0"/>
@@ -9556,6 +9602,7 @@
             <w:pPr>
               <w:widowControl/>
               <w:ind w:firstLine="480"/>
+              <w:jc w:val="center"/>
               <w:rPr>
                 <w:rFonts w:ascii="宋体" w:hAnsi="宋体" w:cs="宋体"/>
                 <w:kern w:val="0"/>
@@ -9578,6 +9625,7 @@
             <w:pPr>
               <w:widowControl/>
               <w:ind w:firstLine="480"/>
+              <w:jc w:val="center"/>
               <w:rPr>
                 <w:rFonts w:ascii="宋体" w:hAnsi="宋体" w:cs="宋体"/>
                 <w:kern w:val="0"/>
@@ -9654,6 +9702,7 @@
             <w:pPr>
               <w:widowControl/>
               <w:ind w:firstLine="480"/>
+              <w:jc w:val="center"/>
               <w:rPr>
                 <w:rFonts w:ascii="宋体" w:hAnsi="宋体" w:cs="宋体"/>
                 <w:kern w:val="0"/>
@@ -9676,6 +9725,7 @@
             <w:pPr>
               <w:widowControl/>
               <w:ind w:firstLine="480"/>
+              <w:jc w:val="center"/>
               <w:rPr>
                 <w:rFonts w:ascii="宋体" w:hAnsi="宋体" w:cs="宋体"/>
                 <w:kern w:val="0"/>
@@ -9698,6 +9748,7 @@
             <w:pPr>
               <w:widowControl/>
               <w:ind w:firstLine="480"/>
+              <w:jc w:val="center"/>
               <w:rPr>
                 <w:rFonts w:ascii="宋体" w:hAnsi="宋体" w:cs="宋体"/>
                 <w:kern w:val="0"/>
@@ -9720,6 +9771,7 @@
             <w:pPr>
               <w:widowControl/>
               <w:ind w:firstLine="480"/>
+              <w:jc w:val="center"/>
               <w:rPr>
                 <w:rFonts w:ascii="宋体" w:hAnsi="宋体" w:cs="宋体"/>
                 <w:kern w:val="0"/>
@@ -9742,6 +9794,7 @@
             <w:pPr>
               <w:widowControl/>
               <w:ind w:firstLine="480"/>
+              <w:jc w:val="center"/>
               <w:rPr>
                 <w:rFonts w:ascii="宋体" w:hAnsi="宋体" w:cs="宋体"/>
                 <w:kern w:val="0"/>
@@ -9818,6 +9871,7 @@
             <w:pPr>
               <w:widowControl/>
               <w:ind w:firstLine="480"/>
+              <w:jc w:val="center"/>
               <w:rPr>
                 <w:rFonts w:ascii="宋体" w:hAnsi="宋体" w:cs="宋体"/>
                 <w:kern w:val="0"/>
@@ -9840,6 +9894,7 @@
             <w:pPr>
               <w:widowControl/>
               <w:ind w:firstLine="480"/>
+              <w:jc w:val="center"/>
               <w:rPr>
                 <w:rFonts w:ascii="宋体" w:hAnsi="宋体" w:cs="宋体"/>
                 <w:kern w:val="0"/>
@@ -9862,6 +9917,7 @@
             <w:pPr>
               <w:widowControl/>
               <w:ind w:firstLine="480"/>
+              <w:jc w:val="center"/>
               <w:rPr>
                 <w:rFonts w:ascii="宋体" w:hAnsi="宋体" w:cs="宋体"/>
                 <w:kern w:val="0"/>
@@ -9884,6 +9940,7 @@
             <w:pPr>
               <w:widowControl/>
               <w:ind w:firstLine="480"/>
+              <w:jc w:val="center"/>
               <w:rPr>
                 <w:rFonts w:ascii="宋体" w:hAnsi="宋体" w:cs="宋体"/>
                 <w:kern w:val="0"/>
@@ -9906,6 +9963,7 @@
             <w:pPr>
               <w:widowControl/>
               <w:ind w:firstLine="480"/>
+              <w:jc w:val="center"/>
               <w:rPr>
                 <w:rFonts w:ascii="宋体" w:hAnsi="宋体" w:cs="宋体"/>
                 <w:kern w:val="0"/>
@@ -9982,6 +10040,7 @@
             <w:pPr>
               <w:widowControl/>
               <w:ind w:firstLine="480"/>
+              <w:jc w:val="center"/>
               <w:rPr>
                 <w:rFonts w:ascii="宋体" w:hAnsi="宋体" w:cs="宋体"/>
                 <w:kern w:val="0"/>
@@ -10004,6 +10063,7 @@
             <w:pPr>
               <w:widowControl/>
               <w:ind w:firstLine="480"/>
+              <w:jc w:val="center"/>
               <w:rPr>
                 <w:rFonts w:ascii="宋体" w:hAnsi="宋体" w:cs="宋体"/>
                 <w:kern w:val="0"/>
@@ -10026,6 +10086,7 @@
             <w:pPr>
               <w:widowControl/>
               <w:ind w:firstLine="480"/>
+              <w:jc w:val="center"/>
               <w:rPr>
                 <w:rFonts w:ascii="宋体" w:hAnsi="宋体" w:cs="宋体"/>
                 <w:kern w:val="0"/>
@@ -10048,6 +10109,7 @@
             <w:pPr>
               <w:widowControl/>
               <w:ind w:firstLine="480"/>
+              <w:jc w:val="center"/>
               <w:rPr>
                 <w:rFonts w:ascii="宋体" w:hAnsi="宋体" w:cs="宋体"/>
                 <w:kern w:val="0"/>
@@ -10070,6 +10132,7 @@
             <w:pPr>
               <w:widowControl/>
               <w:ind w:firstLine="480"/>
+              <w:jc w:val="center"/>
               <w:rPr>
                 <w:rFonts w:ascii="宋体" w:hAnsi="宋体" w:cs="宋体"/>
                 <w:kern w:val="0"/>
@@ -10146,6 +10209,7 @@
             <w:pPr>
               <w:widowControl/>
               <w:ind w:firstLine="480"/>
+              <w:jc w:val="center"/>
               <w:rPr>
                 <w:rFonts w:ascii="宋体" w:hAnsi="宋体" w:cs="宋体"/>
                 <w:kern w:val="0"/>
@@ -10168,6 +10232,7 @@
             <w:pPr>
               <w:widowControl/>
               <w:ind w:firstLine="480"/>
+              <w:jc w:val="center"/>
               <w:rPr>
                 <w:rFonts w:ascii="宋体" w:hAnsi="宋体" w:cs="宋体"/>
                 <w:kern w:val="0"/>
@@ -10190,6 +10255,7 @@
             <w:pPr>
               <w:widowControl/>
               <w:ind w:firstLine="480"/>
+              <w:jc w:val="center"/>
               <w:rPr>
                 <w:rFonts w:ascii="宋体" w:hAnsi="宋体" w:cs="宋体"/>
                 <w:kern w:val="0"/>
@@ -10212,6 +10278,7 @@
             <w:pPr>
               <w:widowControl/>
               <w:ind w:firstLine="480"/>
+              <w:jc w:val="center"/>
               <w:rPr>
                 <w:rFonts w:ascii="宋体" w:hAnsi="宋体" w:cs="宋体"/>
                 <w:kern w:val="0"/>
@@ -10234,6 +10301,7 @@
             <w:pPr>
               <w:widowControl/>
               <w:ind w:firstLine="480"/>
+              <w:jc w:val="center"/>
               <w:rPr>
                 <w:rFonts w:ascii="宋体" w:hAnsi="宋体" w:cs="宋体"/>
                 <w:kern w:val="0"/>
@@ -10310,6 +10378,7 @@
             <w:pPr>
               <w:widowControl/>
               <w:ind w:firstLine="480"/>
+              <w:jc w:val="center"/>
               <w:rPr>
                 <w:rFonts w:ascii="宋体" w:hAnsi="宋体" w:cs="宋体"/>
                 <w:kern w:val="0"/>
@@ -10332,6 +10401,7 @@
             <w:pPr>
               <w:widowControl/>
               <w:ind w:firstLine="480"/>
+              <w:jc w:val="center"/>
               <w:rPr>
                 <w:rFonts w:ascii="宋体" w:hAnsi="宋体" w:cs="宋体"/>
                 <w:kern w:val="0"/>
@@ -10354,6 +10424,7 @@
             <w:pPr>
               <w:widowControl/>
               <w:ind w:firstLine="480"/>
+              <w:jc w:val="center"/>
               <w:rPr>
                 <w:rFonts w:ascii="宋体" w:hAnsi="宋体" w:cs="宋体"/>
                 <w:kern w:val="0"/>
@@ -10376,6 +10447,7 @@
             <w:pPr>
               <w:widowControl/>
               <w:ind w:firstLine="480"/>
+              <w:jc w:val="center"/>
               <w:rPr>
                 <w:rFonts w:ascii="宋体" w:hAnsi="宋体" w:cs="宋体"/>
                 <w:kern w:val="0"/>
@@ -10398,6 +10470,7 @@
             <w:pPr>
               <w:widowControl/>
               <w:ind w:firstLine="480"/>
+              <w:jc w:val="center"/>
               <w:rPr>
                 <w:rFonts w:ascii="宋体" w:hAnsi="宋体" w:cs="宋体"/>
                 <w:kern w:val="0"/>
@@ -10475,6 +10548,7 @@
             <w:pPr>
               <w:widowControl/>
               <w:ind w:firstLine="480"/>
+              <w:jc w:val="center"/>
               <w:rPr>
                 <w:rFonts w:ascii="宋体" w:hAnsi="宋体" w:cs="宋体"/>
                 <w:kern w:val="0"/>
@@ -10497,6 +10571,7 @@
             <w:pPr>
               <w:widowControl/>
               <w:ind w:firstLine="480"/>
+              <w:jc w:val="center"/>
               <w:rPr>
                 <w:rFonts w:ascii="宋体" w:hAnsi="宋体" w:cs="宋体"/>
                 <w:kern w:val="0"/>
@@ -10519,6 +10594,7 @@
             <w:pPr>
               <w:widowControl/>
               <w:ind w:firstLine="480"/>
+              <w:jc w:val="center"/>
               <w:rPr>
                 <w:rFonts w:ascii="宋体" w:hAnsi="宋体" w:cs="宋体"/>
                 <w:kern w:val="0"/>
@@ -10541,6 +10617,7 @@
             <w:pPr>
               <w:widowControl/>
               <w:ind w:firstLine="480"/>
+              <w:jc w:val="center"/>
               <w:rPr>
                 <w:rFonts w:ascii="宋体" w:hAnsi="宋体" w:cs="宋体"/>
                 <w:kern w:val="0"/>
@@ -10563,6 +10640,7 @@
             <w:pPr>
               <w:widowControl/>
               <w:ind w:firstLine="480"/>
+              <w:jc w:val="center"/>
               <w:rPr>
                 <w:rFonts w:ascii="宋体" w:hAnsi="宋体" w:cs="宋体"/>
                 <w:kern w:val="0"/>
@@ -10651,6 +10729,7 @@
             <w:pPr>
               <w:widowControl/>
               <w:ind w:firstLine="480"/>
+              <w:jc w:val="center"/>
               <w:rPr>
                 <w:rFonts w:ascii="宋体" w:hAnsi="宋体" w:cs="宋体"/>
                 <w:kern w:val="0"/>
@@ -10673,6 +10752,7 @@
             <w:pPr>
               <w:widowControl/>
               <w:ind w:firstLine="480"/>
+              <w:jc w:val="center"/>
               <w:rPr>
                 <w:rFonts w:ascii="宋体" w:hAnsi="宋体" w:cs="宋体"/>
                 <w:kern w:val="0"/>
@@ -10695,6 +10775,7 @@
             <w:pPr>
               <w:widowControl/>
               <w:ind w:firstLine="480"/>
+              <w:jc w:val="center"/>
               <w:rPr>
                 <w:rFonts w:ascii="宋体" w:hAnsi="宋体" w:cs="宋体"/>
                 <w:kern w:val="0"/>
@@ -10717,6 +10798,7 @@
             <w:pPr>
               <w:widowControl/>
               <w:ind w:firstLine="480"/>
+              <w:jc w:val="center"/>
               <w:rPr>
                 <w:rFonts w:ascii="宋体" w:hAnsi="宋体" w:cs="宋体"/>
                 <w:kern w:val="0"/>
@@ -10739,6 +10821,7 @@
             <w:pPr>
               <w:widowControl/>
               <w:ind w:firstLine="480"/>
+              <w:jc w:val="center"/>
               <w:rPr>
                 <w:rFonts w:ascii="宋体" w:hAnsi="宋体" w:cs="宋体"/>
                 <w:kern w:val="0"/>
@@ -10815,6 +10898,7 @@
             <w:pPr>
               <w:widowControl/>
               <w:ind w:firstLine="480"/>
+              <w:jc w:val="center"/>
               <w:rPr>
                 <w:rFonts w:ascii="宋体" w:hAnsi="宋体" w:cs="宋体"/>
                 <w:kern w:val="0"/>
@@ -10837,6 +10921,7 @@
             <w:pPr>
               <w:widowControl/>
               <w:ind w:firstLine="480"/>
+              <w:jc w:val="center"/>
               <w:rPr>
                 <w:rFonts w:ascii="宋体" w:hAnsi="宋体" w:cs="宋体"/>
                 <w:kern w:val="0"/>
@@ -10859,6 +10944,7 @@
             <w:pPr>
               <w:widowControl/>
               <w:ind w:firstLine="480"/>
+              <w:jc w:val="center"/>
               <w:rPr>
                 <w:rFonts w:ascii="宋体" w:hAnsi="宋体" w:cs="宋体"/>
                 <w:kern w:val="0"/>
@@ -10881,6 +10967,7 @@
             <w:pPr>
               <w:widowControl/>
               <w:ind w:firstLine="480"/>
+              <w:jc w:val="center"/>
               <w:rPr>
                 <w:rFonts w:ascii="宋体" w:hAnsi="宋体" w:cs="宋体"/>
                 <w:kern w:val="0"/>
@@ -10903,6 +10990,7 @@
             <w:pPr>
               <w:widowControl/>
               <w:ind w:firstLine="480"/>
+              <w:jc w:val="center"/>
               <w:rPr>
                 <w:rFonts w:ascii="宋体" w:hAnsi="宋体" w:cs="宋体"/>
                 <w:kern w:val="0"/>
@@ -10979,6 +11067,7 @@
             <w:pPr>
               <w:widowControl/>
               <w:ind w:firstLine="480"/>
+              <w:jc w:val="center"/>
               <w:rPr>
                 <w:rFonts w:ascii="宋体" w:hAnsi="宋体" w:cs="宋体"/>
                 <w:kern w:val="0"/>
@@ -11001,6 +11090,7 @@
             <w:pPr>
               <w:widowControl/>
               <w:ind w:firstLine="480"/>
+              <w:jc w:val="center"/>
               <w:rPr>
                 <w:rFonts w:ascii="宋体" w:hAnsi="宋体" w:cs="宋体"/>
                 <w:kern w:val="0"/>
@@ -11023,6 +11113,7 @@
             <w:pPr>
               <w:widowControl/>
               <w:ind w:firstLine="480"/>
+              <w:jc w:val="center"/>
               <w:rPr>
                 <w:rFonts w:ascii="宋体" w:hAnsi="宋体" w:cs="宋体"/>
                 <w:kern w:val="0"/>
@@ -11045,6 +11136,7 @@
             <w:pPr>
               <w:widowControl/>
               <w:ind w:firstLine="480"/>
+              <w:jc w:val="center"/>
               <w:rPr>
                 <w:rFonts w:ascii="宋体" w:hAnsi="宋体" w:cs="宋体"/>
                 <w:kern w:val="0"/>
@@ -11067,6 +11159,7 @@
             <w:pPr>
               <w:widowControl/>
               <w:ind w:firstLine="480"/>
+              <w:jc w:val="center"/>
               <w:rPr>
                 <w:rFonts w:ascii="宋体" w:hAnsi="宋体" w:cs="宋体"/>
                 <w:kern w:val="0"/>
@@ -11143,6 +11236,7 @@
             <w:pPr>
               <w:widowControl/>
               <w:ind w:firstLine="480"/>
+              <w:jc w:val="center"/>
               <w:rPr>
                 <w:rFonts w:ascii="宋体" w:hAnsi="宋体" w:cs="宋体"/>
                 <w:kern w:val="0"/>
@@ -11165,6 +11259,7 @@
             <w:pPr>
               <w:widowControl/>
               <w:ind w:firstLine="480"/>
+              <w:jc w:val="center"/>
               <w:rPr>
                 <w:rFonts w:ascii="宋体" w:hAnsi="宋体" w:cs="宋体"/>
                 <w:kern w:val="0"/>
@@ -11187,6 +11282,7 @@
             <w:pPr>
               <w:widowControl/>
               <w:ind w:firstLine="480"/>
+              <w:jc w:val="center"/>
               <w:rPr>
                 <w:rFonts w:ascii="宋体" w:hAnsi="宋体" w:cs="宋体"/>
                 <w:kern w:val="0"/>
@@ -11209,6 +11305,7 @@
             <w:pPr>
               <w:widowControl/>
               <w:ind w:firstLine="480"/>
+              <w:jc w:val="center"/>
               <w:rPr>
                 <w:rFonts w:ascii="宋体" w:hAnsi="宋体" w:cs="宋体"/>
                 <w:kern w:val="0"/>
@@ -11231,6 +11328,7 @@
             <w:pPr>
               <w:widowControl/>
               <w:ind w:firstLine="480"/>
+              <w:jc w:val="center"/>
               <w:rPr>
                 <w:rFonts w:ascii="宋体" w:hAnsi="宋体" w:cs="宋体"/>
                 <w:kern w:val="0"/>
@@ -11307,6 +11405,7 @@
             <w:pPr>
               <w:widowControl/>
               <w:ind w:firstLine="480"/>
+              <w:jc w:val="center"/>
               <w:rPr>
                 <w:rFonts w:ascii="宋体" w:hAnsi="宋体" w:cs="宋体"/>
                 <w:kern w:val="0"/>
@@ -11329,6 +11428,7 @@
             <w:pPr>
               <w:widowControl/>
               <w:ind w:firstLine="480"/>
+              <w:jc w:val="center"/>
               <w:rPr>
                 <w:rFonts w:ascii="宋体" w:hAnsi="宋体" w:cs="宋体"/>
                 <w:kern w:val="0"/>
@@ -11351,6 +11451,7 @@
             <w:pPr>
               <w:widowControl/>
               <w:ind w:firstLine="480"/>
+              <w:jc w:val="center"/>
               <w:rPr>
                 <w:rFonts w:ascii="宋体" w:hAnsi="宋体" w:cs="宋体"/>
                 <w:kern w:val="0"/>
@@ -11373,6 +11474,7 @@
             <w:pPr>
               <w:widowControl/>
               <w:ind w:firstLine="480"/>
+              <w:jc w:val="center"/>
               <w:rPr>
                 <w:rFonts w:ascii="宋体" w:hAnsi="宋体" w:cs="宋体"/>
                 <w:kern w:val="0"/>
@@ -11395,6 +11497,7 @@
             <w:pPr>
               <w:widowControl/>
               <w:ind w:firstLine="480"/>
+              <w:jc w:val="center"/>
               <w:rPr>
                 <w:rFonts w:ascii="宋体" w:hAnsi="宋体" w:cs="宋体"/>
                 <w:kern w:val="0"/>
@@ -11472,6 +11575,7 @@
             <w:pPr>
               <w:widowControl/>
               <w:ind w:firstLine="480"/>
+              <w:jc w:val="center"/>
               <w:rPr>
                 <w:rFonts w:ascii="宋体" w:hAnsi="宋体" w:cs="宋体"/>
                 <w:kern w:val="0"/>
@@ -11494,6 +11598,7 @@
             <w:pPr>
               <w:widowControl/>
               <w:ind w:firstLine="480"/>
+              <w:jc w:val="center"/>
               <w:rPr>
                 <w:rFonts w:ascii="宋体" w:hAnsi="宋体" w:cs="宋体"/>
                 <w:kern w:val="0"/>
@@ -11516,6 +11621,7 @@
             <w:pPr>
               <w:widowControl/>
               <w:ind w:firstLine="480"/>
+              <w:jc w:val="center"/>
               <w:rPr>
                 <w:rFonts w:ascii="宋体" w:hAnsi="宋体" w:cs="宋体"/>
                 <w:kern w:val="0"/>
@@ -11538,6 +11644,7 @@
             <w:pPr>
               <w:widowControl/>
               <w:ind w:firstLine="480"/>
+              <w:jc w:val="center"/>
               <w:rPr>
                 <w:rFonts w:ascii="宋体" w:hAnsi="宋体" w:cs="宋体"/>
                 <w:kern w:val="0"/>
@@ -11560,6 +11667,7 @@
             <w:pPr>
               <w:widowControl/>
               <w:ind w:firstLine="480"/>
+              <w:jc w:val="center"/>
               <w:rPr>
                 <w:rFonts w:ascii="宋体" w:hAnsi="宋体" w:cs="宋体"/>
                 <w:kern w:val="0"/>
@@ -11647,6 +11755,7 @@
             <w:pPr>
               <w:widowControl/>
               <w:ind w:firstLine="480"/>
+              <w:jc w:val="center"/>
               <w:rPr>
                 <w:rFonts w:ascii="宋体" w:hAnsi="宋体" w:cs="宋体"/>
                 <w:kern w:val="0"/>
@@ -11669,6 +11778,7 @@
             <w:pPr>
               <w:widowControl/>
               <w:ind w:firstLine="480"/>
+              <w:jc w:val="center"/>
               <w:rPr>
                 <w:rFonts w:ascii="宋体" w:hAnsi="宋体" w:cs="宋体"/>
                 <w:kern w:val="0"/>
@@ -11691,6 +11801,7 @@
             <w:pPr>
               <w:widowControl/>
               <w:ind w:firstLine="480"/>
+              <w:jc w:val="center"/>
               <w:rPr>
                 <w:rFonts w:ascii="宋体" w:hAnsi="宋体" w:cs="宋体"/>
                 <w:kern w:val="0"/>
@@ -11713,6 +11824,7 @@
             <w:pPr>
               <w:widowControl/>
               <w:ind w:firstLine="480"/>
+              <w:jc w:val="center"/>
               <w:rPr>
                 <w:rFonts w:ascii="宋体" w:hAnsi="宋体" w:cs="宋体"/>
                 <w:kern w:val="0"/>
@@ -11735,6 +11847,7 @@
             <w:pPr>
               <w:widowControl/>
               <w:ind w:firstLine="480"/>
+              <w:jc w:val="center"/>
               <w:rPr>
                 <w:rFonts w:ascii="宋体" w:hAnsi="宋体" w:cs="宋体"/>
                 <w:kern w:val="0"/>
@@ -11811,6 +11924,7 @@
             <w:pPr>
               <w:widowControl/>
               <w:ind w:firstLine="480"/>
+              <w:jc w:val="center"/>
               <w:rPr>
                 <w:rFonts w:ascii="宋体" w:hAnsi="宋体" w:cs="宋体"/>
                 <w:kern w:val="0"/>
@@ -11833,6 +11947,7 @@
             <w:pPr>
               <w:widowControl/>
               <w:ind w:firstLine="480"/>
+              <w:jc w:val="center"/>
               <w:rPr>
                 <w:rFonts w:ascii="宋体" w:hAnsi="宋体" w:cs="宋体"/>
                 <w:kern w:val="0"/>
@@ -11855,6 +11970,7 @@
             <w:pPr>
               <w:widowControl/>
               <w:ind w:firstLine="480"/>
+              <w:jc w:val="center"/>
               <w:rPr>
                 <w:rFonts w:ascii="宋体" w:hAnsi="宋体" w:cs="宋体"/>
                 <w:kern w:val="0"/>
@@ -11877,6 +11993,7 @@
             <w:pPr>
               <w:widowControl/>
               <w:ind w:firstLine="480"/>
+              <w:jc w:val="center"/>
               <w:rPr>
                 <w:rFonts w:ascii="宋体" w:hAnsi="宋体" w:cs="宋体"/>
                 <w:kern w:val="0"/>
@@ -11899,6 +12016,7 @@
             <w:pPr>
               <w:widowControl/>
               <w:ind w:firstLine="480"/>
+              <w:jc w:val="center"/>
               <w:rPr>
                 <w:rFonts w:ascii="宋体" w:hAnsi="宋体" w:cs="宋体"/>
                 <w:kern w:val="0"/>
@@ -11975,6 +12093,7 @@
             <w:pPr>
               <w:widowControl/>
               <w:ind w:firstLine="480"/>
+              <w:jc w:val="center"/>
               <w:rPr>
                 <w:rFonts w:ascii="宋体" w:hAnsi="宋体" w:cs="宋体"/>
                 <w:kern w:val="0"/>
@@ -11997,6 +12116,7 @@
             <w:pPr>
               <w:widowControl/>
               <w:ind w:firstLine="480"/>
+              <w:jc w:val="center"/>
               <w:rPr>
                 <w:rFonts w:ascii="宋体" w:hAnsi="宋体" w:cs="宋体"/>
                 <w:kern w:val="0"/>
@@ -12019,6 +12139,7 @@
             <w:pPr>
               <w:widowControl/>
               <w:ind w:firstLine="480"/>
+              <w:jc w:val="center"/>
               <w:rPr>
                 <w:rFonts w:ascii="宋体" w:hAnsi="宋体" w:cs="宋体"/>
                 <w:kern w:val="0"/>
@@ -12041,6 +12162,7 @@
             <w:pPr>
               <w:widowControl/>
               <w:ind w:firstLine="480"/>
+              <w:jc w:val="center"/>
               <w:rPr>
                 <w:rFonts w:ascii="宋体" w:hAnsi="宋体" w:cs="宋体"/>
                 <w:kern w:val="0"/>
@@ -12063,6 +12185,7 @@
             <w:pPr>
               <w:widowControl/>
               <w:ind w:firstLine="480"/>
+              <w:jc w:val="center"/>
               <w:rPr>
                 <w:rFonts w:ascii="宋体" w:hAnsi="宋体" w:cs="宋体"/>
                 <w:kern w:val="0"/>
@@ -12139,6 +12262,7 @@
             <w:pPr>
               <w:widowControl/>
               <w:ind w:firstLine="480"/>
+              <w:jc w:val="center"/>
               <w:rPr>
                 <w:rFonts w:ascii="宋体" w:hAnsi="宋体" w:cs="宋体"/>
                 <w:kern w:val="0"/>
@@ -12161,6 +12285,7 @@
             <w:pPr>
               <w:widowControl/>
               <w:ind w:firstLine="480"/>
+              <w:jc w:val="center"/>
               <w:rPr>
                 <w:rFonts w:ascii="宋体" w:hAnsi="宋体" w:cs="宋体"/>
                 <w:kern w:val="0"/>
@@ -12183,6 +12308,7 @@
             <w:pPr>
               <w:widowControl/>
               <w:ind w:firstLine="480"/>
+              <w:jc w:val="center"/>
               <w:rPr>
                 <w:rFonts w:ascii="宋体" w:hAnsi="宋体" w:cs="宋体"/>
                 <w:kern w:val="0"/>
@@ -12205,6 +12331,7 @@
             <w:pPr>
               <w:widowControl/>
               <w:ind w:firstLine="480"/>
+              <w:jc w:val="center"/>
               <w:rPr>
                 <w:rFonts w:ascii="宋体" w:hAnsi="宋体" w:cs="宋体"/>
                 <w:kern w:val="0"/>
@@ -12227,6 +12354,7 @@
             <w:pPr>
               <w:widowControl/>
               <w:ind w:firstLine="480"/>
+              <w:jc w:val="center"/>
               <w:rPr>
                 <w:rFonts w:ascii="宋体" w:hAnsi="宋体" w:cs="宋体"/>
                 <w:kern w:val="0"/>
@@ -12304,6 +12432,7 @@
             <w:pPr>
               <w:widowControl/>
               <w:ind w:firstLine="480"/>
+              <w:jc w:val="center"/>
               <w:rPr>
                 <w:rFonts w:ascii="宋体" w:hAnsi="宋体" w:cs="宋体"/>
                 <w:kern w:val="0"/>
@@ -12326,6 +12455,7 @@
             <w:pPr>
               <w:widowControl/>
               <w:ind w:firstLine="480"/>
+              <w:jc w:val="center"/>
               <w:rPr>
                 <w:rFonts w:ascii="宋体" w:hAnsi="宋体" w:cs="宋体"/>
                 <w:kern w:val="0"/>
@@ -12348,6 +12478,7 @@
             <w:pPr>
               <w:widowControl/>
               <w:ind w:firstLine="480"/>
+              <w:jc w:val="center"/>
               <w:rPr>
                 <w:rFonts w:ascii="宋体" w:hAnsi="宋体" w:cs="宋体"/>
                 <w:kern w:val="0"/>
@@ -12370,6 +12501,7 @@
             <w:pPr>
               <w:widowControl/>
               <w:ind w:firstLine="480"/>
+              <w:jc w:val="center"/>
               <w:rPr>
                 <w:rFonts w:ascii="宋体" w:hAnsi="宋体" w:cs="宋体"/>
                 <w:kern w:val="0"/>
@@ -12392,6 +12524,7 @@
             <w:pPr>
               <w:widowControl/>
               <w:ind w:firstLine="480"/>
+              <w:jc w:val="center"/>
               <w:rPr>
                 <w:rFonts w:ascii="宋体" w:hAnsi="宋体" w:cs="宋体"/>
                 <w:kern w:val="0"/>
@@ -12479,6 +12612,7 @@
             <w:pPr>
               <w:widowControl/>
               <w:ind w:firstLine="480"/>
+              <w:jc w:val="center"/>
               <w:rPr>
                 <w:rFonts w:ascii="宋体" w:hAnsi="宋体" w:cs="宋体"/>
                 <w:kern w:val="0"/>
@@ -12501,6 +12635,7 @@
             <w:pPr>
               <w:widowControl/>
               <w:ind w:firstLine="480"/>
+              <w:jc w:val="center"/>
               <w:rPr>
                 <w:rFonts w:ascii="宋体" w:hAnsi="宋体" w:cs="宋体"/>
                 <w:kern w:val="0"/>
@@ -12523,6 +12658,7 @@
             <w:pPr>
               <w:widowControl/>
               <w:ind w:firstLine="480"/>
+              <w:jc w:val="center"/>
               <w:rPr>
                 <w:rFonts w:ascii="宋体" w:hAnsi="宋体" w:cs="宋体"/>
                 <w:kern w:val="0"/>
@@ -12545,6 +12681,7 @@
             <w:pPr>
               <w:widowControl/>
               <w:ind w:firstLine="480"/>
+              <w:jc w:val="center"/>
               <w:rPr>
                 <w:rFonts w:ascii="宋体" w:hAnsi="宋体" w:cs="宋体"/>
                 <w:kern w:val="0"/>
@@ -12567,6 +12704,7 @@
             <w:pPr>
               <w:widowControl/>
               <w:ind w:firstLine="480"/>
+              <w:jc w:val="center"/>
               <w:rPr>
                 <w:rFonts w:ascii="宋体" w:hAnsi="宋体" w:cs="宋体"/>
                 <w:kern w:val="0"/>
@@ -12643,6 +12781,7 @@
             <w:pPr>
               <w:widowControl/>
               <w:ind w:firstLine="480"/>
+              <w:jc w:val="center"/>
               <w:rPr>
                 <w:rFonts w:ascii="宋体" w:hAnsi="宋体" w:cs="宋体"/>
                 <w:kern w:val="0"/>
@@ -12665,6 +12804,7 @@
             <w:pPr>
               <w:widowControl/>
               <w:ind w:firstLine="480"/>
+              <w:jc w:val="center"/>
               <w:rPr>
                 <w:rFonts w:ascii="宋体" w:hAnsi="宋体" w:cs="宋体"/>
                 <w:kern w:val="0"/>
@@ -12687,6 +12827,7 @@
             <w:pPr>
               <w:widowControl/>
               <w:ind w:firstLine="480"/>
+              <w:jc w:val="center"/>
               <w:rPr>
                 <w:rFonts w:ascii="宋体" w:hAnsi="宋体" w:cs="宋体"/>
                 <w:kern w:val="0"/>
@@ -12709,6 +12850,7 @@
             <w:pPr>
               <w:widowControl/>
               <w:ind w:firstLine="480"/>
+              <w:jc w:val="center"/>
               <w:rPr>
                 <w:rFonts w:ascii="宋体" w:hAnsi="宋体" w:cs="宋体"/>
                 <w:kern w:val="0"/>
@@ -12731,6 +12873,7 @@
             <w:pPr>
               <w:widowControl/>
               <w:ind w:firstLine="480"/>
+              <w:jc w:val="center"/>
               <w:rPr>
                 <w:rFonts w:ascii="宋体" w:hAnsi="宋体" w:cs="宋体"/>
                 <w:kern w:val="0"/>
@@ -12807,6 +12950,7 @@
             <w:pPr>
               <w:widowControl/>
               <w:ind w:firstLine="480"/>
+              <w:jc w:val="center"/>
               <w:rPr>
                 <w:rFonts w:ascii="宋体" w:hAnsi="宋体" w:cs="宋体"/>
                 <w:kern w:val="0"/>
@@ -12829,6 +12973,7 @@
             <w:pPr>
               <w:widowControl/>
               <w:ind w:firstLine="480"/>
+              <w:jc w:val="center"/>
               <w:rPr>
                 <w:rFonts w:ascii="宋体" w:hAnsi="宋体" w:cs="宋体"/>
                 <w:kern w:val="0"/>
@@ -12851,6 +12996,7 @@
             <w:pPr>
               <w:widowControl/>
               <w:ind w:firstLine="480"/>
+              <w:jc w:val="center"/>
               <w:rPr>
                 <w:rFonts w:ascii="宋体" w:hAnsi="宋体" w:cs="宋体"/>
                 <w:kern w:val="0"/>
@@ -12873,6 +13019,7 @@
             <w:pPr>
               <w:widowControl/>
               <w:ind w:firstLine="480"/>
+              <w:jc w:val="center"/>
               <w:rPr>
                 <w:rFonts w:ascii="宋体" w:hAnsi="宋体" w:cs="宋体"/>
                 <w:kern w:val="0"/>
@@ -12895,6 +13042,7 @@
             <w:pPr>
               <w:widowControl/>
               <w:ind w:firstLine="480"/>
+              <w:jc w:val="center"/>
               <w:rPr>
                 <w:rFonts w:ascii="宋体" w:hAnsi="宋体" w:cs="宋体"/>
                 <w:kern w:val="0"/>
@@ -12972,6 +13120,7 @@
             <w:pPr>
               <w:widowControl/>
               <w:ind w:firstLine="480"/>
+              <w:jc w:val="center"/>
               <w:rPr>
                 <w:rFonts w:ascii="宋体" w:hAnsi="宋体" w:cs="宋体"/>
                 <w:kern w:val="0"/>
@@ -12994,6 +13143,7 @@
             <w:pPr>
               <w:widowControl/>
               <w:ind w:firstLine="480"/>
+              <w:jc w:val="center"/>
               <w:rPr>
                 <w:rFonts w:ascii="宋体" w:hAnsi="宋体" w:cs="宋体"/>
                 <w:kern w:val="0"/>
@@ -13016,6 +13166,7 @@
             <w:pPr>
               <w:widowControl/>
               <w:ind w:firstLine="480"/>
+              <w:jc w:val="center"/>
               <w:rPr>
                 <w:rFonts w:ascii="宋体" w:hAnsi="宋体" w:cs="宋体"/>
                 <w:kern w:val="0"/>
@@ -13038,6 +13189,7 @@
             <w:pPr>
               <w:widowControl/>
               <w:ind w:firstLine="480"/>
+              <w:jc w:val="center"/>
               <w:rPr>
                 <w:rFonts w:ascii="宋体" w:hAnsi="宋体" w:cs="宋体"/>
                 <w:kern w:val="0"/>
@@ -13060,6 +13212,7 @@
             <w:pPr>
               <w:widowControl/>
               <w:ind w:firstLine="480"/>
+              <w:jc w:val="center"/>
               <w:rPr>
                 <w:rFonts w:ascii="宋体" w:hAnsi="宋体" w:cs="宋体"/>
                 <w:kern w:val="0"/>
@@ -13147,6 +13300,7 @@
             <w:pPr>
               <w:widowControl/>
               <w:ind w:firstLine="480"/>
+              <w:jc w:val="center"/>
               <w:rPr>
                 <w:rFonts w:ascii="宋体" w:hAnsi="宋体" w:cs="宋体"/>
                 <w:kern w:val="0"/>
@@ -13169,6 +13323,7 @@
             <w:pPr>
               <w:widowControl/>
               <w:ind w:firstLine="480"/>
+              <w:jc w:val="center"/>
               <w:rPr>
                 <w:rFonts w:ascii="宋体" w:hAnsi="宋体" w:cs="宋体"/>
                 <w:kern w:val="0"/>
@@ -13191,6 +13346,7 @@
             <w:pPr>
               <w:widowControl/>
               <w:ind w:firstLine="480"/>
+              <w:jc w:val="center"/>
               <w:rPr>
                 <w:rFonts w:ascii="宋体" w:hAnsi="宋体" w:cs="宋体"/>
                 <w:kern w:val="0"/>
@@ -13213,6 +13369,7 @@
             <w:pPr>
               <w:widowControl/>
               <w:ind w:firstLine="480"/>
+              <w:jc w:val="center"/>
               <w:rPr>
                 <w:rFonts w:ascii="宋体" w:hAnsi="宋体" w:cs="宋体"/>
                 <w:kern w:val="0"/>
@@ -13235,6 +13392,7 @@
             <w:pPr>
               <w:widowControl/>
               <w:ind w:firstLine="480"/>
+              <w:jc w:val="center"/>
               <w:rPr>
                 <w:rFonts w:ascii="宋体" w:hAnsi="宋体" w:cs="宋体"/>
                 <w:kern w:val="0"/>
@@ -13311,6 +13469,7 @@
             <w:pPr>
               <w:widowControl/>
               <w:ind w:firstLine="480"/>
+              <w:jc w:val="center"/>
               <w:rPr>
                 <w:rFonts w:ascii="宋体" w:hAnsi="宋体" w:cs="宋体"/>
                 <w:kern w:val="0"/>
@@ -13333,6 +13492,7 @@
             <w:pPr>
               <w:widowControl/>
               <w:ind w:firstLine="480"/>
+              <w:jc w:val="center"/>
               <w:rPr>
                 <w:rFonts w:ascii="宋体" w:hAnsi="宋体" w:cs="宋体"/>
                 <w:kern w:val="0"/>
@@ -13355,6 +13515,7 @@
             <w:pPr>
               <w:widowControl/>
               <w:ind w:firstLine="480"/>
+              <w:jc w:val="center"/>
               <w:rPr>
                 <w:rFonts w:ascii="宋体" w:hAnsi="宋体" w:cs="宋体"/>
                 <w:kern w:val="0"/>
@@ -13377,6 +13538,7 @@
             <w:pPr>
               <w:widowControl/>
               <w:ind w:firstLine="480"/>
+              <w:jc w:val="center"/>
               <w:rPr>
                 <w:rFonts w:ascii="宋体" w:hAnsi="宋体" w:cs="宋体"/>
                 <w:kern w:val="0"/>
@@ -13399,6 +13561,7 @@
             <w:pPr>
               <w:widowControl/>
               <w:ind w:firstLine="480"/>
+              <w:jc w:val="center"/>
               <w:rPr>
                 <w:rFonts w:ascii="宋体" w:hAnsi="宋体" w:cs="宋体"/>
                 <w:kern w:val="0"/>
@@ -13475,6 +13638,7 @@
             <w:pPr>
               <w:widowControl/>
               <w:ind w:firstLine="480"/>
+              <w:jc w:val="center"/>
               <w:rPr>
                 <w:rFonts w:ascii="宋体" w:hAnsi="宋体" w:cs="宋体"/>
                 <w:kern w:val="0"/>
@@ -13497,6 +13661,7 @@
             <w:pPr>
               <w:widowControl/>
               <w:ind w:firstLine="480"/>
+              <w:jc w:val="center"/>
               <w:rPr>
                 <w:rFonts w:ascii="宋体" w:hAnsi="宋体" w:cs="宋体"/>
                 <w:kern w:val="0"/>
@@ -13519,6 +13684,7 @@
             <w:pPr>
               <w:widowControl/>
               <w:ind w:firstLine="480"/>
+              <w:jc w:val="center"/>
               <w:rPr>
                 <w:rFonts w:ascii="宋体" w:hAnsi="宋体" w:cs="宋体"/>
                 <w:kern w:val="0"/>
@@ -13541,6 +13707,7 @@
             <w:pPr>
               <w:widowControl/>
               <w:ind w:firstLine="480"/>
+              <w:jc w:val="center"/>
               <w:rPr>
                 <w:rFonts w:ascii="宋体" w:hAnsi="宋体" w:cs="宋体"/>
                 <w:kern w:val="0"/>
@@ -13563,6 +13730,7 @@
             <w:pPr>
               <w:widowControl/>
               <w:ind w:firstLine="480"/>
+              <w:jc w:val="center"/>
               <w:rPr>
                 <w:rFonts w:ascii="宋体" w:hAnsi="宋体" w:cs="宋体"/>
                 <w:kern w:val="0"/>
@@ -13639,6 +13807,7 @@
             <w:pPr>
               <w:widowControl/>
               <w:ind w:firstLine="480"/>
+              <w:jc w:val="center"/>
               <w:rPr>
                 <w:rFonts w:ascii="宋体" w:hAnsi="宋体" w:cs="宋体"/>
                 <w:kern w:val="0"/>
@@ -13661,6 +13830,7 @@
             <w:pPr>
               <w:widowControl/>
               <w:ind w:firstLine="480"/>
+              <w:jc w:val="center"/>
               <w:rPr>
                 <w:rFonts w:ascii="宋体" w:hAnsi="宋体" w:cs="宋体"/>
                 <w:kern w:val="0"/>
@@ -13683,6 +13853,7 @@
             <w:pPr>
               <w:widowControl/>
               <w:ind w:firstLine="480"/>
+              <w:jc w:val="center"/>
               <w:rPr>
                 <w:rFonts w:ascii="宋体" w:hAnsi="宋体" w:cs="宋体"/>
                 <w:kern w:val="0"/>
@@ -13705,6 +13876,7 @@
             <w:pPr>
               <w:widowControl/>
               <w:ind w:firstLine="480"/>
+              <w:jc w:val="center"/>
               <w:rPr>
                 <w:rFonts w:ascii="宋体" w:hAnsi="宋体" w:cs="宋体"/>
                 <w:kern w:val="0"/>
@@ -13727,6 +13899,7 @@
             <w:pPr>
               <w:widowControl/>
               <w:ind w:firstLine="480"/>
+              <w:jc w:val="center"/>
               <w:rPr>
                 <w:rFonts w:ascii="宋体" w:hAnsi="宋体" w:cs="宋体"/>
                 <w:kern w:val="0"/>
@@ -13803,6 +13976,7 @@
             <w:pPr>
               <w:widowControl/>
               <w:ind w:firstLine="480"/>
+              <w:jc w:val="center"/>
               <w:rPr>
                 <w:rFonts w:ascii="宋体" w:hAnsi="宋体" w:cs="宋体"/>
                 <w:kern w:val="0"/>
@@ -13825,6 +13999,7 @@
             <w:pPr>
               <w:widowControl/>
               <w:ind w:firstLine="480"/>
+              <w:jc w:val="center"/>
               <w:rPr>
                 <w:rFonts w:ascii="宋体" w:hAnsi="宋体" w:cs="宋体"/>
                 <w:kern w:val="0"/>
@@ -13847,6 +14022,7 @@
             <w:pPr>
               <w:widowControl/>
               <w:ind w:firstLine="480"/>
+              <w:jc w:val="center"/>
               <w:rPr>
                 <w:rFonts w:ascii="宋体" w:hAnsi="宋体" w:cs="宋体"/>
                 <w:kern w:val="0"/>
@@ -13869,6 +14045,7 @@
             <w:pPr>
               <w:widowControl/>
               <w:ind w:firstLine="480"/>
+              <w:jc w:val="center"/>
               <w:rPr>
                 <w:rFonts w:ascii="宋体" w:hAnsi="宋体" w:cs="宋体"/>
                 <w:kern w:val="0"/>
@@ -13891,6 +14068,7 @@
             <w:pPr>
               <w:widowControl/>
               <w:ind w:firstLine="480"/>
+              <w:jc w:val="center"/>
               <w:rPr>
                 <w:rFonts w:ascii="宋体" w:hAnsi="宋体" w:cs="宋体"/>
                 <w:kern w:val="0"/>
@@ -13967,6 +14145,7 @@
             <w:pPr>
               <w:widowControl/>
               <w:ind w:firstLine="480"/>
+              <w:jc w:val="center"/>
               <w:rPr>
                 <w:rFonts w:ascii="宋体" w:hAnsi="宋体" w:cs="宋体"/>
                 <w:kern w:val="0"/>
@@ -13989,6 +14168,7 @@
             <w:pPr>
               <w:widowControl/>
               <w:ind w:firstLine="480"/>
+              <w:jc w:val="center"/>
               <w:rPr>
                 <w:rFonts w:ascii="宋体" w:hAnsi="宋体" w:cs="宋体"/>
                 <w:kern w:val="0"/>
@@ -14011,6 +14191,7 @@
             <w:pPr>
               <w:widowControl/>
               <w:ind w:firstLine="480"/>
+              <w:jc w:val="center"/>
               <w:rPr>
                 <w:rFonts w:ascii="宋体" w:hAnsi="宋体" w:cs="宋体"/>
                 <w:kern w:val="0"/>
@@ -14033,6 +14214,7 @@
             <w:pPr>
               <w:widowControl/>
               <w:ind w:firstLine="480"/>
+              <w:jc w:val="center"/>
               <w:rPr>
                 <w:rFonts w:ascii="宋体" w:hAnsi="宋体" w:cs="宋体"/>
                 <w:kern w:val="0"/>
@@ -14055,6 +14237,7 @@
             <w:pPr>
               <w:widowControl/>
               <w:ind w:firstLine="480"/>
+              <w:jc w:val="center"/>
               <w:rPr>
                 <w:rFonts w:ascii="宋体" w:hAnsi="宋体" w:cs="宋体"/>
                 <w:kern w:val="0"/>
@@ -14131,6 +14314,7 @@
             <w:pPr>
               <w:widowControl/>
               <w:ind w:firstLine="480"/>
+              <w:jc w:val="center"/>
               <w:rPr>
                 <w:rFonts w:ascii="宋体" w:hAnsi="宋体" w:cs="宋体"/>
                 <w:kern w:val="0"/>
@@ -14153,6 +14337,7 @@
             <w:pPr>
               <w:widowControl/>
               <w:ind w:firstLine="480"/>
+              <w:jc w:val="center"/>
               <w:rPr>
                 <w:rFonts w:ascii="宋体" w:hAnsi="宋体" w:cs="宋体"/>
                 <w:kern w:val="0"/>
@@ -14175,6 +14360,7 @@
             <w:pPr>
               <w:widowControl/>
               <w:ind w:firstLine="480"/>
+              <w:jc w:val="center"/>
               <w:rPr>
                 <w:rFonts w:ascii="宋体" w:hAnsi="宋体" w:cs="宋体"/>
                 <w:kern w:val="0"/>
@@ -14197,6 +14383,7 @@
             <w:pPr>
               <w:widowControl/>
               <w:ind w:firstLine="480"/>
+              <w:jc w:val="center"/>
               <w:rPr>
                 <w:rFonts w:ascii="宋体" w:hAnsi="宋体" w:cs="宋体"/>
                 <w:kern w:val="0"/>
@@ -14219,6 +14406,7 @@
             <w:pPr>
               <w:widowControl/>
               <w:ind w:firstLine="480"/>
+              <w:jc w:val="center"/>
               <w:rPr>
                 <w:rFonts w:ascii="宋体" w:hAnsi="宋体" w:cs="宋体"/>
                 <w:kern w:val="0"/>
@@ -14295,6 +14483,7 @@
             <w:pPr>
               <w:widowControl/>
               <w:ind w:firstLine="480"/>
+              <w:jc w:val="center"/>
               <w:rPr>
                 <w:rFonts w:ascii="宋体" w:hAnsi="宋体" w:cs="宋体"/>
                 <w:kern w:val="0"/>
@@ -14317,6 +14506,7 @@
             <w:pPr>
               <w:widowControl/>
               <w:ind w:firstLine="480"/>
+              <w:jc w:val="center"/>
               <w:rPr>
                 <w:rFonts w:ascii="宋体" w:hAnsi="宋体" w:cs="宋体"/>
                 <w:kern w:val="0"/>
@@ -14339,6 +14529,7 @@
             <w:pPr>
               <w:widowControl/>
               <w:ind w:firstLine="480"/>
+              <w:jc w:val="center"/>
               <w:rPr>
                 <w:rFonts w:ascii="宋体" w:hAnsi="宋体" w:cs="宋体"/>
                 <w:kern w:val="0"/>
@@ -14361,6 +14552,7 @@
             <w:pPr>
               <w:widowControl/>
               <w:ind w:firstLine="480"/>
+              <w:jc w:val="center"/>
               <w:rPr>
                 <w:rFonts w:ascii="宋体" w:hAnsi="宋体" w:cs="宋体"/>
                 <w:kern w:val="0"/>
@@ -14383,6 +14575,7 @@
             <w:pPr>
               <w:widowControl/>
               <w:ind w:firstLine="480"/>
+              <w:jc w:val="center"/>
               <w:rPr>
                 <w:rFonts w:ascii="宋体" w:hAnsi="宋体" w:cs="宋体"/>
                 <w:kern w:val="0"/>
@@ -14460,6 +14653,7 @@
             <w:pPr>
               <w:widowControl/>
               <w:ind w:firstLine="480"/>
+              <w:jc w:val="center"/>
               <w:rPr>
                 <w:rFonts w:ascii="宋体" w:hAnsi="宋体" w:cs="宋体"/>
                 <w:kern w:val="0"/>
@@ -14482,6 +14676,7 @@
             <w:pPr>
               <w:widowControl/>
               <w:ind w:firstLine="480"/>
+              <w:jc w:val="center"/>
               <w:rPr>
                 <w:rFonts w:ascii="宋体" w:hAnsi="宋体" w:cs="宋体"/>
                 <w:kern w:val="0"/>
@@ -14504,6 +14699,7 @@
             <w:pPr>
               <w:widowControl/>
               <w:ind w:firstLine="480"/>
+              <w:jc w:val="center"/>
               <w:rPr>
                 <w:rFonts w:ascii="宋体" w:hAnsi="宋体" w:cs="宋体"/>
                 <w:kern w:val="0"/>
@@ -14526,6 +14722,7 @@
             <w:pPr>
               <w:widowControl/>
               <w:ind w:firstLine="480"/>
+              <w:jc w:val="center"/>
               <w:rPr>
                 <w:rFonts w:ascii="宋体" w:hAnsi="宋体" w:cs="宋体"/>
                 <w:kern w:val="0"/>
@@ -14548,6 +14745,7 @@
             <w:pPr>
               <w:widowControl/>
               <w:ind w:firstLine="480"/>
+              <w:jc w:val="center"/>
               <w:rPr>
                 <w:rFonts w:ascii="宋体" w:hAnsi="宋体" w:cs="宋体"/>
                 <w:kern w:val="0"/>
@@ -20516,7 +20714,7 @@
 </file>
 
 <file path=customXml/itemProps1.xml><?xml version="1.0" encoding="utf-8"?>
-<ds:datastoreItem xmlns:ds="http://schemas.openxmlformats.org/officeDocument/2006/customXml" ds:itemID="{1D6984E6-16DB-438A-8F8E-F6B1646F3335}">
+<ds:datastoreItem xmlns:ds="http://schemas.openxmlformats.org/officeDocument/2006/customXml" ds:itemID="{C0478AE7-B986-4C64-85D1-02247D84A607}">
   <ds:schemaRefs>
     <ds:schemaRef ds:uri="http://schemas.openxmlformats.org/officeDocument/2006/bibliography"/>
   </ds:schemaRefs>
